--- a/assessment_documentation/Project Proposal, Draft 01.docx
+++ b/assessment_documentation/Project Proposal, Draft 01.docx
@@ -1843,6 +1843,174 @@
     <w:p>
       <w:bookmarkStart w:id="2" w:name="_Toc432947300"/>
       <w:r>
+        <w:rPr>
+          <w:noProof/>
+        </w:rPr>
+        <mc:AlternateContent>
+          <mc:Choice Requires="wps">
+            <w:drawing>
+              <wp:anchor distT="0" distB="0" distL="114300" distR="114300" simplePos="0" relativeHeight="251665408" behindDoc="0" locked="0" layoutInCell="1" allowOverlap="1" wp14:anchorId="41368292" wp14:editId="00544706">
+                <wp:simplePos x="0" y="0"/>
+                <wp:positionH relativeFrom="margin">
+                  <wp:align>center</wp:align>
+                </wp:positionH>
+                <wp:positionV relativeFrom="paragraph">
+                  <wp:posOffset>5149850</wp:posOffset>
+                </wp:positionV>
+                <wp:extent cx="4791075" cy="635"/>
+                <wp:effectExtent l="0" t="0" r="9525" b="0"/>
+                <wp:wrapTopAndBottom/>
+                <wp:docPr id="5" name="Text Box 5"/>
+                <wp:cNvGraphicFramePr/>
+                <a:graphic xmlns:a="http://schemas.openxmlformats.org/drawingml/2006/main">
+                  <a:graphicData uri="http://schemas.microsoft.com/office/word/2010/wordprocessingShape">
+                    <wps:wsp>
+                      <wps:cNvSpPr txBox="1"/>
+                      <wps:spPr>
+                        <a:xfrm>
+                          <a:off x="0" y="0"/>
+                          <a:ext cx="4791075" cy="635"/>
+                        </a:xfrm>
+                        <a:prstGeom prst="rect">
+                          <a:avLst/>
+                        </a:prstGeom>
+                        <a:solidFill>
+                          <a:prstClr val="white"/>
+                        </a:solidFill>
+                        <a:ln>
+                          <a:noFill/>
+                        </a:ln>
+                        <a:effectLst/>
+                      </wps:spPr>
+                      <wps:txbx>
+                        <w:txbxContent>
+                          <w:p>
+                            <w:pPr>
+                              <w:pStyle w:val="Caption"/>
+                            </w:pPr>
+                            <w:r>
+                              <w:t xml:space="preserve">Figure </w:t>
+                            </w:r>
+                            <w:fldSimple w:instr=" SEQ Figure \* ARABIC ">
+                              <w:r>
+                                <w:rPr>
+                                  <w:noProof/>
+                                </w:rPr>
+                                <w:t>1</w:t>
+                              </w:r>
+                            </w:fldSimple>
+                            <w:r>
+                              <w:t>: OBS Studio 0.12 on Windows.</w:t>
+                            </w:r>
+                          </w:p>
+                        </w:txbxContent>
+                      </wps:txbx>
+                      <wps:bodyPr rot="0" spcFirstLastPara="0" vertOverflow="overflow" horzOverflow="overflow" vert="horz" wrap="square" lIns="0" tIns="0" rIns="0" bIns="0" numCol="1" spcCol="0" rtlCol="0" fromWordArt="0" anchor="t" anchorCtr="0" forceAA="0" compatLnSpc="1">
+                        <a:prstTxWarp prst="textNoShape">
+                          <a:avLst/>
+                        </a:prstTxWarp>
+                        <a:spAutoFit/>
+                      </wps:bodyPr>
+                    </wps:wsp>
+                  </a:graphicData>
+                </a:graphic>
+              </wp:anchor>
+            </w:drawing>
+          </mc:Choice>
+          <mc:Fallback>
+            <w:pict>
+              <v:shape w14:anchorId="41368292" id="Text Box 5" o:spid="_x0000_s1027" type="#_x0000_t202" style="position:absolute;margin-left:0;margin-top:405.5pt;width:377.25pt;height:.05pt;z-index:251665408;visibility:visible;mso-wrap-style:square;mso-wrap-distance-left:9pt;mso-wrap-distance-top:0;mso-wrap-distance-right:9pt;mso-wrap-distance-bottom:0;mso-position-horizontal:center;mso-position-horizontal-relative:margin;mso-position-vertical:absolute;mso-position-vertical-relative:text;v-text-anchor:top" o:gfxdata="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" stroked="f">
+                <v:textbox style="mso-fit-shape-to-text:t" inset="0,0,0,0">
+                  <w:txbxContent>
+                    <w:p>
+                      <w:pPr>
+                        <w:pStyle w:val="Caption"/>
+                      </w:pPr>
+                      <w:r>
+                        <w:t xml:space="preserve">Figure </w:t>
+                      </w:r>
+                      <w:fldSimple w:instr=" SEQ Figure \* ARABIC ">
+                        <w:r>
+                          <w:rPr>
+                            <w:noProof/>
+                          </w:rPr>
+                          <w:t>1</w:t>
+                        </w:r>
+                      </w:fldSimple>
+                      <w:r>
+                        <w:t>: OBS Studio 0.12 on Windows.</w:t>
+                      </w:r>
+                    </w:p>
+                  </w:txbxContent>
+                </v:textbox>
+                <w10:wrap type="topAndBottom" anchorx="margin"/>
+              </v:shape>
+            </w:pict>
+          </mc:Fallback>
+        </mc:AlternateContent>
+      </w:r>
+      <w:r>
+        <w:rPr>
+          <w:noProof/>
+          <w:lang w:eastAsia="en-GB"/>
+        </w:rPr>
+        <w:drawing>
+          <wp:anchor distT="0" distB="0" distL="114300" distR="114300" simplePos="0" relativeHeight="251663360" behindDoc="0" locked="0" layoutInCell="1" allowOverlap="1" wp14:anchorId="30BC2C13" wp14:editId="734039F6">
+            <wp:simplePos x="0" y="0"/>
+            <wp:positionH relativeFrom="margin">
+              <wp:align>center</wp:align>
+            </wp:positionH>
+            <wp:positionV relativeFrom="paragraph">
+              <wp:posOffset>1315720</wp:posOffset>
+            </wp:positionV>
+            <wp:extent cx="4791600" cy="3805200"/>
+            <wp:effectExtent l="0" t="0" r="9525" b="5080"/>
+            <wp:wrapTopAndBottom/>
+            <wp:docPr id="2" name="Picture 2"/>
+            <wp:cNvGraphicFramePr>
+              <a:graphicFrameLocks xmlns:a="http://schemas.openxmlformats.org/drawingml/2006/main" noChangeAspect="1"/>
+            </wp:cNvGraphicFramePr>
+            <a:graphic xmlns:a="http://schemas.openxmlformats.org/drawingml/2006/main">
+              <a:graphicData uri="http://schemas.openxmlformats.org/drawingml/2006/picture">
+                <pic:pic xmlns:pic="http://schemas.openxmlformats.org/drawingml/2006/picture">
+                  <pic:nvPicPr>
+                    <pic:cNvPr id="1" name=""/>
+                    <pic:cNvPicPr/>
+                  </pic:nvPicPr>
+                  <pic:blipFill>
+                    <a:blip r:embed="rId9">
+                      <a:extLst>
+                        <a:ext uri="{28A0092B-C50C-407E-A947-70E740481C1C}">
+                          <a14:useLocalDpi xmlns:a14="http://schemas.microsoft.com/office/drawing/2010/main" val="0"/>
+                        </a:ext>
+                      </a:extLst>
+                    </a:blip>
+                    <a:stretch>
+                      <a:fillRect/>
+                    </a:stretch>
+                  </pic:blipFill>
+                  <pic:spPr>
+                    <a:xfrm>
+                      <a:off x="0" y="0"/>
+                      <a:ext cx="4791600" cy="3805200"/>
+                    </a:xfrm>
+                    <a:prstGeom prst="rect">
+                      <a:avLst/>
+                    </a:prstGeom>
+                  </pic:spPr>
+                </pic:pic>
+              </a:graphicData>
+            </a:graphic>
+            <wp14:sizeRelH relativeFrom="margin">
+              <wp14:pctWidth>0</wp14:pctWidth>
+            </wp14:sizeRelH>
+            <wp14:sizeRelV relativeFrom="margin">
+              <wp14:pctHeight>0</wp14:pctHeight>
+            </wp14:sizeRelV>
+          </wp:anchor>
+        </w:drawing>
+      </w:r>
+      <w:r>
         <w:t xml:space="preserve">Open Broadcaster Software (OBS) is an open source program developed for people to record and/or live stream video from their computer to services such as Twitch.tv and livestream.com. The use case scenarios are vast for live streaming, such as </w:t>
       </w:r>
       <w:r>
@@ -1881,10 +2049,12 @@
     </w:p>
     <w:p>
       <w:r>
-        <w:t xml:space="preserve">Even now ‘live streaming’ video games in particular can be a very heated discussion. There are many who believe ‘e-sports’ are now mainstream or soon to be widely accepted </w:t>
-      </w:r>
-      <w:r>
-        <w:t>(</w:t>
+        <w:t xml:space="preserve">OBS Studio allows the user to both stream and record video. More uniquely, is that as a streaming software package, it offers ‘scenes’ and ‘sources’ which can help create independent windows to help separate what the streamer sees on their computer to what the viewers see online. This is something that will need to be considered and incorporated to help empathise with the viewers and users independently. </w:t>
+      </w:r>
+    </w:p>
+    <w:p>
+      <w:r>
+        <w:t>Even now ‘live streaming’ video games in particular can be a very heated discussion. There are many who believe ‘e-sports’ are now mainstream or soon to be widely accepted (</w:t>
       </w:r>
       <w:r>
         <w:rPr>
@@ -1893,22 +2063,185 @@
         <w:t>citation needed</w:t>
       </w:r>
       <w:r>
-        <w:t>).</w:t>
-      </w:r>
-      <w:r>
-        <w:t xml:space="preserve"> The community surrounding just e-sports are extremely passionate and consistently consume this media. One of the more interesting areas for this project </w:t>
-      </w:r>
-      <w:r>
-        <w:t xml:space="preserve">to look into </w:t>
-      </w:r>
-      <w:r>
-        <w:t xml:space="preserve">however is </w:t>
-      </w:r>
-      <w:r>
-        <w:t>those that watch professional players to learn how to play better for themselves.</w:t>
-      </w:r>
-      <w:r>
-        <w:t xml:space="preserve"> Furthermore, for those that record tutorial videos with OBS for computer software for example have very limited options in displaying shortcuts or key presses to help viewers learn more efficiently. These are just two scenarios that would benefit from a plugin to overlay key presses during live streaming and recording. </w:t>
+        <w:t xml:space="preserve">). The community surrounding just e-sports are extremely passionate and consistently consume this media. One of the more interesting areas for this project to look into however is those that watch professional players to learn how to play better for themselves. Furthermore, for those that record tutorial videos with OBS for computer software for example have very limited options in displaying shortcuts or key presses to help viewers learn more efficiently. These are just two scenarios that would benefit from a plugin to overlay key presses during live streaming and recording. </w:t>
+      </w:r>
+    </w:p>
+    <w:p/>
+    <w:p>
+      <w:r>
+        <w:rPr>
+          <w:noProof/>
+        </w:rPr>
+        <w:lastRenderedPageBreak/>
+        <mc:AlternateContent>
+          <mc:Choice Requires="wps">
+            <w:drawing>
+              <wp:anchor distT="0" distB="0" distL="114300" distR="114300" simplePos="0" relativeHeight="251668480" behindDoc="0" locked="0" layoutInCell="1" allowOverlap="1" wp14:anchorId="6977159C" wp14:editId="250D5B9D">
+                <wp:simplePos x="0" y="0"/>
+                <wp:positionH relativeFrom="column">
+                  <wp:posOffset>394335</wp:posOffset>
+                </wp:positionH>
+                <wp:positionV relativeFrom="paragraph">
+                  <wp:posOffset>3257550</wp:posOffset>
+                </wp:positionV>
+                <wp:extent cx="4942205" cy="635"/>
+                <wp:effectExtent l="0" t="0" r="0" b="0"/>
+                <wp:wrapTopAndBottom/>
+                <wp:docPr id="6" name="Text Box 6"/>
+                <wp:cNvGraphicFramePr/>
+                <a:graphic xmlns:a="http://schemas.openxmlformats.org/drawingml/2006/main">
+                  <a:graphicData uri="http://schemas.microsoft.com/office/word/2010/wordprocessingShape">
+                    <wps:wsp>
+                      <wps:cNvSpPr txBox="1"/>
+                      <wps:spPr>
+                        <a:xfrm>
+                          <a:off x="0" y="0"/>
+                          <a:ext cx="4942205" cy="635"/>
+                        </a:xfrm>
+                        <a:prstGeom prst="rect">
+                          <a:avLst/>
+                        </a:prstGeom>
+                        <a:solidFill>
+                          <a:prstClr val="white"/>
+                        </a:solidFill>
+                        <a:ln>
+                          <a:noFill/>
+                        </a:ln>
+                        <a:effectLst/>
+                      </wps:spPr>
+                      <wps:txbx>
+                        <w:txbxContent>
+                          <w:p>
+                            <w:pPr>
+                              <w:pStyle w:val="Caption"/>
+                              <w:rPr>
+                                <w:noProof/>
+                              </w:rPr>
+                            </w:pPr>
+                            <w:r>
+                              <w:t xml:space="preserve">Figure </w:t>
+                            </w:r>
+                            <w:fldSimple w:instr=" SEQ Figure \* ARABIC ">
+                              <w:r>
+                                <w:rPr>
+                                  <w:noProof/>
+                                </w:rPr>
+                                <w:t>2</w:t>
+                              </w:r>
+                            </w:fldSimple>
+                            <w:r>
+                              <w:t>: A quick test stream on Twitch.tv</w:t>
+                            </w:r>
+                          </w:p>
+                        </w:txbxContent>
+                      </wps:txbx>
+                      <wps:bodyPr rot="0" spcFirstLastPara="0" vertOverflow="overflow" horzOverflow="overflow" vert="horz" wrap="square" lIns="0" tIns="0" rIns="0" bIns="0" numCol="1" spcCol="0" rtlCol="0" fromWordArt="0" anchor="t" anchorCtr="0" forceAA="0" compatLnSpc="1">
+                        <a:prstTxWarp prst="textNoShape">
+                          <a:avLst/>
+                        </a:prstTxWarp>
+                        <a:spAutoFit/>
+                      </wps:bodyPr>
+                    </wps:wsp>
+                  </a:graphicData>
+                </a:graphic>
+              </wp:anchor>
+            </w:drawing>
+          </mc:Choice>
+          <mc:Fallback>
+            <w:pict>
+              <v:shape w14:anchorId="6977159C" id="Text Box 6" o:spid="_x0000_s1028" type="#_x0000_t202" style="position:absolute;margin-left:31.05pt;margin-top:256.5pt;width:389.15pt;height:.05pt;z-index:251668480;visibility:visible;mso-wrap-style:square;mso-wrap-distance-left:9pt;mso-wrap-distance-top:0;mso-wrap-distance-right:9pt;mso-wrap-distance-bottom:0;mso-position-horizontal:absolute;mso-position-horizontal-relative:text;mso-position-vertical:absolute;mso-position-vertical-relative:text;v-text-anchor:top" o:gfxdata="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" stroked="f">
+                <v:textbox style="mso-fit-shape-to-text:t" inset="0,0,0,0">
+                  <w:txbxContent>
+                    <w:p>
+                      <w:pPr>
+                        <w:pStyle w:val="Caption"/>
+                        <w:rPr>
+                          <w:noProof/>
+                        </w:rPr>
+                      </w:pPr>
+                      <w:r>
+                        <w:t xml:space="preserve">Figure </w:t>
+                      </w:r>
+                      <w:fldSimple w:instr=" SEQ Figure \* ARABIC ">
+                        <w:r>
+                          <w:rPr>
+                            <w:noProof/>
+                          </w:rPr>
+                          <w:t>2</w:t>
+                        </w:r>
+                      </w:fldSimple>
+                      <w:r>
+                        <w:t>: A quick test stream on Twitch.tv</w:t>
+                      </w:r>
+                    </w:p>
+                  </w:txbxContent>
+                </v:textbox>
+                <w10:wrap type="topAndBottom"/>
+              </v:shape>
+            </w:pict>
+          </mc:Fallback>
+        </mc:AlternateContent>
+      </w:r>
+      <w:r>
+        <w:rPr>
+          <w:noProof/>
+          <w:lang w:eastAsia="en-GB"/>
+        </w:rPr>
+        <w:drawing>
+          <wp:anchor distT="0" distB="0" distL="114300" distR="114300" simplePos="0" relativeHeight="251666432" behindDoc="0" locked="0" layoutInCell="1" allowOverlap="1" wp14:anchorId="111F134F" wp14:editId="081D82DC">
+            <wp:simplePos x="0" y="0"/>
+            <wp:positionH relativeFrom="margin">
+              <wp:align>center</wp:align>
+            </wp:positionH>
+            <wp:positionV relativeFrom="paragraph">
+              <wp:posOffset>0</wp:posOffset>
+            </wp:positionV>
+            <wp:extent cx="4942800" cy="3200400"/>
+            <wp:effectExtent l="0" t="0" r="0" b="0"/>
+            <wp:wrapTopAndBottom/>
+            <wp:docPr id="4" name="Picture 4"/>
+            <wp:cNvGraphicFramePr>
+              <a:graphicFrameLocks xmlns:a="http://schemas.openxmlformats.org/drawingml/2006/main" noChangeAspect="1"/>
+            </wp:cNvGraphicFramePr>
+            <a:graphic xmlns:a="http://schemas.openxmlformats.org/drawingml/2006/main">
+              <a:graphicData uri="http://schemas.openxmlformats.org/drawingml/2006/picture">
+                <pic:pic xmlns:pic="http://schemas.openxmlformats.org/drawingml/2006/picture">
+                  <pic:nvPicPr>
+                    <pic:cNvPr id="1" name=""/>
+                    <pic:cNvPicPr/>
+                  </pic:nvPicPr>
+                  <pic:blipFill>
+                    <a:blip r:embed="rId10">
+                      <a:extLst>
+                        <a:ext uri="{28A0092B-C50C-407E-A947-70E740481C1C}">
+                          <a14:useLocalDpi xmlns:a14="http://schemas.microsoft.com/office/drawing/2010/main" val="0"/>
+                        </a:ext>
+                      </a:extLst>
+                    </a:blip>
+                    <a:stretch>
+                      <a:fillRect/>
+                    </a:stretch>
+                  </pic:blipFill>
+                  <pic:spPr>
+                    <a:xfrm>
+                      <a:off x="0" y="0"/>
+                      <a:ext cx="4942800" cy="3200400"/>
+                    </a:xfrm>
+                    <a:prstGeom prst="rect">
+                      <a:avLst/>
+                    </a:prstGeom>
+                  </pic:spPr>
+                </pic:pic>
+              </a:graphicData>
+            </a:graphic>
+            <wp14:sizeRelH relativeFrom="margin">
+              <wp14:pctWidth>0</wp14:pctWidth>
+            </wp14:sizeRelH>
+            <wp14:sizeRelV relativeFrom="margin">
+              <wp14:pctHeight>0</wp14:pctHeight>
+            </wp14:sizeRelV>
+          </wp:anchor>
+        </w:drawing>
       </w:r>
     </w:p>
     <w:p>
@@ -1925,10 +2258,11 @@
       </w:r>
       <w:r>
         <w:tab/>
-        <w:t xml:space="preserve">Support for Keyboards, Controllers </w:t>
-      </w:r>
-      <w:bookmarkStart w:id="3" w:name="_GoBack"/>
-      <w:bookmarkEnd w:id="3"/>
+        <w:t>Sup</w:t>
+      </w:r>
+      <w:r>
+        <w:t>port for Keyboards, Controllers?</w:t>
+      </w:r>
     </w:p>
     <w:p>
       <w:pPr>
@@ -1944,36 +2278,67 @@
     </w:p>
     <w:p>
       <w:r>
-        <w:t>Learn how to use OBS/Studio</w:t>
+        <w:t>Ethnography, Observation of Streaming and use of software.</w:t>
       </w:r>
     </w:p>
     <w:p>
       <w:r>
-        <w:t>Watch some streams</w:t>
+        <w:t xml:space="preserve">Interviews, including Focus Groups. </w:t>
       </w:r>
     </w:p>
     <w:p>
       <w:r>
+        <w:t>Emulating user,</w:t>
+      </w:r>
+      <w:r>
+        <w:t xml:space="preserve"> </w:t>
+      </w:r>
+      <w:r>
+        <w:t>l</w:t>
+      </w:r>
+      <w:r>
+        <w:t>earn how to use OBS/Studio</w:t>
+      </w:r>
+    </w:p>
+    <w:p>
+      <w:r>
         <w:t>Previous plugins/workarounds</w:t>
+      </w:r>
+    </w:p>
+    <w:p>
+      <w:r>
+        <w:t>Other Program</w:t>
+      </w:r>
+      <w:r>
+        <w:t>s</w:t>
+      </w:r>
+      <w:r>
+        <w:t xml:space="preserve"> and their plugins: Blender</w:t>
       </w:r>
     </w:p>
     <w:p>
       <w:pPr>
         <w:pStyle w:val="Heading2"/>
       </w:pPr>
-      <w:bookmarkStart w:id="4" w:name="_Toc432947301"/>
+      <w:bookmarkStart w:id="3" w:name="_Toc432947301"/>
       <w:r>
         <w:t xml:space="preserve">1.3. </w:t>
       </w:r>
       <w:r>
         <w:t>Tools</w:t>
       </w:r>
-      <w:bookmarkEnd w:id="4"/>
+      <w:bookmarkEnd w:id="3"/>
     </w:p>
     <w:p>
       <w:r>
         <w:t>OBS</w:t>
       </w:r>
+      <w:r>
+        <w:t xml:space="preserve"> and the c</w:t>
+      </w:r>
+      <w:r>
+        <w:t>ommunity forums</w:t>
+      </w:r>
     </w:p>
     <w:p>
       <w:r>
@@ -1981,15 +2346,11 @@
       </w:r>
     </w:p>
     <w:p>
-      <w:proofErr w:type="spellStart"/>
       <w:r>
         <w:t>Cmake</w:t>
       </w:r>
-      <w:proofErr w:type="spellEnd"/>
-    </w:p>
-    <w:p>
-      <w:r>
-        <w:t>OBS Community forums</w:t>
+      <w:r>
+        <w:t xml:space="preserve"> </w:t>
       </w:r>
       <w:r>
         <w:br w:type="page"/>
@@ -1999,42 +2360,54 @@
       <w:pPr>
         <w:pStyle w:val="Heading1"/>
       </w:pPr>
-      <w:bookmarkStart w:id="5" w:name="_Toc432947302"/>
+      <w:bookmarkStart w:id="4" w:name="_Toc432947302"/>
       <w:r>
         <w:lastRenderedPageBreak/>
         <w:t>2. Aims and Objectives</w:t>
       </w:r>
-      <w:bookmarkEnd w:id="5"/>
+      <w:bookmarkEnd w:id="4"/>
     </w:p>
     <w:p>
       <w:pPr>
         <w:pStyle w:val="Heading2"/>
       </w:pPr>
-      <w:bookmarkStart w:id="6" w:name="_Toc432947303"/>
+      <w:bookmarkStart w:id="5" w:name="_Toc432947303"/>
       <w:r>
         <w:t xml:space="preserve">2.1. </w:t>
       </w:r>
       <w:r>
         <w:t>Aim</w:t>
       </w:r>
-      <w:bookmarkEnd w:id="6"/>
+      <w:bookmarkEnd w:id="5"/>
     </w:p>
     <w:p>
-      <w:r>
-        <w:t>See “Issue to solve for this community” – What does it need to actually achieve?</w:t>
+      <w:bookmarkStart w:id="6" w:name="_Toc432947304"/>
+      <w:bookmarkStart w:id="7" w:name="_Toc432947305"/>
+      <w:bookmarkEnd w:id="6"/>
+      <w:r>
+        <w:t>To develop a plugin which enables a streamer to display their corresponding keystrokes live to their viewers.</w:t>
       </w:r>
     </w:p>
     <w:p>
       <w:pPr>
         <w:pStyle w:val="Heading2"/>
       </w:pPr>
-      <w:bookmarkStart w:id="7" w:name="_Toc432947304"/>
-      <w:r>
-        <w:t>2.2. Objective -</w:t>
-      </w:r>
-      <w:bookmarkEnd w:id="7"/>
-      <w:r>
-        <w:t xml:space="preserve"> </w:t>
+      <w:r>
+        <w:t>2.2. Objectives</w:t>
+      </w:r>
+    </w:p>
+    <w:p/>
+    <w:p>
+      <w:pPr>
+        <w:rPr>
+          <w:rFonts w:asciiTheme="majorHAnsi" w:eastAsiaTheme="majorEastAsia" w:hAnsiTheme="majorHAnsi" w:cstheme="majorBidi"/>
+          <w:color w:val="F3A447" w:themeColor="accent2"/>
+          <w:sz w:val="32"/>
+          <w:szCs w:val="32"/>
+        </w:rPr>
+      </w:pPr>
+      <w:r>
+        <w:br w:type="page"/>
       </w:r>
     </w:p>
     <w:p>
@@ -2042,24 +2415,20 @@
         <w:pStyle w:val="Heading1"/>
       </w:pPr>
       <w:r>
-        <w:br w:type="page"/>
-      </w:r>
-      <w:bookmarkStart w:id="8" w:name="_Toc432947305"/>
-      <w:r>
         <w:lastRenderedPageBreak/>
         <w:t>3. Literature Review</w:t>
       </w:r>
-      <w:bookmarkEnd w:id="8"/>
+      <w:bookmarkEnd w:id="7"/>
     </w:p>
     <w:p>
       <w:pPr>
         <w:pStyle w:val="Heading2"/>
       </w:pPr>
-      <w:bookmarkStart w:id="9" w:name="_Toc432947306"/>
+      <w:bookmarkStart w:id="8" w:name="_Toc432947306"/>
       <w:r>
         <w:t>3.1.</w:t>
       </w:r>
-      <w:bookmarkEnd w:id="9"/>
+      <w:bookmarkEnd w:id="8"/>
       <w:r>
         <w:t xml:space="preserve"> </w:t>
       </w:r>
@@ -2069,6 +2438,29 @@
         <w:t>//supports chosen aim and provides context</w:t>
       </w:r>
     </w:p>
+    <w:p>
+      <w:r>
+        <w:t>Discuss;</w:t>
+      </w:r>
+    </w:p>
+    <w:p>
+      <w:r>
+        <w:t>Ergonomics</w:t>
+      </w:r>
+    </w:p>
+    <w:p>
+      <w:r>
+        <w:t>Similar products</w:t>
+      </w:r>
+    </w:p>
+    <w:p>
+      <w:bookmarkStart w:id="9" w:name="_GoBack"/>
+      <w:bookmarkEnd w:id="9"/>
+      <w:r>
+        <w:t>Similar plugins</w:t>
+      </w:r>
+    </w:p>
+    <w:p/>
     <w:p>
       <w:pPr>
         <w:pStyle w:val="Heading2"/>
@@ -2080,6 +2472,11 @@
       <w:bookmarkEnd w:id="10"/>
       <w:r>
         <w:t xml:space="preserve"> </w:t>
+      </w:r>
+    </w:p>
+    <w:p>
+      <w:r>
+        <w:t xml:space="preserve">//contributes to the chosen methods/tools/techniques </w:t>
       </w:r>
     </w:p>
     <w:p>
@@ -2092,7 +2489,7 @@
         </w:rPr>
       </w:pPr>
       <w:r>
-        <w:t xml:space="preserve">//contributes to the chosen methods/tools/techniques </w:t>
+        <w:t>HCI related literature on Ethnography/Observation and Interviews.</w:t>
       </w:r>
       <w:r>
         <w:br w:type="page"/>
@@ -2343,25 +2740,173 @@
           <w:tcPr>
             <w:tcW w:w="2254" w:type="dxa"/>
           </w:tcPr>
-          <w:p/>
+          <w:p>
+            <w:r>
+              <w:t>Supervisor unavailable due to illness</w:t>
+            </w:r>
+          </w:p>
         </w:tc>
         <w:tc>
           <w:tcPr>
             <w:tcW w:w="1161" w:type="dxa"/>
           </w:tcPr>
-          <w:p/>
+          <w:p>
+            <w:r>
+              <w:t>Moderate</w:t>
+            </w:r>
+          </w:p>
         </w:tc>
         <w:tc>
           <w:tcPr>
             <w:tcW w:w="3243" w:type="dxa"/>
           </w:tcPr>
-          <w:p/>
+          <w:p>
+            <w:r>
+              <w:t>As the project spans for several months, it is moderately likely that the supervisor may be unable to attend a meeting or respond appropriately due to illness.</w:t>
+            </w:r>
+          </w:p>
         </w:tc>
         <w:tc>
           <w:tcPr>
             <w:tcW w:w="2551" w:type="dxa"/>
           </w:tcPr>
-          <w:p/>
+          <w:p>
+            <w:r>
+              <w:t>Ensuring that work moves at a consistent steady pace so that any one meeting does not become more critical than another.</w:t>
+            </w:r>
+          </w:p>
+        </w:tc>
+      </w:tr>
+      <w:tr>
+        <w:tc>
+          <w:tcPr>
+            <w:tcW w:w="2254" w:type="dxa"/>
+          </w:tcPr>
+          <w:p>
+            <w:r>
+              <w:t>OBS Studio Development Issues</w:t>
+            </w:r>
+          </w:p>
+        </w:tc>
+        <w:tc>
+          <w:tcPr>
+            <w:tcW w:w="1161" w:type="dxa"/>
+          </w:tcPr>
+          <w:p>
+            <w:r>
+              <w:t>High</w:t>
+            </w:r>
+          </w:p>
+        </w:tc>
+        <w:tc>
+          <w:tcPr>
+            <w:tcW w:w="3243" w:type="dxa"/>
+          </w:tcPr>
+          <w:p>
+            <w:r>
+              <w:t>Slowed development and harder implementations of features and cross-platform compatibility.</w:t>
+            </w:r>
+            <w:r>
+              <w:t xml:space="preserve"> Moderate impact.</w:t>
+            </w:r>
+          </w:p>
+        </w:tc>
+        <w:tc>
+          <w:tcPr>
+            <w:tcW w:w="2551" w:type="dxa"/>
+          </w:tcPr>
+          <w:p>
+            <w:r>
+              <w:t xml:space="preserve">Target only Windows initially to ensure at least one version works. Join the Open community as documentation is lacking. </w:t>
+            </w:r>
+          </w:p>
+        </w:tc>
+      </w:tr>
+      <w:tr>
+        <w:tc>
+          <w:tcPr>
+            <w:tcW w:w="2254" w:type="dxa"/>
+          </w:tcPr>
+          <w:p>
+            <w:r>
+              <w:t>CMake Development issues</w:t>
+            </w:r>
+          </w:p>
+        </w:tc>
+        <w:tc>
+          <w:tcPr>
+            <w:tcW w:w="1161" w:type="dxa"/>
+          </w:tcPr>
+          <w:p>
+            <w:r>
+              <w:t>Moderate</w:t>
+            </w:r>
+          </w:p>
+        </w:tc>
+        <w:tc>
+          <w:tcPr>
+            <w:tcW w:w="3243" w:type="dxa"/>
+          </w:tcPr>
+          <w:p>
+            <w:r>
+              <w:t>Slower initial development until it has been setup.</w:t>
+            </w:r>
+            <w:r>
+              <w:t xml:space="preserve"> Minimal impact.</w:t>
+            </w:r>
+          </w:p>
+        </w:tc>
+        <w:tc>
+          <w:tcPr>
+            <w:tcW w:w="2551" w:type="dxa"/>
+          </w:tcPr>
+          <w:p>
+            <w:r>
+              <w:t>Assistance with Supervisor and online Documentation to speed up the process.</w:t>
+            </w:r>
+          </w:p>
+        </w:tc>
+      </w:tr>
+      <w:tr>
+        <w:tc>
+          <w:tcPr>
+            <w:tcW w:w="2254" w:type="dxa"/>
+          </w:tcPr>
+          <w:p>
+            <w:r>
+              <w:t xml:space="preserve">Problematic implementation </w:t>
+            </w:r>
+          </w:p>
+        </w:tc>
+        <w:tc>
+          <w:tcPr>
+            <w:tcW w:w="1161" w:type="dxa"/>
+          </w:tcPr>
+          <w:p>
+            <w:r>
+              <w:t>High</w:t>
+            </w:r>
+          </w:p>
+        </w:tc>
+        <w:tc>
+          <w:tcPr>
+            <w:tcW w:w="3243" w:type="dxa"/>
+          </w:tcPr>
+          <w:p>
+            <w:r>
+              <w:t>It is very likely that implementing a particular function/feature will be almost impossible due to how new OBS Studio is, and that it is not feature complete.</w:t>
+            </w:r>
+          </w:p>
+        </w:tc>
+        <w:tc>
+          <w:tcPr>
+            <w:tcW w:w="2551" w:type="dxa"/>
+          </w:tcPr>
+          <w:p>
+            <w:r>
+              <w:t>This will have to be mitigated by developing workarounds or simply putting features on hold until development progresses.</w:t>
+            </w:r>
+          </w:p>
         </w:tc>
       </w:tr>
     </w:tbl>
@@ -2440,8 +2985,8 @@
     <w:p/>
     <w:p/>
     <w:sectPr>
-      <w:headerReference w:type="default" r:id="rId9"/>
-      <w:footerReference w:type="default" r:id="rId10"/>
+      <w:headerReference w:type="default" r:id="rId11"/>
+      <w:footerReference w:type="default" r:id="rId12"/>
       <w:pgSz w:w="11906" w:h="16838"/>
       <w:pgMar w:top="1440" w:right="1440" w:bottom="1440" w:left="1440" w:header="708" w:footer="708" w:gutter="0"/>
       <w:pgNumType w:start="0"/>
@@ -2489,7 +3034,13 @@
     </w:r>
     <w:r>
       <w:tab/>
-      <w:t>Mitchell W Bellamy</w:t>
+      <w:t>Mitchell</w:t>
+    </w:r>
+    <w:r>
+      <w:t xml:space="preserve"> W</w:t>
+    </w:r>
+    <w:r>
+      <w:t xml:space="preserve"> Bellamy</w:t>
     </w:r>
     <w:r>
       <w:tab/>
@@ -2548,7 +3099,7 @@
                 <w:bCs/>
                 <w:noProof/>
               </w:rPr>
-              <w:t>2</w:t>
+              <w:t>7</w:t>
             </w:r>
             <w:r>
               <w:rPr>
@@ -2593,7 +3144,7 @@
                 <w:bCs/>
                 <w:noProof/>
               </w:rPr>
-              <w:t>6</w:t>
+              <w:t>7</w:t>
             </w:r>
             <w:r>
               <w:rPr>
@@ -2674,7 +3225,7 @@
 
 <file path=word/numbering.xml><?xml version="1.0" encoding="utf-8"?>
 <w:numbering xmlns:wpc="http://schemas.microsoft.com/office/word/2010/wordprocessingCanvas" xmlns:mc="http://schemas.openxmlformats.org/markup-compatibility/2006" xmlns:o="urn:schemas-microsoft-com:office:office" xmlns:r="http://schemas.openxmlformats.org/officeDocument/2006/relationships" xmlns:m="http://schemas.openxmlformats.org/officeDocument/2006/math" xmlns:v="urn:schemas-microsoft-com:vml" xmlns:wp14="http://schemas.microsoft.com/office/word/2010/wordprocessingDrawing" xmlns:wp="http://schemas.openxmlformats.org/drawingml/2006/wordprocessingDrawing" xmlns:w10="urn:schemas-microsoft-com:office:word" xmlns:w="http://schemas.openxmlformats.org/wordprocessingml/2006/main" xmlns:w14="http://schemas.microsoft.com/office/word/2010/wordml" xmlns:w15="http://schemas.microsoft.com/office/word/2012/wordml" xmlns:wpg="http://schemas.microsoft.com/office/word/2010/wordprocessingGroup" xmlns:wpi="http://schemas.microsoft.com/office/word/2010/wordprocessingInk" xmlns:wne="http://schemas.microsoft.com/office/word/2006/wordml" xmlns:wps="http://schemas.microsoft.com/office/word/2010/wordprocessingShape" mc:Ignorable="w14 w15 wp14">
-  <w:abstractNum w:abstractNumId="0">
+  <w:abstractNum w:abstractNumId="0" w15:restartNumberingAfterBreak="0">
     <w:nsid w:val="448149AB"/>
     <w:multiLevelType w:val="hybridMultilevel"/>
     <w:tmpl w:val="F6885BE0"/>
@@ -2787,7 +3338,7 @@
       </w:rPr>
     </w:lvl>
   </w:abstractNum>
-  <w:abstractNum w:abstractNumId="1">
+  <w:abstractNum w:abstractNumId="1" w15:restartNumberingAfterBreak="0">
     <w:nsid w:val="461D7BDF"/>
     <w:multiLevelType w:val="hybridMultilevel"/>
     <w:tmpl w:val="977AC498"/>
@@ -3573,6 +4124,25 @@
       </w:tblBorders>
     </w:tblPr>
   </w:style>
+  <w:style w:type="paragraph" w:styleId="Caption">
+    <w:name w:val="caption"/>
+    <w:basedOn w:val="Normal"/>
+    <w:next w:val="Normal"/>
+    <w:uiPriority w:val="35"/>
+    <w:unhideWhenUsed/>
+    <w:qFormat/>
+    <w:rsid w:val="008604D6"/>
+    <w:pPr>
+      <w:spacing w:after="200" w:line="240" w:lineRule="auto"/>
+    </w:pPr>
+    <w:rPr>
+      <w:i/>
+      <w:iCs/>
+      <w:color w:val="444D26" w:themeColor="text2"/>
+      <w:sz w:val="18"/>
+      <w:szCs w:val="18"/>
+    </w:rPr>
+  </w:style>
 </w:styles>
 </file>
 
@@ -3861,7 +4431,7 @@
 </file>
 
 <file path=customXml/itemProps2.xml><?xml version="1.0" encoding="utf-8"?>
-<ds:datastoreItem xmlns:ds="http://schemas.openxmlformats.org/officeDocument/2006/customXml" ds:itemID="{82D5C444-AC8D-4425-99CC-D6CEB5CED955}">
+<ds:datastoreItem xmlns:ds="http://schemas.openxmlformats.org/officeDocument/2006/customXml" ds:itemID="{1FF6260C-39CA-40DC-A43A-B97A183C7DCD}">
   <ds:schemaRefs>
     <ds:schemaRef ds:uri="http://schemas.openxmlformats.org/officeDocument/2006/bibliography"/>
   </ds:schemaRefs>

--- a/assessment_documentation/Project Proposal, Draft 01.docx
+++ b/assessment_documentation/Project Proposal, Draft 01.docx
@@ -1831,20 +1831,61 @@
       <w:pPr>
         <w:pStyle w:val="Heading2"/>
       </w:pPr>
-      <w:bookmarkStart w:id="1" w:name="_Toc432947299"/>
-      <w:r>
-        <w:t xml:space="preserve">1.1. </w:t>
+      <w:r>
+        <w:t>1.1. Project Domain</w:t>
+      </w:r>
+      <w:r>
+        <w:t xml:space="preserve"> and Rationale</w:t>
+      </w:r>
+    </w:p>
+    <w:p>
+      <w:r>
+        <w:t xml:space="preserve">This project involves elements of software development, open source integration, human-computer interaction and design. Many of these aspects will be tackled in some way throughout the introduction and explained as to why they are important areas for the project and what will be done to fulfil them. </w:t>
+      </w:r>
+    </w:p>
+    <w:p>
+      <w:r>
+        <w:t>It is these aspects and the ability to produce a deliverable to users across the globe that made this project desirable. On top of that, it provides good grounds to gain experience of working in the open source sector of industry which can improve employability and software knowledge.</w:t>
+      </w:r>
+    </w:p>
+    <w:p>
+      <w:r>
+        <w:t>This project outlines the requirement to develop a plugin (software) for Open Broadcaster Software (OBS)</w:t>
+      </w:r>
+      <w:r>
+        <w:t>. OBS is</w:t>
+      </w:r>
+      <w:r>
+        <w:t xml:space="preserve"> a program that allows the user to stream a video feed live to the internet (through services such a</w:t>
+      </w:r>
+      <w:r>
+        <w:t xml:space="preserve">s Twitch.tv and Livestream.com). This plugin is to display relevant keystroke information to viewers of the stream. </w:t>
+      </w:r>
+      <w:bookmarkStart w:id="1" w:name="_GoBack"/>
+      <w:bookmarkEnd w:id="1"/>
+    </w:p>
+    <w:p>
+      <w:pPr>
+        <w:pStyle w:val="Heading2"/>
+      </w:pPr>
+      <w:bookmarkStart w:id="2" w:name="_Toc432947299"/>
+      <w:r>
+        <w:t>1.2</w:t>
+      </w:r>
+      <w:r>
+        <w:t xml:space="preserve">. </w:t>
       </w:r>
       <w:r>
         <w:t>OBS Plugin to overlay key presses</w:t>
       </w:r>
-      <w:bookmarkEnd w:id="1"/>
-    </w:p>
-    <w:p>
-      <w:bookmarkStart w:id="2" w:name="_Toc432947300"/>
+      <w:bookmarkEnd w:id="2"/>
+    </w:p>
+    <w:p>
+      <w:bookmarkStart w:id="3" w:name="_Toc432947300"/>
       <w:r>
         <w:rPr>
           <w:noProof/>
+          <w:lang w:eastAsia="en-GB"/>
         </w:rPr>
         <mc:AlternateContent>
           <mc:Choice Requires="wps">
@@ -2049,12 +2090,22 @@
     </w:p>
     <w:p>
       <w:r>
-        <w:t xml:space="preserve">OBS Studio allows the user to both stream and record video. More uniquely, is that as a streaming software package, it offers ‘scenes’ and ‘sources’ which can help create independent windows to help separate what the streamer sees on their computer to what the viewers see online. This is something that will need to be considered and incorporated to help empathise with the viewers and users independently. </w:t>
-      </w:r>
-    </w:p>
-    <w:p>
-      <w:r>
-        <w:t>Even now ‘live streaming’ video games in particular can be a very heated discussion. There are many who believe ‘e-sports’ are now mainstream or soon to be widely accepted (</w:t>
+        <w:t xml:space="preserve">OBS Studio allows the user to both stream and record video. More uniquely, is that as a streaming software package, it offers ‘scenes’ and ‘sources’ which can help create independent windows to </w:t>
+      </w:r>
+      <w:r>
+        <w:lastRenderedPageBreak/>
+        <w:t xml:space="preserve">help separate what the streamer sees on their computer to what the viewers see online. This is something that will need to be considered and incorporated to help empathise with the viewers and users independently. </w:t>
+      </w:r>
+    </w:p>
+    <w:p>
+      <w:r>
+        <w:t xml:space="preserve">Even now ‘live streaming’ video games in particular can be a very heated </w:t>
+      </w:r>
+      <w:r>
+        <w:t>topic</w:t>
+      </w:r>
+      <w:r>
+        <w:t>. There are many who believe ‘e-sports’ are now mainstream or soon to be widely accepted (</w:t>
       </w:r>
       <w:r>
         <w:rPr>
@@ -2063,16 +2114,27 @@
         <w:t>citation needed</w:t>
       </w:r>
       <w:r>
-        <w:t xml:space="preserve">). The community surrounding just e-sports are extremely passionate and consistently consume this media. One of the more interesting areas for this project to look into however is those that watch professional players to learn how to play better for themselves. Furthermore, for those that record tutorial videos with OBS for computer software for example have very limited options in displaying shortcuts or key presses to help viewers learn more efficiently. These are just two scenarios that would benefit from a plugin to overlay key presses during live streaming and recording. </w:t>
-      </w:r>
-    </w:p>
-    <w:p/>
+        <w:t xml:space="preserve">). The community surrounding just e-sports are extremely passionate and consistently consume this media. One of the more interesting </w:t>
+      </w:r>
+      <w:r>
+        <w:t xml:space="preserve">growth </w:t>
+      </w:r>
+      <w:r>
+        <w:t>areas for this project to look into however is those that watch professional players to learn how to play better for themselves. Furthermore, for those that record tutorial videos with OBS for computer software for example</w:t>
+      </w:r>
+      <w:r>
+        <w:t>,</w:t>
+      </w:r>
+      <w:r>
+        <w:t xml:space="preserve"> have very limited options in displaying shortcuts or key presses to help viewers learn more efficiently. These are just two scenarios that would benefit from a plugin to overlay key presses during live streaming and recording. </w:t>
+      </w:r>
+    </w:p>
     <w:p>
       <w:r>
         <w:rPr>
           <w:noProof/>
+          <w:lang w:eastAsia="en-GB"/>
         </w:rPr>
-        <w:lastRenderedPageBreak/>
         <mc:AlternateContent>
           <mc:Choice Requires="wps">
             <w:drawing>
@@ -2130,7 +2192,13 @@
                               </w:r>
                             </w:fldSimple>
                             <w:r>
-                              <w:t>: A quick test stream on Twitch.tv</w:t>
+                              <w:t xml:space="preserve">: A </w:t>
+                            </w:r>
+                            <w:r>
+                              <w:t>quick</w:t>
+                            </w:r>
+                            <w:r>
+                              <w:t xml:space="preserve"> test stream on Twitch.tv</w:t>
                             </w:r>
                           </w:p>
                         </w:txbxContent>
@@ -2171,7 +2239,13 @@
                         </w:r>
                       </w:fldSimple>
                       <w:r>
-                        <w:t>: A quick test stream on Twitch.tv</w:t>
+                        <w:t xml:space="preserve">: A </w:t>
+                      </w:r>
+                      <w:r>
+                        <w:t>quick</w:t>
+                      </w:r>
+                      <w:r>
+                        <w:t xml:space="preserve"> test stream on Twitch.tv</w:t>
                       </w:r>
                     </w:p>
                   </w:txbxContent>
@@ -2243,25 +2317,57 @@
           </wp:anchor>
         </w:drawing>
       </w:r>
-    </w:p>
-    <w:p>
-      <w:r>
-        <w:t xml:space="preserve">What is the issue to solve for this community? (Discuss OBS Studio being new) </w:t>
-      </w:r>
-    </w:p>
-    <w:p>
-      <w:r>
-        <w:t>Describe the Plugin (What it needs to do)</w:t>
-      </w:r>
-      <w:r>
-        <w:br/>
-      </w:r>
-      <w:r>
-        <w:tab/>
-        <w:t>Sup</w:t>
-      </w:r>
-      <w:r>
-        <w:t>port for Keyboards, Controllers?</w:t>
+      <w:r>
+        <w:t>Twitch.tv is just one of the many services that offer to host live streaming, along with YouTube and Livestream.com. Twitch.tv however has a primary focus on gaming and</w:t>
+      </w:r>
+      <w:r>
+        <w:t xml:space="preserve"> related content (such as music, software and </w:t>
+      </w:r>
+      <w:r>
+        <w:t xml:space="preserve">talk shows). YouTube also has </w:t>
+      </w:r>
+      <w:r>
+        <w:t xml:space="preserve">a live streaming sub-site which focuses </w:t>
+      </w:r>
+      <w:r>
+        <w:t>on gaming content</w:t>
+      </w:r>
+      <w:r>
+        <w:t xml:space="preserve"> only</w:t>
+      </w:r>
+      <w:r>
+        <w:t xml:space="preserve">, whereas Livestream.com aims to host live events. </w:t>
+      </w:r>
+    </w:p>
+    <w:p>
+      <w:r>
+        <w:t>For this project, Livestream</w:t>
+      </w:r>
+      <w:r>
+        <w:t>.com is</w:t>
+      </w:r>
+      <w:r>
+        <w:t xml:space="preserve"> somewhat out of scope as it is unlikely that live events would benefit from a key overlay. Therefore, the aim of this project will target services similar to and including Twitch.tv. This helps to define a domain and scope for the aim, which will help to create potential focus groups or for testing</w:t>
+      </w:r>
+      <w:r>
+        <w:t xml:space="preserve"> purposes</w:t>
+      </w:r>
+      <w:r>
+        <w:t xml:space="preserve">. </w:t>
+      </w:r>
+    </w:p>
+    <w:p>
+      <w:r>
+        <w:t xml:space="preserve">As for the plugin itself which is to be developed in C++ on the latest version of OBS Studio, will be required to effectively display relevant keystrokes to the viewer but not overlay this information on the streamers machine as to avoid distraction and clutter. The streamer will always be able to see what the viewers see through OBS Studio itself.  </w:t>
+      </w:r>
+    </w:p>
+    <w:p>
+      <w:r>
+        <w:t xml:space="preserve">The design of the key overlay needs to display information in such a way that is helpful to viewers so that they can follow the streamers actions (and reactions) in a way that has not been possible </w:t>
+      </w:r>
+      <w:r>
+        <w:lastRenderedPageBreak/>
+        <w:t xml:space="preserve">before. The display of this information is something that will need to be researched, trialled and tested to ensure it delivers the aim to the viewers. </w:t>
       </w:r>
     </w:p>
     <w:p>
@@ -2274,7 +2380,7 @@
       <w:r>
         <w:t>Research Methods</w:t>
       </w:r>
-      <w:bookmarkEnd w:id="2"/>
+      <w:bookmarkEnd w:id="3"/>
     </w:p>
     <w:p>
       <w:r>
@@ -2320,24 +2426,21 @@
       <w:pPr>
         <w:pStyle w:val="Heading2"/>
       </w:pPr>
-      <w:bookmarkStart w:id="3" w:name="_Toc432947301"/>
+      <w:bookmarkStart w:id="4" w:name="_Toc432947301"/>
       <w:r>
         <w:t xml:space="preserve">1.3. </w:t>
       </w:r>
       <w:r>
         <w:t>Tools</w:t>
       </w:r>
-      <w:bookmarkEnd w:id="3"/>
+      <w:bookmarkEnd w:id="4"/>
     </w:p>
     <w:p>
       <w:r>
         <w:t>OBS</w:t>
       </w:r>
       <w:r>
-        <w:t xml:space="preserve"> and the c</w:t>
-      </w:r>
-      <w:r>
-        <w:t>ommunity forums</w:t>
+        <w:t xml:space="preserve"> and the community forums</w:t>
       </w:r>
     </w:p>
     <w:p>
@@ -2360,32 +2463,50 @@
       <w:pPr>
         <w:pStyle w:val="Heading1"/>
       </w:pPr>
-      <w:bookmarkStart w:id="4" w:name="_Toc432947302"/>
+      <w:bookmarkStart w:id="5" w:name="_Toc432947302"/>
       <w:r>
         <w:lastRenderedPageBreak/>
         <w:t>2. Aims and Objectives</w:t>
       </w:r>
-      <w:bookmarkEnd w:id="4"/>
+      <w:bookmarkEnd w:id="5"/>
     </w:p>
     <w:p>
       <w:pPr>
         <w:pStyle w:val="Heading2"/>
       </w:pPr>
-      <w:bookmarkStart w:id="5" w:name="_Toc432947303"/>
+      <w:bookmarkStart w:id="6" w:name="_Toc432947303"/>
       <w:r>
         <w:t xml:space="preserve">2.1. </w:t>
       </w:r>
       <w:r>
         <w:t>Aim</w:t>
       </w:r>
-      <w:bookmarkEnd w:id="5"/>
-    </w:p>
-    <w:p>
-      <w:bookmarkStart w:id="6" w:name="_Toc432947304"/>
-      <w:bookmarkStart w:id="7" w:name="_Toc432947305"/>
       <w:bookmarkEnd w:id="6"/>
-      <w:r>
-        <w:t>To develop a plugin which enables a streamer to display their corresponding keystrokes live to their viewers.</w:t>
+    </w:p>
+    <w:p>
+      <w:bookmarkStart w:id="7" w:name="_Toc432947304"/>
+      <w:bookmarkStart w:id="8" w:name="_Toc432947305"/>
+      <w:bookmarkEnd w:id="7"/>
+      <w:r>
+        <w:t xml:space="preserve">The aim of this project is to </w:t>
+      </w:r>
+      <w:r>
+        <w:t>develop a plugin which enables a streamer to display their corresponding keystrokes live to their viewers.</w:t>
+      </w:r>
+    </w:p>
+    <w:p>
+      <w:r>
+        <w:t>For e-sports enthusiasts, gamers and spectators.</w:t>
+      </w:r>
+    </w:p>
+    <w:p>
+      <w:r>
+        <w:t xml:space="preserve">For viewers of software based tutorials. </w:t>
+      </w:r>
+    </w:p>
+    <w:p>
+      <w:r>
+        <w:t>Focus on Twitch.tv and other gaming related streaming sites.</w:t>
       </w:r>
     </w:p>
     <w:p>
@@ -2396,7 +2517,60 @@
         <w:t>2.2. Objectives</w:t>
       </w:r>
     </w:p>
-    <w:p/>
+    <w:p>
+      <w:r>
+        <w:t xml:space="preserve">Outline design of key overlay: How should it </w:t>
+      </w:r>
+      <w:r>
+        <w:rPr>
+          <w:i/>
+        </w:rPr>
+        <w:t>look</w:t>
+      </w:r>
+      <w:r>
+        <w:t xml:space="preserve">? </w:t>
+      </w:r>
+    </w:p>
+    <w:p>
+      <w:r>
+        <w:t>Required features</w:t>
+      </w:r>
+    </w:p>
+    <w:p>
+      <w:r>
+        <w:t>Development environment</w:t>
+      </w:r>
+    </w:p>
+    <w:p>
+      <w:r>
+        <w:t>Ethical issues</w:t>
+      </w:r>
+    </w:p>
+    <w:p>
+      <w:r>
+        <w:t>User success</w:t>
+      </w:r>
+    </w:p>
+    <w:p>
+      <w:r>
+        <w:t>Research and testing</w:t>
+      </w:r>
+    </w:p>
+    <w:p>
+      <w:r>
+        <w:t>Feature list</w:t>
+      </w:r>
+    </w:p>
+    <w:p>
+      <w:r>
+        <w:t>2.3. Extended Objectives</w:t>
+      </w:r>
+    </w:p>
+    <w:p>
+      <w:r>
+        <w:t>Potential Features</w:t>
+      </w:r>
+    </w:p>
     <w:p>
       <w:pPr>
         <w:rPr>
@@ -2418,17 +2592,17 @@
         <w:lastRenderedPageBreak/>
         <w:t>3. Literature Review</w:t>
       </w:r>
-      <w:bookmarkEnd w:id="7"/>
+      <w:bookmarkEnd w:id="8"/>
     </w:p>
     <w:p>
       <w:pPr>
         <w:pStyle w:val="Heading2"/>
       </w:pPr>
-      <w:bookmarkStart w:id="8" w:name="_Toc432947306"/>
+      <w:bookmarkStart w:id="9" w:name="_Toc432947306"/>
       <w:r>
         <w:t>3.1.</w:t>
       </w:r>
-      <w:bookmarkEnd w:id="8"/>
+      <w:bookmarkEnd w:id="9"/>
       <w:r>
         <w:t xml:space="preserve"> </w:t>
       </w:r>
@@ -2454,13 +2628,26 @@
       </w:r>
     </w:p>
     <w:p>
-      <w:bookmarkStart w:id="9" w:name="_GoBack"/>
-      <w:bookmarkEnd w:id="9"/>
       <w:r>
         <w:t>Similar plugins</w:t>
       </w:r>
     </w:p>
-    <w:p/>
+    <w:p>
+      <w:r>
+        <w:t>Adding more information to a stream</w:t>
+      </w:r>
+    </w:p>
+    <w:p>
+      <w:r>
+        <w:tab/>
+      </w:r>
+      <w:r>
+        <w:t>E.g</w:t>
+      </w:r>
+      <w:r>
+        <w:t>. adding text into a video byte stream.</w:t>
+      </w:r>
+    </w:p>
     <w:p>
       <w:pPr>
         <w:pStyle w:val="Heading2"/>
@@ -2905,6 +3092,271 @@
           <w:p>
             <w:r>
               <w:t>This will have to be mitigated by developing workarounds or simply putting features on hold until development progresses.</w:t>
+            </w:r>
+          </w:p>
+        </w:tc>
+      </w:tr>
+      <w:tr>
+        <w:tc>
+          <w:tcPr>
+            <w:tcW w:w="2254" w:type="dxa"/>
+          </w:tcPr>
+          <w:p>
+            <w:r>
+              <w:t>Home computer breaks.</w:t>
+            </w:r>
+          </w:p>
+        </w:tc>
+        <w:tc>
+          <w:tcPr>
+            <w:tcW w:w="1161" w:type="dxa"/>
+          </w:tcPr>
+          <w:p>
+            <w:r>
+              <w:t>Low</w:t>
+            </w:r>
+          </w:p>
+        </w:tc>
+        <w:tc>
+          <w:tcPr>
+            <w:tcW w:w="3243" w:type="dxa"/>
+          </w:tcPr>
+          <w:p>
+            <w:r>
+              <w:t>Low impact to work however the schedule and plan may need to adapt.</w:t>
+            </w:r>
+          </w:p>
+        </w:tc>
+        <w:tc>
+          <w:tcPr>
+            <w:tcW w:w="2551" w:type="dxa"/>
+          </w:tcPr>
+          <w:p>
+            <w:r>
+              <w:t>GitHub repository and OneDrive will keep independent copies to ensure there is no data loss to work, including documentation.</w:t>
+            </w:r>
+          </w:p>
+        </w:tc>
+      </w:tr>
+      <w:tr>
+        <w:tc>
+          <w:tcPr>
+            <w:tcW w:w="2254" w:type="dxa"/>
+          </w:tcPr>
+          <w:p>
+            <w:r>
+              <w:t>Updates to OBS Studio cause issues to plugin</w:t>
+            </w:r>
+          </w:p>
+        </w:tc>
+        <w:tc>
+          <w:tcPr>
+            <w:tcW w:w="1161" w:type="dxa"/>
+          </w:tcPr>
+          <w:p>
+            <w:r>
+              <w:t>Moderate</w:t>
+            </w:r>
+          </w:p>
+        </w:tc>
+        <w:tc>
+          <w:tcPr>
+            <w:tcW w:w="3243" w:type="dxa"/>
+          </w:tcPr>
+          <w:p>
+            <w:r>
+              <w:t xml:space="preserve">Moderate </w:t>
+            </w:r>
+            <w:r>
+              <w:t>impact</w:t>
+            </w:r>
+            <w:r>
+              <w:t>, unforeseen updates may create new roadblocks for development.</w:t>
+            </w:r>
+          </w:p>
+        </w:tc>
+        <w:tc>
+          <w:tcPr>
+            <w:tcW w:w="2551" w:type="dxa"/>
+          </w:tcPr>
+          <w:p>
+            <w:r>
+              <w:t>If this becomes too big of an issue, development may have to be kept on one version until OBS matures.</w:t>
+            </w:r>
+          </w:p>
+        </w:tc>
+      </w:tr>
+      <w:tr>
+        <w:tc>
+          <w:tcPr>
+            <w:tcW w:w="2254" w:type="dxa"/>
+          </w:tcPr>
+          <w:p>
+            <w:r>
+              <w:lastRenderedPageBreak/>
+              <w:t>Unable to implement full plugin within OBS Studio</w:t>
+            </w:r>
+          </w:p>
+        </w:tc>
+        <w:tc>
+          <w:tcPr>
+            <w:tcW w:w="1161" w:type="dxa"/>
+          </w:tcPr>
+          <w:p>
+            <w:r>
+              <w:t>Low</w:t>
+            </w:r>
+          </w:p>
+        </w:tc>
+        <w:tc>
+          <w:tcPr>
+            <w:tcW w:w="3243" w:type="dxa"/>
+          </w:tcPr>
+          <w:p>
+            <w:r>
+              <w:t xml:space="preserve">High impact, the project will have to target another version or stand alone. </w:t>
+            </w:r>
+          </w:p>
+        </w:tc>
+        <w:tc>
+          <w:tcPr>
+            <w:tcW w:w="2551" w:type="dxa"/>
+          </w:tcPr>
+          <w:p>
+            <w:r>
+              <w:t xml:space="preserve">If this occurs, then development will need to target an old version of OBS or write a </w:t>
+            </w:r>
+            <w:r>
+              <w:t>standalone</w:t>
+            </w:r>
+            <w:r>
+              <w:t xml:space="preserve"> program.</w:t>
+            </w:r>
+          </w:p>
+        </w:tc>
+      </w:tr>
+      <w:tr>
+        <w:tc>
+          <w:tcPr>
+            <w:tcW w:w="2254" w:type="dxa"/>
+          </w:tcPr>
+          <w:p>
+            <w:r>
+              <w:t>Loss of work.</w:t>
+            </w:r>
+          </w:p>
+        </w:tc>
+        <w:tc>
+          <w:tcPr>
+            <w:tcW w:w="1161" w:type="dxa"/>
+          </w:tcPr>
+          <w:p>
+            <w:r>
+              <w:t>Low</w:t>
+            </w:r>
+          </w:p>
+        </w:tc>
+        <w:tc>
+          <w:tcPr>
+            <w:tcW w:w="3243" w:type="dxa"/>
+          </w:tcPr>
+          <w:p>
+            <w:r>
+              <w:t>High impact.</w:t>
+            </w:r>
+          </w:p>
+        </w:tc>
+        <w:tc>
+          <w:tcPr>
+            <w:tcW w:w="2551" w:type="dxa"/>
+          </w:tcPr>
+          <w:p>
+            <w:r>
+              <w:t>All associated work (including the artefact) will be stored on a private repo on GitHub and OneDrive.</w:t>
+            </w:r>
+          </w:p>
+        </w:tc>
+      </w:tr>
+      <w:tr>
+        <w:tc>
+          <w:tcPr>
+            <w:tcW w:w="2254" w:type="dxa"/>
+          </w:tcPr>
+          <w:p>
+            <w:r>
+              <w:t>Missed objective deadlines.</w:t>
+            </w:r>
+          </w:p>
+        </w:tc>
+        <w:tc>
+          <w:tcPr>
+            <w:tcW w:w="1161" w:type="dxa"/>
+          </w:tcPr>
+          <w:p>
+            <w:r>
+              <w:t>Low</w:t>
+            </w:r>
+          </w:p>
+        </w:tc>
+        <w:tc>
+          <w:tcPr>
+            <w:tcW w:w="3243" w:type="dxa"/>
+          </w:tcPr>
+          <w:p>
+            <w:r>
+              <w:t>Moderate Impact</w:t>
+            </w:r>
+          </w:p>
+        </w:tc>
+        <w:tc>
+          <w:tcPr>
+            <w:tcW w:w="2551" w:type="dxa"/>
+          </w:tcPr>
+          <w:p>
+            <w:r>
+              <w:t>Development for certain objectives may take longer to implement due to bad estimations or unforeseen issues, avoiding these where possible.</w:t>
+            </w:r>
+          </w:p>
+        </w:tc>
+      </w:tr>
+      <w:tr>
+        <w:tc>
+          <w:tcPr>
+            <w:tcW w:w="2254" w:type="dxa"/>
+          </w:tcPr>
+          <w:p>
+            <w:r>
+              <w:t>Users dislike the final artefact product</w:t>
+            </w:r>
+          </w:p>
+        </w:tc>
+        <w:tc>
+          <w:tcPr>
+            <w:tcW w:w="1161" w:type="dxa"/>
+          </w:tcPr>
+          <w:p>
+            <w:r>
+              <w:t>Low</w:t>
+            </w:r>
+          </w:p>
+        </w:tc>
+        <w:tc>
+          <w:tcPr>
+            <w:tcW w:w="3243" w:type="dxa"/>
+          </w:tcPr>
+          <w:p>
+            <w:r>
+              <w:t>High Impact to success of plugin, but will still yield useful results.</w:t>
+            </w:r>
+          </w:p>
+        </w:tc>
+        <w:tc>
+          <w:tcPr>
+            <w:tcW w:w="2551" w:type="dxa"/>
+          </w:tcPr>
+          <w:p>
+            <w:r>
+              <w:t>To prevent the final product from not fulfilling the aim confidently, testing and research will be done frequently as iterations are created.</w:t>
             </w:r>
           </w:p>
         </w:tc>
@@ -2980,13 +3432,206 @@
         </w:sdt>
       </w:sdtContent>
     </w:sdt>
-    <w:p/>
+    <w:p>
+      <w:r>
+        <w:t>Twitch.tv statistics and boast pages:</w:t>
+      </w:r>
+    </w:p>
+    <w:p>
+      <w:hyperlink r:id="rId11" w:history="1">
+        <w:r>
+          <w:rPr>
+            <w:rStyle w:val="Hyperlink"/>
+          </w:rPr>
+          <w:t>http://www.twitch.tv/year/2014</w:t>
+        </w:r>
+      </w:hyperlink>
+    </w:p>
+    <w:p>
+      <w:hyperlink r:id="rId12" w:history="1">
+        <w:r>
+          <w:rPr>
+            <w:rStyle w:val="Hyperlink"/>
+          </w:rPr>
+          <w:t>http://www.twitch.tv/year/2013</w:t>
+        </w:r>
+      </w:hyperlink>
+      <w:r>
+        <w:t xml:space="preserve"> </w:t>
+      </w:r>
+    </w:p>
+    <w:p>
+      <w:pPr>
+        <w:pStyle w:val="ListParagraph"/>
+        <w:numPr>
+          <w:ilvl w:val="0"/>
+          <w:numId w:val="4"/>
+        </w:numPr>
+      </w:pPr>
+      <w:hyperlink r:id="rId13" w:history="1">
+        <w:r>
+          <w:rPr>
+            <w:rStyle w:val="Hyperlink"/>
+          </w:rPr>
+          <w:t>http://www.businessinsider.com/statistics-about-twitch-2014-8?IR=T</w:t>
+        </w:r>
+      </w:hyperlink>
+      <w:r>
+        <w:t xml:space="preserve"> </w:t>
+      </w:r>
+    </w:p>
+    <w:p>
+      <w:hyperlink r:id="rId14" w:history="1">
+        <w:r>
+          <w:rPr>
+            <w:rStyle w:val="Hyperlink"/>
+          </w:rPr>
+          <w:t>http://bambooinnovator.com/2014/02/04/apple-quietly-builds-new-networks-stitching-together-a-network-of-internet-infrastructure-capable-of-delivering-large-amounts-of-content-to-customers-giving-the-company-more-control-over-the-distrib</w:t>
+        </w:r>
+      </w:hyperlink>
+      <w:r>
+        <w:t xml:space="preserve"> </w:t>
+      </w:r>
+    </w:p>
+    <w:p>
+      <w:pPr>
+        <w:pStyle w:val="ListParagraph"/>
+        <w:numPr>
+          <w:ilvl w:val="0"/>
+          <w:numId w:val="3"/>
+        </w:numPr>
+      </w:pPr>
+      <w:r>
+        <w:t>1.8% internet traffic compared to Apple, google, Netflix.</w:t>
+      </w:r>
+    </w:p>
+    <w:p>
+      <w:r>
+        <w:t>Other products:</w:t>
+      </w:r>
+    </w:p>
+    <w:p>
+      <w:hyperlink r:id="rId15" w:history="1">
+        <w:r>
+          <w:rPr>
+            <w:rStyle w:val="Hyperlink"/>
+          </w:rPr>
+          <w:t>http://www.tobii.com/xperience/</w:t>
+        </w:r>
+      </w:hyperlink>
+      <w:r>
+        <w:t xml:space="preserve"> </w:t>
+      </w:r>
+    </w:p>
+    <w:p>
+      <w:pPr>
+        <w:pStyle w:val="ListParagraph"/>
+        <w:numPr>
+          <w:ilvl w:val="0"/>
+          <w:numId w:val="3"/>
+        </w:numPr>
+      </w:pPr>
+      <w:r>
+        <w:t>Eye tracking.</w:t>
+      </w:r>
+    </w:p>
+    <w:p>
+      <w:r>
+        <w:t>Other plugins: (not OBS Studio)</w:t>
+      </w:r>
+    </w:p>
+    <w:p>
+      <w:hyperlink r:id="rId16" w:history="1">
+        <w:r>
+          <w:rPr>
+            <w:rStyle w:val="Hyperlink"/>
+          </w:rPr>
+          <w:t>https://obsproject.com/forum/threads/tool-streamkb-onscreen-keyboard.4789/</w:t>
+        </w:r>
+      </w:hyperlink>
+    </w:p>
+    <w:p>
+      <w:hyperlink r:id="rId17" w:history="1">
+        <w:r>
+          <w:rPr>
+            <w:rStyle w:val="Hyperlink"/>
+          </w:rPr>
+          <w:t>https://obsproject.com/forum/threads/nohboard.12637/</w:t>
+        </w:r>
+      </w:hyperlink>
+      <w:r>
+        <w:t xml:space="preserve"> </w:t>
+      </w:r>
+    </w:p>
+    <w:p>
+      <w:hyperlink r:id="rId18" w:history="1">
+        <w:r>
+          <w:rPr>
+            <w:rStyle w:val="Hyperlink"/>
+          </w:rPr>
+          <w:t>https://www.youtube.com/watch?v=FB8bFf__kjg</w:t>
+        </w:r>
+      </w:hyperlink>
+    </w:p>
+    <w:p>
+      <w:pPr>
+        <w:pStyle w:val="ListParagraph"/>
+        <w:numPr>
+          <w:ilvl w:val="0"/>
+          <w:numId w:val="3"/>
+        </w:numPr>
+      </w:pPr>
+      <w:r>
+        <w:t xml:space="preserve">Also in: </w:t>
+      </w:r>
+      <w:hyperlink r:id="rId19" w:history="1">
+        <w:r>
+          <w:rPr>
+            <w:rStyle w:val="Hyperlink"/>
+          </w:rPr>
+          <w:t>https://www.youtube.com/watch?v=L4xEhEsju8o</w:t>
+        </w:r>
+      </w:hyperlink>
+      <w:r>
+        <w:t xml:space="preserve"> </w:t>
+      </w:r>
+    </w:p>
+    <w:p>
+      <w:r>
+        <w:t>Streamers:</w:t>
+      </w:r>
+    </w:p>
+    <w:p>
+      <w:hyperlink r:id="rId20" w:history="1">
+        <w:r>
+          <w:rPr>
+            <w:rStyle w:val="Hyperlink"/>
+          </w:rPr>
+          <w:t>http://www.twitch.tv/spareosu/v/23311853</w:t>
+        </w:r>
+      </w:hyperlink>
+      <w:r>
+        <w:t xml:space="preserve"> </w:t>
+      </w:r>
+    </w:p>
+    <w:p>
+      <w:pPr>
+        <w:pStyle w:val="ListParagraph"/>
+        <w:numPr>
+          <w:ilvl w:val="0"/>
+          <w:numId w:val="3"/>
+        </w:numPr>
+      </w:pPr>
+      <w:r>
+        <w:t xml:space="preserve">A streamer using two webcams to show keypresses </w:t>
+      </w:r>
+    </w:p>
     <w:p/>
     <w:p/>
     <w:p/>
     <w:sectPr>
-      <w:headerReference w:type="default" r:id="rId11"/>
-      <w:footerReference w:type="default" r:id="rId12"/>
+      <w:headerReference w:type="default" r:id="rId21"/>
+      <w:footerReference w:type="default" r:id="rId22"/>
       <w:pgSz w:w="11906" w:h="16838"/>
       <w:pgMar w:top="1440" w:right="1440" w:bottom="1440" w:left="1440" w:header="708" w:footer="708" w:gutter="0"/>
       <w:pgNumType w:start="0"/>
@@ -3099,7 +3744,7 @@
                 <w:bCs/>
                 <w:noProof/>
               </w:rPr>
-              <w:t>7</w:t>
+              <w:t>3</w:t>
             </w:r>
             <w:r>
               <w:rPr>
@@ -3144,7 +3789,7 @@
                 <w:bCs/>
                 <w:noProof/>
               </w:rPr>
-              <w:t>7</w:t>
+              <w:t>9</w:t>
             </w:r>
             <w:r>
               <w:rPr>
@@ -3226,6 +3871,118 @@
 <file path=word/numbering.xml><?xml version="1.0" encoding="utf-8"?>
 <w:numbering xmlns:wpc="http://schemas.microsoft.com/office/word/2010/wordprocessingCanvas" xmlns:mc="http://schemas.openxmlformats.org/markup-compatibility/2006" xmlns:o="urn:schemas-microsoft-com:office:office" xmlns:r="http://schemas.openxmlformats.org/officeDocument/2006/relationships" xmlns:m="http://schemas.openxmlformats.org/officeDocument/2006/math" xmlns:v="urn:schemas-microsoft-com:vml" xmlns:wp14="http://schemas.microsoft.com/office/word/2010/wordprocessingDrawing" xmlns:wp="http://schemas.openxmlformats.org/drawingml/2006/wordprocessingDrawing" xmlns:w10="urn:schemas-microsoft-com:office:word" xmlns:w="http://schemas.openxmlformats.org/wordprocessingml/2006/main" xmlns:w14="http://schemas.microsoft.com/office/word/2010/wordml" xmlns:w15="http://schemas.microsoft.com/office/word/2012/wordml" xmlns:wpg="http://schemas.microsoft.com/office/word/2010/wordprocessingGroup" xmlns:wpi="http://schemas.microsoft.com/office/word/2010/wordprocessingInk" xmlns:wne="http://schemas.microsoft.com/office/word/2006/wordml" xmlns:wps="http://schemas.microsoft.com/office/word/2010/wordprocessingShape" mc:Ignorable="w14 w15 wp14">
   <w:abstractNum w:abstractNumId="0" w15:restartNumberingAfterBreak="0">
+    <w:nsid w:val="158541D7"/>
+    <w:multiLevelType w:val="hybridMultilevel"/>
+    <w:tmpl w:val="2D5211F6"/>
+    <w:lvl w:ilvl="0" w:tplc="8ED631E2">
+      <w:numFmt w:val="bullet"/>
+      <w:lvlText w:val="-"/>
+      <w:lvlJc w:val="left"/>
+      <w:pPr>
+        <w:ind w:left="720" w:hanging="360"/>
+      </w:pPr>
+      <w:rPr>
+        <w:rFonts w:ascii="Calibri" w:eastAsiaTheme="minorHAnsi" w:hAnsi="Calibri" w:cstheme="minorBidi" w:hint="default"/>
+      </w:rPr>
+    </w:lvl>
+    <w:lvl w:ilvl="1" w:tplc="08090003" w:tentative="1">
+      <w:start w:val="1"/>
+      <w:numFmt w:val="bullet"/>
+      <w:lvlText w:val="o"/>
+      <w:lvlJc w:val="left"/>
+      <w:pPr>
+        <w:ind w:left="1440" w:hanging="360"/>
+      </w:pPr>
+      <w:rPr>
+        <w:rFonts w:ascii="Courier New" w:hAnsi="Courier New" w:cs="Courier New" w:hint="default"/>
+      </w:rPr>
+    </w:lvl>
+    <w:lvl w:ilvl="2" w:tplc="08090005" w:tentative="1">
+      <w:start w:val="1"/>
+      <w:numFmt w:val="bullet"/>
+      <w:lvlText w:val=""/>
+      <w:lvlJc w:val="left"/>
+      <w:pPr>
+        <w:ind w:left="2160" w:hanging="360"/>
+      </w:pPr>
+      <w:rPr>
+        <w:rFonts w:ascii="Wingdings" w:hAnsi="Wingdings" w:hint="default"/>
+      </w:rPr>
+    </w:lvl>
+    <w:lvl w:ilvl="3" w:tplc="08090001" w:tentative="1">
+      <w:start w:val="1"/>
+      <w:numFmt w:val="bullet"/>
+      <w:lvlText w:val=""/>
+      <w:lvlJc w:val="left"/>
+      <w:pPr>
+        <w:ind w:left="2880" w:hanging="360"/>
+      </w:pPr>
+      <w:rPr>
+        <w:rFonts w:ascii="Symbol" w:hAnsi="Symbol" w:hint="default"/>
+      </w:rPr>
+    </w:lvl>
+    <w:lvl w:ilvl="4" w:tplc="08090003" w:tentative="1">
+      <w:start w:val="1"/>
+      <w:numFmt w:val="bullet"/>
+      <w:lvlText w:val="o"/>
+      <w:lvlJc w:val="left"/>
+      <w:pPr>
+        <w:ind w:left="3600" w:hanging="360"/>
+      </w:pPr>
+      <w:rPr>
+        <w:rFonts w:ascii="Courier New" w:hAnsi="Courier New" w:cs="Courier New" w:hint="default"/>
+      </w:rPr>
+    </w:lvl>
+    <w:lvl w:ilvl="5" w:tplc="08090005" w:tentative="1">
+      <w:start w:val="1"/>
+      <w:numFmt w:val="bullet"/>
+      <w:lvlText w:val=""/>
+      <w:lvlJc w:val="left"/>
+      <w:pPr>
+        <w:ind w:left="4320" w:hanging="360"/>
+      </w:pPr>
+      <w:rPr>
+        <w:rFonts w:ascii="Wingdings" w:hAnsi="Wingdings" w:hint="default"/>
+      </w:rPr>
+    </w:lvl>
+    <w:lvl w:ilvl="6" w:tplc="08090001" w:tentative="1">
+      <w:start w:val="1"/>
+      <w:numFmt w:val="bullet"/>
+      <w:lvlText w:val=""/>
+      <w:lvlJc w:val="left"/>
+      <w:pPr>
+        <w:ind w:left="5040" w:hanging="360"/>
+      </w:pPr>
+      <w:rPr>
+        <w:rFonts w:ascii="Symbol" w:hAnsi="Symbol" w:hint="default"/>
+      </w:rPr>
+    </w:lvl>
+    <w:lvl w:ilvl="7" w:tplc="08090003" w:tentative="1">
+      <w:start w:val="1"/>
+      <w:numFmt w:val="bullet"/>
+      <w:lvlText w:val="o"/>
+      <w:lvlJc w:val="left"/>
+      <w:pPr>
+        <w:ind w:left="5760" w:hanging="360"/>
+      </w:pPr>
+      <w:rPr>
+        <w:rFonts w:ascii="Courier New" w:hAnsi="Courier New" w:cs="Courier New" w:hint="default"/>
+      </w:rPr>
+    </w:lvl>
+    <w:lvl w:ilvl="8" w:tplc="08090005" w:tentative="1">
+      <w:start w:val="1"/>
+      <w:numFmt w:val="bullet"/>
+      <w:lvlText w:val=""/>
+      <w:lvlJc w:val="left"/>
+      <w:pPr>
+        <w:ind w:left="6480" w:hanging="360"/>
+      </w:pPr>
+      <w:rPr>
+        <w:rFonts w:ascii="Wingdings" w:hAnsi="Wingdings" w:hint="default"/>
+      </w:rPr>
+    </w:lvl>
+  </w:abstractNum>
+  <w:abstractNum w:abstractNumId="1" w15:restartNumberingAfterBreak="0">
     <w:nsid w:val="448149AB"/>
     <w:multiLevelType w:val="hybridMultilevel"/>
     <w:tmpl w:val="F6885BE0"/>
@@ -3338,7 +4095,7 @@
       </w:rPr>
     </w:lvl>
   </w:abstractNum>
-  <w:abstractNum w:abstractNumId="1" w15:restartNumberingAfterBreak="0">
+  <w:abstractNum w:abstractNumId="2" w15:restartNumberingAfterBreak="0">
     <w:nsid w:val="461D7BDF"/>
     <w:multiLevelType w:val="hybridMultilevel"/>
     <w:tmpl w:val="977AC498"/>
@@ -3427,11 +4184,129 @@
       </w:pPr>
     </w:lvl>
   </w:abstractNum>
+  <w:abstractNum w:abstractNumId="3" w15:restartNumberingAfterBreak="0">
+    <w:nsid w:val="7A4A2E4B"/>
+    <w:multiLevelType w:val="hybridMultilevel"/>
+    <w:tmpl w:val="22D6CBBC"/>
+    <w:lvl w:ilvl="0" w:tplc="A9829302">
+      <w:numFmt w:val="bullet"/>
+      <w:lvlText w:val="-"/>
+      <w:lvlJc w:val="left"/>
+      <w:pPr>
+        <w:ind w:left="720" w:hanging="360"/>
+      </w:pPr>
+      <w:rPr>
+        <w:rFonts w:ascii="Calibri" w:eastAsiaTheme="minorHAnsi" w:hAnsi="Calibri" w:cstheme="minorBidi" w:hint="default"/>
+      </w:rPr>
+    </w:lvl>
+    <w:lvl w:ilvl="1" w:tplc="08090003" w:tentative="1">
+      <w:start w:val="1"/>
+      <w:numFmt w:val="bullet"/>
+      <w:lvlText w:val="o"/>
+      <w:lvlJc w:val="left"/>
+      <w:pPr>
+        <w:ind w:left="1440" w:hanging="360"/>
+      </w:pPr>
+      <w:rPr>
+        <w:rFonts w:ascii="Courier New" w:hAnsi="Courier New" w:cs="Courier New" w:hint="default"/>
+      </w:rPr>
+    </w:lvl>
+    <w:lvl w:ilvl="2" w:tplc="08090005" w:tentative="1">
+      <w:start w:val="1"/>
+      <w:numFmt w:val="bullet"/>
+      <w:lvlText w:val=""/>
+      <w:lvlJc w:val="left"/>
+      <w:pPr>
+        <w:ind w:left="2160" w:hanging="360"/>
+      </w:pPr>
+      <w:rPr>
+        <w:rFonts w:ascii="Wingdings" w:hAnsi="Wingdings" w:hint="default"/>
+      </w:rPr>
+    </w:lvl>
+    <w:lvl w:ilvl="3" w:tplc="08090001" w:tentative="1">
+      <w:start w:val="1"/>
+      <w:numFmt w:val="bullet"/>
+      <w:lvlText w:val=""/>
+      <w:lvlJc w:val="left"/>
+      <w:pPr>
+        <w:ind w:left="2880" w:hanging="360"/>
+      </w:pPr>
+      <w:rPr>
+        <w:rFonts w:ascii="Symbol" w:hAnsi="Symbol" w:hint="default"/>
+      </w:rPr>
+    </w:lvl>
+    <w:lvl w:ilvl="4" w:tplc="08090003" w:tentative="1">
+      <w:start w:val="1"/>
+      <w:numFmt w:val="bullet"/>
+      <w:lvlText w:val="o"/>
+      <w:lvlJc w:val="left"/>
+      <w:pPr>
+        <w:ind w:left="3600" w:hanging="360"/>
+      </w:pPr>
+      <w:rPr>
+        <w:rFonts w:ascii="Courier New" w:hAnsi="Courier New" w:cs="Courier New" w:hint="default"/>
+      </w:rPr>
+    </w:lvl>
+    <w:lvl w:ilvl="5" w:tplc="08090005" w:tentative="1">
+      <w:start w:val="1"/>
+      <w:numFmt w:val="bullet"/>
+      <w:lvlText w:val=""/>
+      <w:lvlJc w:val="left"/>
+      <w:pPr>
+        <w:ind w:left="4320" w:hanging="360"/>
+      </w:pPr>
+      <w:rPr>
+        <w:rFonts w:ascii="Wingdings" w:hAnsi="Wingdings" w:hint="default"/>
+      </w:rPr>
+    </w:lvl>
+    <w:lvl w:ilvl="6" w:tplc="08090001" w:tentative="1">
+      <w:start w:val="1"/>
+      <w:numFmt w:val="bullet"/>
+      <w:lvlText w:val=""/>
+      <w:lvlJc w:val="left"/>
+      <w:pPr>
+        <w:ind w:left="5040" w:hanging="360"/>
+      </w:pPr>
+      <w:rPr>
+        <w:rFonts w:ascii="Symbol" w:hAnsi="Symbol" w:hint="default"/>
+      </w:rPr>
+    </w:lvl>
+    <w:lvl w:ilvl="7" w:tplc="08090003" w:tentative="1">
+      <w:start w:val="1"/>
+      <w:numFmt w:val="bullet"/>
+      <w:lvlText w:val="o"/>
+      <w:lvlJc w:val="left"/>
+      <w:pPr>
+        <w:ind w:left="5760" w:hanging="360"/>
+      </w:pPr>
+      <w:rPr>
+        <w:rFonts w:ascii="Courier New" w:hAnsi="Courier New" w:cs="Courier New" w:hint="default"/>
+      </w:rPr>
+    </w:lvl>
+    <w:lvl w:ilvl="8" w:tplc="08090005" w:tentative="1">
+      <w:start w:val="1"/>
+      <w:numFmt w:val="bullet"/>
+      <w:lvlText w:val=""/>
+      <w:lvlJc w:val="left"/>
+      <w:pPr>
+        <w:ind w:left="6480" w:hanging="360"/>
+      </w:pPr>
+      <w:rPr>
+        <w:rFonts w:ascii="Wingdings" w:hAnsi="Wingdings" w:hint="default"/>
+      </w:rPr>
+    </w:lvl>
+  </w:abstractNum>
   <w:num w:numId="1">
+    <w:abstractNumId w:val="2"/>
+  </w:num>
+  <w:num w:numId="2">
     <w:abstractNumId w:val="1"/>
   </w:num>
-  <w:num w:numId="2">
+  <w:num w:numId="3">
     <w:abstractNumId w:val="0"/>
+  </w:num>
+  <w:num w:numId="4">
+    <w:abstractNumId w:val="3"/>
   </w:num>
 </w:numbering>
 </file>
@@ -4431,7 +5306,7 @@
 </file>
 
 <file path=customXml/itemProps2.xml><?xml version="1.0" encoding="utf-8"?>
-<ds:datastoreItem xmlns:ds="http://schemas.openxmlformats.org/officeDocument/2006/customXml" ds:itemID="{1FF6260C-39CA-40DC-A43A-B97A183C7DCD}">
+<ds:datastoreItem xmlns:ds="http://schemas.openxmlformats.org/officeDocument/2006/customXml" ds:itemID="{B04CF24B-3D10-489C-BF80-1AF061C7E322}">
   <ds:schemaRefs>
     <ds:schemaRef ds:uri="http://schemas.openxmlformats.org/officeDocument/2006/bibliography"/>
   </ds:schemaRefs>

--- a/assessment_documentation/Project Proposal, Draft 01.docx
+++ b/assessment_documentation/Project Proposal, Draft 01.docx
@@ -1,6 +1,6 @@
 
 <file path=word/document.xml><?xml version="1.0" encoding="utf-8"?>
-<w:document xmlns:wpc="http://schemas.microsoft.com/office/word/2010/wordprocessingCanvas" xmlns:mc="http://schemas.openxmlformats.org/markup-compatibility/2006" xmlns:o="urn:schemas-microsoft-com:office:office" xmlns:r="http://schemas.openxmlformats.org/officeDocument/2006/relationships" xmlns:m="http://schemas.openxmlformats.org/officeDocument/2006/math" xmlns:v="urn:schemas-microsoft-com:vml" xmlns:wp14="http://schemas.microsoft.com/office/word/2010/wordprocessingDrawing" xmlns:wp="http://schemas.openxmlformats.org/drawingml/2006/wordprocessingDrawing" xmlns:w10="urn:schemas-microsoft-com:office:word" xmlns:w="http://schemas.openxmlformats.org/wordprocessingml/2006/main" xmlns:w14="http://schemas.microsoft.com/office/word/2010/wordml" xmlns:w15="http://schemas.microsoft.com/office/word/2012/wordml" xmlns:wpg="http://schemas.microsoft.com/office/word/2010/wordprocessingGroup" xmlns:wpi="http://schemas.microsoft.com/office/word/2010/wordprocessingInk" xmlns:wne="http://schemas.microsoft.com/office/word/2006/wordml" xmlns:wps="http://schemas.microsoft.com/office/word/2010/wordprocessingShape" mc:Ignorable="w14 w15 wp14">
+<w:document xmlns:wpc="http://schemas.microsoft.com/office/word/2010/wordprocessingCanvas" xmlns:mc="http://schemas.openxmlformats.org/markup-compatibility/2006" xmlns:o="urn:schemas-microsoft-com:office:office" xmlns:r="http://schemas.openxmlformats.org/officeDocument/2006/relationships" xmlns:m="http://schemas.openxmlformats.org/officeDocument/2006/math" xmlns:v="urn:schemas-microsoft-com:vml" xmlns:wp14="http://schemas.microsoft.com/office/word/2010/wordprocessingDrawing" xmlns:wp="http://schemas.openxmlformats.org/drawingml/2006/wordprocessingDrawing" xmlns:w10="urn:schemas-microsoft-com:office:word" xmlns:w="http://schemas.openxmlformats.org/wordprocessingml/2006/main" xmlns:w14="http://schemas.microsoft.com/office/word/2010/wordml" xmlns:w15="http://schemas.microsoft.com/office/word/2012/wordml" xmlns:wpg="http://schemas.microsoft.com/office/word/2010/wordprocessingGroup" xmlns:wpi="http://schemas.microsoft.com/office/word/2010/wordprocessingInk" xmlns:wne="http://schemas.microsoft.com/office/word/2006/wordml" xmlns:wps="http://schemas.microsoft.com/office/word/2010/wordprocessingShape" xmlns:a="http://schemas.openxmlformats.org/drawingml/2006/main" xmlns:pic="http://schemas.openxmlformats.org/drawingml/2006/picture" xmlns:a14="http://schemas.microsoft.com/office/drawing/2010/main" mc:Ignorable="w14 w15 wp14">
   <w:body>
     <w:sdt>
       <w:sdtPr>
@@ -134,26 +134,9 @@
                                               <w:color w:val="FFFFFF" w:themeColor="background1"/>
                                               <w:sz w:val="96"/>
                                               <w:szCs w:val="96"/>
+                                              <w:lang w:val="en-GB"/>
                                             </w:rPr>
-                                            <w:t>Project</w:t>
-                                          </w:r>
-                                          <w:r>
-                                            <w:rPr>
-                                              <w:rFonts w:asciiTheme="majorHAnsi" w:hAnsiTheme="majorHAnsi"/>
-                                              <w:color w:val="FFFFFF" w:themeColor="background1"/>
-                                              <w:sz w:val="96"/>
-                                              <w:szCs w:val="96"/>
-                                            </w:rPr>
-                                            <w:t xml:space="preserve">: </w:t>
-                                          </w:r>
-                                          <w:r>
-                                            <w:rPr>
-                                              <w:rFonts w:asciiTheme="majorHAnsi" w:hAnsiTheme="majorHAnsi"/>
-                                              <w:color w:val="FFFFFF" w:themeColor="background1"/>
-                                              <w:sz w:val="96"/>
-                                              <w:szCs w:val="96"/>
-                                            </w:rPr>
-                                            <w:t>Proposal</w:t>
+                                            <w:t>Project: Proposal</w:t>
                                           </w:r>
                                         </w:p>
                                       </w:tc>
@@ -162,7 +145,7 @@
                                 </w:tr>
                                 <w:tr>
                                   <w:trPr>
-                                    <w:trHeight w:hRule="exact" w:val="648"/>
+                                    <w:trHeight w:val="648" w:hRule="exact"/>
                                   </w:trPr>
                                   <w:tc>
                                     <w:tcPr>
@@ -385,12 +368,12 @@
                 </w:drawing>
               </mc:Choice>
               <mc:Fallback>
-                <w:pict>
-                  <v:shapetype w14:anchorId="1697B278" id="_x0000_t202" coordsize="21600,21600" o:spt="202" path="m,l,21600r21600,l21600,xe">
+                <w:pict w14:anchorId="4E6B76CF">
+                  <v:shapetype id="_x0000_t202" coordsize="21600,21600" o:spt="202" path="m,l,21600r21600,l21600,xe" w14:anchorId="1697B278">
                     <v:stroke joinstyle="miter"/>
                     <v:path gradientshapeok="t" o:connecttype="rect"/>
                   </v:shapetype>
-                  <v:shape id="Text Box 1" o:spid="_x0000_s1026" type="#_x0000_t202" alt="Cover page content layout" style="position:absolute;margin-left:27.95pt;margin-top:429.35pt;width:553.9pt;height:256.3pt;z-index:-251654144;visibility:visible;mso-wrap-style:square;mso-width-percent:906;mso-height-percent:0;mso-wrap-distance-left:9pt;mso-wrap-distance-top:0;mso-wrap-distance-right:9pt;mso-wrap-distance-bottom:0;mso-position-horizontal:absolute;mso-position-horizontal-relative:page;mso-position-vertical:absolute;mso-position-vertical-relative:page;mso-width-percent:906;mso-height-percent:0;mso-width-relative:page;mso-height-relative:margin;v-text-anchor:top" o:gfxdata="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" filled="f" stroked="f" strokeweight=".5pt">
+                  <v:shape id="Text Box 1" style="position:absolute;margin-left:27.95pt;margin-top:429.35pt;width:553.9pt;height:256.3pt;z-index:-251654144;visibility:visible;mso-wrap-style:square;mso-width-percent:906;mso-height-percent:0;mso-wrap-distance-left:9pt;mso-wrap-distance-top:0;mso-wrap-distance-right:9pt;mso-wrap-distance-bottom:0;mso-position-horizontal:absolute;mso-position-horizontal-relative:page;mso-position-vertical:absolute;mso-position-vertical-relative:page;mso-width-percent:906;mso-height-percent:0;mso-width-relative:page;mso-height-relative:margin;v-text-anchor:top" alt="Cover page content layout" o:spid="_x0000_s1026" filled="f" stroked="f" strokeweight=".5pt" type="#_x0000_t202" o:gfxdata="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">
                     <v:textbox style="mso-fit-shape-to-text:t" inset="0,0,0,0">
                       <w:txbxContent>
                         <w:tbl>
@@ -458,26 +441,9 @@
                                         <w:color w:val="FFFFFF" w:themeColor="background1"/>
                                         <w:sz w:val="96"/>
                                         <w:szCs w:val="96"/>
+                                        <w:lang w:val="en-GB"/>
                                       </w:rPr>
-                                      <w:t>Project</w:t>
-                                    </w:r>
-                                    <w:r>
-                                      <w:rPr>
-                                        <w:rFonts w:asciiTheme="majorHAnsi" w:hAnsiTheme="majorHAnsi"/>
-                                        <w:color w:val="FFFFFF" w:themeColor="background1"/>
-                                        <w:sz w:val="96"/>
-                                        <w:szCs w:val="96"/>
-                                      </w:rPr>
-                                      <w:t xml:space="preserve">: </w:t>
-                                    </w:r>
-                                    <w:r>
-                                      <w:rPr>
-                                        <w:rFonts w:asciiTheme="majorHAnsi" w:hAnsiTheme="majorHAnsi"/>
-                                        <w:color w:val="FFFFFF" w:themeColor="background1"/>
-                                        <w:sz w:val="96"/>
-                                        <w:szCs w:val="96"/>
-                                      </w:rPr>
-                                      <w:t>Proposal</w:t>
+                                      <w:t>Project: Proposal</w:t>
                                     </w:r>
                                   </w:p>
                                 </w:tc>
@@ -486,7 +452,7 @@
                           </w:tr>
                           <w:tr>
                             <w:trPr>
-                              <w:trHeight w:hRule="exact" w:val="648"/>
+                              <w:trHeight w:val="648" w:hRule="exact"/>
                             </w:trPr>
                             <w:tc>
                               <w:tcPr>
@@ -705,7 +671,7 @@
     <w:sdt>
       <w:sdtPr>
         <w:rPr>
-          <w:rFonts w:asciiTheme="minorHAnsi" w:eastAsiaTheme="minorHAnsi" w:hAnsiTheme="minorHAnsi" w:cstheme="minorBidi"/>
+          <w:rFonts w:asciiTheme="minorHAnsi" w:hAnsiTheme="minorHAnsi" w:eastAsiaTheme="minorHAnsi" w:cstheme="minorBidi"/>
           <w:b w:val="0"/>
           <w:bCs w:val="0"/>
           <w:color w:val="auto"/>
@@ -759,7 +725,7 @@
           <w:r>
             <w:fldChar w:fldCharType="separate"/>
           </w:r>
-          <w:hyperlink w:anchor="_Toc432947298" w:history="1">
+          <w:hyperlink w:history="1" w:anchor="_Toc432947298">
             <w:r>
               <w:rPr>
                 <w:rStyle w:val="Hyperlink"/>
@@ -828,7 +794,7 @@
               <w:lang w:val="en-GB" w:eastAsia="en-GB"/>
             </w:rPr>
           </w:pPr>
-          <w:hyperlink w:anchor="_Toc432947299" w:history="1">
+          <w:hyperlink w:history="1" w:anchor="_Toc432947299">
             <w:r>
               <w:rPr>
                 <w:rStyle w:val="Hyperlink"/>
@@ -897,7 +863,7 @@
               <w:lang w:val="en-GB" w:eastAsia="en-GB"/>
             </w:rPr>
           </w:pPr>
-          <w:hyperlink w:anchor="_Toc432947300" w:history="1">
+          <w:hyperlink w:history="1" w:anchor="_Toc432947300">
             <w:r>
               <w:rPr>
                 <w:rStyle w:val="Hyperlink"/>
@@ -966,7 +932,7 @@
               <w:lang w:val="en-GB" w:eastAsia="en-GB"/>
             </w:rPr>
           </w:pPr>
-          <w:hyperlink w:anchor="_Toc432947301" w:history="1">
+          <w:hyperlink w:history="1" w:anchor="_Toc432947301">
             <w:r>
               <w:rPr>
                 <w:rStyle w:val="Hyperlink"/>
@@ -1035,7 +1001,7 @@
               <w:lang w:val="en-GB" w:eastAsia="en-GB"/>
             </w:rPr>
           </w:pPr>
-          <w:hyperlink w:anchor="_Toc432947302" w:history="1">
+          <w:hyperlink w:history="1" w:anchor="_Toc432947302">
             <w:r>
               <w:rPr>
                 <w:rStyle w:val="Hyperlink"/>
@@ -1104,7 +1070,7 @@
               <w:lang w:val="en-GB" w:eastAsia="en-GB"/>
             </w:rPr>
           </w:pPr>
-          <w:hyperlink w:anchor="_Toc432947303" w:history="1">
+          <w:hyperlink w:history="1" w:anchor="_Toc432947303">
             <w:r>
               <w:rPr>
                 <w:rStyle w:val="Hyperlink"/>
@@ -1173,7 +1139,7 @@
               <w:lang w:val="en-GB" w:eastAsia="en-GB"/>
             </w:rPr>
           </w:pPr>
-          <w:hyperlink w:anchor="_Toc432947304" w:history="1">
+          <w:hyperlink w:history="1" w:anchor="_Toc432947304">
             <w:r>
               <w:rPr>
                 <w:rStyle w:val="Hyperlink"/>
@@ -1242,7 +1208,7 @@
               <w:lang w:val="en-GB" w:eastAsia="en-GB"/>
             </w:rPr>
           </w:pPr>
-          <w:hyperlink w:anchor="_Toc432947305" w:history="1">
+          <w:hyperlink w:history="1" w:anchor="_Toc432947305">
             <w:r>
               <w:rPr>
                 <w:rStyle w:val="Hyperlink"/>
@@ -1311,7 +1277,7 @@
               <w:lang w:val="en-GB" w:eastAsia="en-GB"/>
             </w:rPr>
           </w:pPr>
-          <w:hyperlink w:anchor="_Toc432947306" w:history="1">
+          <w:hyperlink w:history="1" w:anchor="_Toc432947306">
             <w:r>
               <w:rPr>
                 <w:rStyle w:val="Hyperlink"/>
@@ -1380,7 +1346,7 @@
               <w:lang w:val="en-GB" w:eastAsia="en-GB"/>
             </w:rPr>
           </w:pPr>
-          <w:hyperlink w:anchor="_Toc432947307" w:history="1">
+          <w:hyperlink w:history="1" w:anchor="_Toc432947307">
             <w:r>
               <w:rPr>
                 <w:rStyle w:val="Hyperlink"/>
@@ -1449,7 +1415,7 @@
               <w:lang w:val="en-GB" w:eastAsia="en-GB"/>
             </w:rPr>
           </w:pPr>
-          <w:hyperlink w:anchor="_Toc432947308" w:history="1">
+          <w:hyperlink w:history="1" w:anchor="_Toc432947308">
             <w:r>
               <w:rPr>
                 <w:rStyle w:val="Hyperlink"/>
@@ -1518,7 +1484,7 @@
               <w:lang w:val="en-GB" w:eastAsia="en-GB"/>
             </w:rPr>
           </w:pPr>
-          <w:hyperlink w:anchor="_Toc432947309" w:history="1">
+          <w:hyperlink w:history="1" w:anchor="_Toc432947309">
             <w:r>
               <w:rPr>
                 <w:rStyle w:val="Hyperlink"/>
@@ -1587,7 +1553,7 @@
               <w:lang w:val="en-GB" w:eastAsia="en-GB"/>
             </w:rPr>
           </w:pPr>
-          <w:hyperlink w:anchor="_Toc432947310" w:history="1">
+          <w:hyperlink w:history="1" w:anchor="_Toc432947310">
             <w:r>
               <w:rPr>
                 <w:rStyle w:val="Hyperlink"/>
@@ -1656,7 +1622,7 @@
               <w:lang w:val="en-GB" w:eastAsia="en-GB"/>
             </w:rPr>
           </w:pPr>
-          <w:hyperlink w:anchor="_Toc432947311" w:history="1">
+          <w:hyperlink w:history="1" w:anchor="_Toc432947311">
             <w:r>
               <w:rPr>
                 <w:rStyle w:val="Hyperlink"/>
@@ -1725,7 +1691,7 @@
               <w:lang w:val="en-GB" w:eastAsia="en-GB"/>
             </w:rPr>
           </w:pPr>
-          <w:hyperlink w:anchor="_Toc432947312" w:history="1">
+          <w:hyperlink w:history="1" w:anchor="_Toc432947312">
             <w:r>
               <w:rPr>
                 <w:rStyle w:val="Hyperlink"/>
@@ -1803,7 +1769,7 @@
     <w:p>
       <w:pPr>
         <w:rPr>
-          <w:rFonts w:asciiTheme="majorHAnsi" w:eastAsiaTheme="majorEastAsia" w:hAnsiTheme="majorHAnsi" w:cstheme="majorBidi"/>
+          <w:rFonts w:asciiTheme="majorHAnsi" w:hAnsiTheme="majorHAnsi" w:eastAsiaTheme="majorEastAsia" w:cstheme="majorBidi"/>
           <w:color w:val="F3A447" w:themeColor="accent2"/>
           <w:sz w:val="32"/>
           <w:szCs w:val="32"/>
@@ -1817,7 +1783,7 @@
       <w:pPr>
         <w:pStyle w:val="Heading1"/>
       </w:pPr>
-      <w:bookmarkStart w:id="0" w:name="_Toc432947298"/>
+      <w:bookmarkStart w:name="_Toc432947298" w:id="0"/>
       <w:r>
         <w:lastRenderedPageBreak/>
         <w:t xml:space="preserve">1. </w:t>
@@ -1861,27 +1827,25 @@
       <w:r>
         <w:t xml:space="preserve">s Twitch.tv and Livestream.com). This plugin is to display relevant keystroke information to viewers of the stream. </w:t>
       </w:r>
-      <w:bookmarkStart w:id="1" w:name="_GoBack"/>
+    </w:p>
+    <w:p>
+      <w:pPr>
+        <w:pStyle w:val="Heading2"/>
+      </w:pPr>
+      <w:bookmarkStart w:name="_Toc432947299" w:id="1"/>
+      <w:r>
+        <w:t>1.2</w:t>
+      </w:r>
+      <w:r>
+        <w:t xml:space="preserve">. </w:t>
+      </w:r>
+      <w:r>
+        <w:t>OBS Plugin to overlay key presses</w:t>
+      </w:r>
       <w:bookmarkEnd w:id="1"/>
     </w:p>
     <w:p>
-      <w:pPr>
-        <w:pStyle w:val="Heading2"/>
-      </w:pPr>
-      <w:bookmarkStart w:id="2" w:name="_Toc432947299"/>
-      <w:r>
-        <w:t>1.2</w:t>
-      </w:r>
-      <w:r>
-        <w:t xml:space="preserve">. </w:t>
-      </w:r>
-      <w:r>
-        <w:t>OBS Plugin to overlay key presses</w:t>
-      </w:r>
-      <w:bookmarkEnd w:id="2"/>
-    </w:p>
-    <w:p>
-      <w:bookmarkStart w:id="3" w:name="_Toc432947300"/>
+      <w:bookmarkStart w:name="_Toc432947300" w:id="2"/>
       <w:r>
         <w:rPr>
           <w:noProof/>
@@ -1932,14 +1896,27 @@
                             <w:r>
                               <w:t xml:space="preserve">Figure </w:t>
                             </w:r>
-                            <w:fldSimple w:instr=" SEQ Figure \* ARABIC ">
-                              <w:r>
-                                <w:rPr>
-                                  <w:noProof/>
-                                </w:rPr>
-                                <w:t>1</w:t>
-                              </w:r>
-                            </w:fldSimple>
+                            <w:r>
+                              <w:fldChar w:fldCharType="begin"/>
+                            </w:r>
+                            <w:r>
+                              <w:instrText xml:space="preserve"> SEQ Figure \* ARABIC </w:instrText>
+                            </w:r>
+                            <w:r>
+                              <w:fldChar w:fldCharType="separate"/>
+                            </w:r>
+                            <w:r>
+                              <w:rPr>
+                                <w:noProof/>
+                              </w:rPr>
+                              <w:t>1</w:t>
+                            </w:r>
+                            <w:r>
+                              <w:rPr>
+                                <w:noProof/>
+                              </w:rPr>
+                              <w:fldChar w:fldCharType="end"/>
+                            </w:r>
                             <w:r>
                               <w:t>: OBS Studio 0.12 on Windows.</w:t>
                             </w:r>
@@ -1959,8 +1936,8 @@
             </w:drawing>
           </mc:Choice>
           <mc:Fallback>
-            <w:pict>
-              <v:shape w14:anchorId="41368292" id="Text Box 5" o:spid="_x0000_s1027" type="#_x0000_t202" style="position:absolute;margin-left:0;margin-top:405.5pt;width:377.25pt;height:.05pt;z-index:251665408;visibility:visible;mso-wrap-style:square;mso-wrap-distance-left:9pt;mso-wrap-distance-top:0;mso-wrap-distance-right:9pt;mso-wrap-distance-bottom:0;mso-position-horizontal:center;mso-position-horizontal-relative:margin;mso-position-vertical:absolute;mso-position-vertical-relative:text;v-text-anchor:top" o:gfxdata="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" stroked="f">
+            <w:pict w14:anchorId="010AD440">
+              <v:shape id="Text Box 5" style="position:absolute;margin-left:0;margin-top:405.5pt;width:377.25pt;height:.05pt;z-index:251665408;visibility:visible;mso-wrap-style:square;mso-wrap-distance-left:9pt;mso-wrap-distance-top:0;mso-wrap-distance-right:9pt;mso-wrap-distance-bottom:0;mso-position-horizontal:center;mso-position-horizontal-relative:margin;mso-position-vertical:absolute;mso-position-vertical-relative:text;v-text-anchor:top" o:spid="_x0000_s1027" stroked="f" type="#_x0000_t202" o:gfxdata="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" w14:anchorId="41368292">
                 <v:textbox style="mso-fit-shape-to-text:t" inset="0,0,0,0">
                   <w:txbxContent>
                     <w:p>
@@ -1970,14 +1947,27 @@
                       <w:r>
                         <w:t xml:space="preserve">Figure </w:t>
                       </w:r>
-                      <w:fldSimple w:instr=" SEQ Figure \* ARABIC ">
-                        <w:r>
-                          <w:rPr>
-                            <w:noProof/>
-                          </w:rPr>
-                          <w:t>1</w:t>
-                        </w:r>
-                      </w:fldSimple>
+                      <w:r>
+                        <w:fldChar w:fldCharType="begin"/>
+                      </w:r>
+                      <w:r>
+                        <w:instrText xml:space="preserve"> SEQ Figure \* ARABIC </w:instrText>
+                      </w:r>
+                      <w:r>
+                        <w:fldChar w:fldCharType="separate"/>
+                      </w:r>
+                      <w:r>
+                        <w:rPr>
+                          <w:noProof/>
+                        </w:rPr>
+                        <w:t>1</w:t>
+                      </w:r>
+                      <w:r>
+                        <w:rPr>
+                          <w:noProof/>
+                        </w:rPr>
+                        <w:fldChar w:fldCharType="end"/>
+                      </w:r>
                       <w:r>
                         <w:t>: OBS Studio 0.12 on Windows.</w:t>
                       </w:r>
@@ -2098,6 +2088,7 @@
       </w:r>
     </w:p>
     <w:p>
+      <w:commentRangeStart w:id="3"/>
       <w:r>
         <w:t xml:space="preserve">Even now ‘live streaming’ video games in particular can be a very heated </w:t>
       </w:r>
@@ -2127,6 +2118,13 @@
       </w:r>
       <w:r>
         <w:t xml:space="preserve"> have very limited options in displaying shortcuts or key presses to help viewers learn more efficiently. These are just two scenarios that would benefit from a plugin to overlay key presses during live streaming and recording. </w:t>
+      </w:r>
+      <w:commentRangeEnd w:id="3"/>
+      <w:r>
+        <w:rPr>
+          <w:rStyle w:val="CommentReference"/>
+        </w:rPr>
+        <w:commentReference w:id="3"/>
       </w:r>
     </w:p>
     <w:p>
@@ -2183,14 +2181,27 @@
                             <w:r>
                               <w:t xml:space="preserve">Figure </w:t>
                             </w:r>
-                            <w:fldSimple w:instr=" SEQ Figure \* ARABIC ">
-                              <w:r>
-                                <w:rPr>
-                                  <w:noProof/>
-                                </w:rPr>
-                                <w:t>2</w:t>
-                              </w:r>
-                            </w:fldSimple>
+                            <w:r>
+                              <w:fldChar w:fldCharType="begin"/>
+                            </w:r>
+                            <w:r>
+                              <w:instrText xml:space="preserve"> SEQ Figure \* ARABIC </w:instrText>
+                            </w:r>
+                            <w:r>
+                              <w:fldChar w:fldCharType="separate"/>
+                            </w:r>
+                            <w:r>
+                              <w:rPr>
+                                <w:noProof/>
+                              </w:rPr>
+                              <w:t>2</w:t>
+                            </w:r>
+                            <w:r>
+                              <w:rPr>
+                                <w:noProof/>
+                              </w:rPr>
+                              <w:fldChar w:fldCharType="end"/>
+                            </w:r>
                             <w:r>
                               <w:t xml:space="preserve">: A </w:t>
                             </w:r>
@@ -2216,8 +2227,8 @@
             </w:drawing>
           </mc:Choice>
           <mc:Fallback>
-            <w:pict>
-              <v:shape w14:anchorId="6977159C" id="Text Box 6" o:spid="_x0000_s1028" type="#_x0000_t202" style="position:absolute;margin-left:31.05pt;margin-top:256.5pt;width:389.15pt;height:.05pt;z-index:251668480;visibility:visible;mso-wrap-style:square;mso-wrap-distance-left:9pt;mso-wrap-distance-top:0;mso-wrap-distance-right:9pt;mso-wrap-distance-bottom:0;mso-position-horizontal:absolute;mso-position-horizontal-relative:text;mso-position-vertical:absolute;mso-position-vertical-relative:text;v-text-anchor:top" o:gfxdata="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" stroked="f">
+            <w:pict w14:anchorId="11C1EC79">
+              <v:shape id="Text Box 6" style="position:absolute;margin-left:31.05pt;margin-top:256.5pt;width:389.15pt;height:.05pt;z-index:251668480;visibility:visible;mso-wrap-style:square;mso-wrap-distance-left:9pt;mso-wrap-distance-top:0;mso-wrap-distance-right:9pt;mso-wrap-distance-bottom:0;mso-position-horizontal:absolute;mso-position-horizontal-relative:text;mso-position-vertical:absolute;mso-position-vertical-relative:text;v-text-anchor:top" o:spid="_x0000_s1028" stroked="f" type="#_x0000_t202" o:gfxdata="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" w14:anchorId="6977159C">
                 <v:textbox style="mso-fit-shape-to-text:t" inset="0,0,0,0">
                   <w:txbxContent>
                     <w:p>
@@ -2230,14 +2241,27 @@
                       <w:r>
                         <w:t xml:space="preserve">Figure </w:t>
                       </w:r>
-                      <w:fldSimple w:instr=" SEQ Figure \* ARABIC ">
-                        <w:r>
-                          <w:rPr>
-                            <w:noProof/>
-                          </w:rPr>
-                          <w:t>2</w:t>
-                        </w:r>
-                      </w:fldSimple>
+                      <w:r>
+                        <w:fldChar w:fldCharType="begin"/>
+                      </w:r>
+                      <w:r>
+                        <w:instrText xml:space="preserve"> SEQ Figure \* ARABIC </w:instrText>
+                      </w:r>
+                      <w:r>
+                        <w:fldChar w:fldCharType="separate"/>
+                      </w:r>
+                      <w:r>
+                        <w:rPr>
+                          <w:noProof/>
+                        </w:rPr>
+                        <w:t>2</w:t>
+                      </w:r>
+                      <w:r>
+                        <w:rPr>
+                          <w:noProof/>
+                        </w:rPr>
+                        <w:fldChar w:fldCharType="end"/>
+                      </w:r>
                       <w:r>
                         <w:t xml:space="preserve">: A </w:t>
                       </w:r>
@@ -2285,7 +2309,7 @@
                     <pic:cNvPicPr/>
                   </pic:nvPicPr>
                   <pic:blipFill>
-                    <a:blip r:embed="rId10">
+                    <a:blip r:embed="rId12">
                       <a:extLst>
                         <a:ext uri="{28A0092B-C50C-407E-A947-70E740481C1C}">
                           <a14:useLocalDpi xmlns:a14="http://schemas.microsoft.com/office/drawing/2010/main" val="0"/>
@@ -2380,81 +2404,180 @@
       <w:r>
         <w:t>Research Methods</w:t>
       </w:r>
-      <w:bookmarkEnd w:id="3"/>
-    </w:p>
-    <w:p>
-      <w:r>
+      <w:bookmarkEnd w:id="2"/>
+    </w:p>
+    <w:p w14:noSpellErr="1">
+      <w:r>
+        <w:rPr>
+          <w:highlight w:val="yellow"/>
+        </w:rPr>
         <w:t>Ethnography, Observation of Streaming and use of software.</w:t>
       </w:r>
     </w:p>
-    <w:p>
-      <w:r>
-        <w:t xml:space="preserve">Interviews, including Focus Groups. </w:t>
-      </w:r>
-    </w:p>
-    <w:p>
-      <w:r>
+    <w:p w14:noSpellErr="1">
+      <w:r>
+        <w:rPr>
+          <w:highlight w:val="yellow"/>
+        </w:rPr>
+        <w:t>Interviews, including Focus Groups.</w:t>
+      </w:r>
+      <w:r>
+        <w:rPr/>
+        <w:t xml:space="preserve"> </w:t>
+      </w:r>
+    </w:p>
+    <w:p w14:noSpellErr="1">
+      <w:r>
+        <w:rPr>
+          <w:highlight w:val="yellow"/>
+        </w:rPr>
         <w:t>Emulating user,</w:t>
       </w:r>
       <w:r>
+        <w:rPr>
+          <w:highlight w:val="yellow"/>
+        </w:rPr>
         <w:t xml:space="preserve"> </w:t>
       </w:r>
       <w:r>
+        <w:rPr>
+          <w:highlight w:val="yellow"/>
+        </w:rPr>
         <w:t>l</w:t>
       </w:r>
       <w:r>
+        <w:rPr>
+          <w:highlight w:val="yellow"/>
+        </w:rPr>
         <w:t>earn how to use OBS/Studio</w:t>
       </w:r>
     </w:p>
-    <w:p>
-      <w:r>
+    <w:p w14:noSpellErr="1">
+      <w:r>
+        <w:rPr>
+          <w:highlight w:val="yellow"/>
+        </w:rPr>
         <w:t>Previous plugins/workarounds</w:t>
       </w:r>
     </w:p>
-    <w:p>
-      <w:r>
+    <w:p w14:noSpellErr="1">
+      <w:r>
+        <w:rPr>
+          <w:highlight w:val="yellow"/>
+        </w:rPr>
         <w:t>Other Program</w:t>
       </w:r>
       <w:r>
+        <w:rPr>
+          <w:highlight w:val="yellow"/>
+        </w:rPr>
         <w:t>s</w:t>
       </w:r>
       <w:r>
+        <w:rPr>
+          <w:highlight w:val="yellow"/>
+        </w:rPr>
         <w:t xml:space="preserve"> and their plugins: Blender</w:t>
       </w:r>
     </w:p>
-    <w:p>
+    <w:p w14:noSpellErr="1">
+      <w:r>
+        <w:rPr>
+          <w:highlight w:val="yellow"/>
+        </w:rPr>
+        <w:t>Literature Review Research Methods?</w:t>
+      </w:r>
+    </w:p>
+    <w:p w14:noSpellErr="1">
+      <w:r>
+        <w:rPr>
+          <w:highlight w:val="yellow"/>
+        </w:rPr>
+        <w:t>Research through Making/Design</w:t>
+      </w:r>
+    </w:p>
+    <w:p w14:noSpellErr="1">
       <w:pPr>
         <w:pStyle w:val="Heading2"/>
       </w:pPr>
-      <w:bookmarkStart w:id="4" w:name="_Toc432947301"/>
-      <w:r>
+      <w:bookmarkStart w:name="_Toc432947301" w:id="4"/>
+      <w:r>
+        <w:rPr/>
         <w:t xml:space="preserve">1.3. </w:t>
       </w:r>
       <w:r>
+        <w:rPr/>
         <w:t>Tools</w:t>
       </w:r>
       <w:bookmarkEnd w:id="4"/>
     </w:p>
-    <w:p>
-      <w:r>
+    <w:p w14:noSpellErr="1">
+      <w:pPr>
+        <w:pStyle w:val="Normal"/>
+      </w:pPr>
+      <w:r>
+        <w:rPr/>
+        <w:t xml:space="preserve">Many of the tools associated with this project are aimed at assisting development in an effective way. Especially for peace of mind and security, GitHub and OneDrive will both be used as to not place sole reliance on any one system. </w:t>
+      </w:r>
+    </w:p>
+    <w:p>
+      <w:pPr>
+        <w:pStyle w:val="Normal"/>
+      </w:pPr>
+      <w:r>
+        <w:rPr/>
+        <w:t xml:space="preserve">GitHub </w:t>
+      </w:r>
+      <w:r>
+        <w:rPr/>
+        <w:t xml:space="preserve">(Github Inc, 2015) </w:t>
+      </w:r>
+      <w:r>
+        <w:rPr/>
+        <w:t xml:space="preserve">is a service based on git for version control. Version control is extremely useful for Open Source developments, documentation and sharing of code. Having a repository on GitHub will make the final plugin much more accessible </w:t>
+      </w:r>
+    </w:p>
+    <w:p w14:noSpellErr="1">
+      <w:r>
+        <w:rPr>
+          <w:highlight w:val="yellow"/>
+        </w:rPr>
         <w:t>OBS</w:t>
       </w:r>
       <w:r>
+        <w:rPr>
+          <w:highlight w:val="yellow"/>
+        </w:rPr>
         <w:t xml:space="preserve"> and the community forums</w:t>
       </w:r>
     </w:p>
-    <w:p>
-      <w:r>
+    <w:p w14:noSpellErr="1">
+      <w:r>
+        <w:rPr>
+          <w:highlight w:val="yellow"/>
+        </w:rPr>
         <w:t>Visual Studio</w:t>
       </w:r>
     </w:p>
     <w:p>
       <w:r>
+        <w:rPr>
+          <w:highlight w:val="yellow"/>
+        </w:rPr>
         <w:t>Cmake</w:t>
       </w:r>
       <w:r>
+        <w:rPr/>
         <w:t xml:space="preserve"> </w:t>
       </w:r>
+    </w:p>
+    <w:p>
+      <w:r>
+        <w:rPr>
+          <w:highlight w:val="yellow"/>
+        </w:rPr>
+        <w:t>Github / OneDrive</w:t>
+      </w:r>
       <w:r>
         <w:br w:type="page"/>
       </w:r>
@@ -2463,7 +2586,7 @@
       <w:pPr>
         <w:pStyle w:val="Heading1"/>
       </w:pPr>
-      <w:bookmarkStart w:id="5" w:name="_Toc432947302"/>
+      <w:bookmarkStart w:name="_Toc432947302" w:id="5"/>
       <w:r>
         <w:lastRenderedPageBreak/>
         <w:t>2. Aims and Objectives</w:t>
@@ -2474,7 +2597,7 @@
       <w:pPr>
         <w:pStyle w:val="Heading2"/>
       </w:pPr>
-      <w:bookmarkStart w:id="6" w:name="_Toc432947303"/>
+      <w:bookmarkStart w:name="_Toc432947303" w:id="6"/>
       <w:r>
         <w:t xml:space="preserve">2.1. </w:t>
       </w:r>
@@ -2484,14 +2607,29 @@
       <w:bookmarkEnd w:id="6"/>
     </w:p>
     <w:p>
-      <w:bookmarkStart w:id="7" w:name="_Toc432947304"/>
-      <w:bookmarkStart w:id="8" w:name="_Toc432947305"/>
+      <w:bookmarkStart w:name="_Toc432947304" w:id="7"/>
+      <w:bookmarkStart w:name="_Toc432947305" w:id="8"/>
       <w:bookmarkEnd w:id="7"/>
       <w:r>
         <w:t xml:space="preserve">The aim of this project is to </w:t>
       </w:r>
       <w:r>
-        <w:t>develop a plugin which enables a streamer to display their corresponding keystrokes live to their viewers.</w:t>
+        <w:t>d</w:t>
+      </w:r>
+      <w:r>
+        <w:t xml:space="preserve">evelop a plugin which enables the user </w:t>
+      </w:r>
+      <w:r>
+        <w:t xml:space="preserve">to display their corresponding keystrokes </w:t>
+      </w:r>
+      <w:r>
+        <w:t>on a video recording (including live streaming)</w:t>
+      </w:r>
+      <w:r>
+        <w:t xml:space="preserve"> via Open Broadcaster Software (OBS)</w:t>
+      </w:r>
+      <w:r>
+        <w:t>.</w:t>
       </w:r>
     </w:p>
     <w:p>
@@ -2505,11 +2643,6 @@
       </w:r>
     </w:p>
     <w:p>
-      <w:r>
-        <w:t>Focus on Twitch.tv and other gaming related streaming sites.</w:t>
-      </w:r>
-    </w:p>
-    <w:p>
       <w:pPr>
         <w:pStyle w:val="Heading2"/>
       </w:pPr>
@@ -2518,69 +2651,607 @@
       </w:r>
     </w:p>
     <w:p>
-      <w:r>
-        <w:t xml:space="preserve">Outline design of key overlay: How should it </w:t>
+      <w:pPr>
+        <w:pStyle w:val="ListParagraph"/>
+        <w:numPr>
+          <w:ilvl w:val="0"/>
+          <w:numId w:val="5"/>
+        </w:numPr>
+      </w:pPr>
+      <w:r>
+        <w:t xml:space="preserve">Conduct further artefact research </w:t>
+      </w:r>
+    </w:p>
+    <w:p>
+      <w:r>
+        <w:t>In order to correctly identify critical features of the plugin, it is essential to perform some elements of Human-computer studies to evaluate how the plugin should be designed. Amongst this, it should also influence the graphical interface of the plugin to ensure excellent usability. This research may include; Observations, Surveys, User Studies and evaluations of other implementations.</w:t>
+      </w:r>
+    </w:p>
+    <w:p>
+      <w:pPr>
+        <w:pStyle w:val="ListParagraph"/>
+        <w:numPr>
+          <w:ilvl w:val="0"/>
+          <w:numId w:val="5"/>
+        </w:numPr>
+      </w:pPr>
+      <w:r>
+        <w:t>Setup Development Environment and build</w:t>
+      </w:r>
+    </w:p>
+    <w:p>
+      <w:r>
+        <w:t>To begin development, the environment and dependencies need to be in place according to the standards set by the community for OBS Studio.</w:t>
+      </w:r>
+      <w:r>
+        <w:t xml:space="preserve"> Within this objective is the requirement to setup CMake (A solution building tool for cross-platform development) </w:t>
+      </w:r>
+      <w:r>
+        <w:t xml:space="preserve">for cross-platform support. </w:t>
+      </w:r>
+    </w:p>
+    <w:p>
+      <w:r>
+        <w:t>It should be noted that there are also coding standards for C++ that OBS Studio is written in and therefore should be followed closely to ensure it can be easily documented and understood.</w:t>
+      </w:r>
+    </w:p>
+    <w:p>
+      <w:pPr>
+        <w:pStyle w:val="ListParagraph"/>
+        <w:numPr>
+          <w:ilvl w:val="0"/>
+          <w:numId w:val="5"/>
+        </w:numPr>
+      </w:pPr>
+      <w:r>
+        <w:t>Implement key features</w:t>
+      </w:r>
+    </w:p>
+    <w:p>
+      <w:r>
+        <w:t>Some requirements gathering will occur naturally during further research, observations and surveys. However, there are some aspects of this project that must be met. These are;</w:t>
+      </w:r>
+    </w:p>
+    <w:p>
+      <w:pPr>
+        <w:pStyle w:val="ListParagraph"/>
+        <w:numPr>
+          <w:ilvl w:val="0"/>
+          <w:numId w:val="6"/>
+        </w:numPr>
+      </w:pPr>
+      <w:r>
+        <w:t>Key Presses are displayed to the viewer in some meaningful way.</w:t>
+      </w:r>
+    </w:p>
+    <w:p>
+      <w:pPr>
+        <w:pStyle w:val="ListParagraph"/>
+        <w:numPr>
+          <w:ilvl w:val="0"/>
+          <w:numId w:val="6"/>
+        </w:numPr>
+      </w:pPr>
+      <w:r>
+        <w:t>Do not store system wide key presses.</w:t>
+      </w:r>
+    </w:p>
+    <w:p>
+      <w:pPr>
+        <w:pStyle w:val="ListParagraph"/>
+        <w:numPr>
+          <w:ilvl w:val="0"/>
+          <w:numId w:val="6"/>
+        </w:numPr>
+      </w:pPr>
+      <w:r>
+        <w:t>Contributes to the Open Source community.</w:t>
+      </w:r>
+    </w:p>
+    <w:p>
+      <w:pPr>
+        <w:pStyle w:val="ListParagraph"/>
+        <w:numPr>
+          <w:ilvl w:val="0"/>
+          <w:numId w:val="6"/>
+        </w:numPr>
+      </w:pPr>
+      <w:r>
+        <w:t>Must interact with OBS Studio.</w:t>
+      </w:r>
+    </w:p>
+    <w:p>
+      <w:r>
+        <w:t xml:space="preserve">These requirements are somewhat flexible, but it is these aspects that provide the scope and domain for the plugin development. </w:t>
+      </w:r>
+    </w:p>
+    <w:p>
+      <w:pPr>
+        <w:pStyle w:val="ListParagraph"/>
+        <w:numPr>
+          <w:ilvl w:val="0"/>
+          <w:numId w:val="5"/>
+        </w:numPr>
+      </w:pPr>
+      <w:r>
+        <w:t>User study and Testing</w:t>
+      </w:r>
+    </w:p>
+    <w:p>
+      <w:r>
+        <w:t>To help understand how the plugin would be used in a real scenario, a User study could provide excellent feedback to critique the plugin and provide insight into what could be improved in future iterations. Alongside this stage, testing can occur to ensure the plugin behaves as expected and adheres to the coding standards set by the community of OBS Studio.</w:t>
+      </w:r>
+    </w:p>
+    <w:p>
+      <w:pPr>
+        <w:pStyle w:val="ListParagraph"/>
+        <w:numPr>
+          <w:ilvl w:val="0"/>
+          <w:numId w:val="5"/>
+        </w:numPr>
+      </w:pPr>
+      <w:r>
+        <w:t xml:space="preserve">Ensure </w:t>
+      </w:r>
+      <w:r>
+        <w:t>plugin behaves ethically</w:t>
+      </w:r>
+    </w:p>
+    <w:p>
+      <w:r>
+        <w:t xml:space="preserve">The plugin must not </w:t>
       </w:r>
       <w:r>
         <w:rPr>
           <w:i/>
         </w:rPr>
-        <w:t>look</w:t>
-      </w:r>
-      <w:r>
-        <w:t xml:space="preserve">? </w:t>
-      </w:r>
-    </w:p>
-    <w:p>
-      <w:r>
-        <w:t>Required features</w:t>
-      </w:r>
-    </w:p>
-    <w:p>
-      <w:r>
-        <w:t>Development environment</w:t>
-      </w:r>
-    </w:p>
-    <w:p>
-      <w:r>
-        <w:t>Ethical issues</w:t>
-      </w:r>
-    </w:p>
-    <w:p>
-      <w:r>
-        <w:t>User success</w:t>
-      </w:r>
-    </w:p>
-    <w:p>
-      <w:r>
-        <w:t>Research and testing</w:t>
-      </w:r>
-    </w:p>
-    <w:p>
-      <w:r>
-        <w:t>Feature list</w:t>
-      </w:r>
-    </w:p>
-    <w:p>
-      <w:r>
-        <w:t>2.3. Extended Objectives</w:t>
-      </w:r>
-    </w:p>
-    <w:p>
-      <w:r>
-        <w:t>Potential Features</w:t>
-      </w:r>
-    </w:p>
-    <w:p>
-      <w:pPr>
-        <w:rPr>
-          <w:rFonts w:asciiTheme="majorHAnsi" w:eastAsiaTheme="majorEastAsia" w:hAnsiTheme="majorHAnsi" w:cstheme="majorBidi"/>
+        <w:t>collect</w:t>
+      </w:r>
+      <w:r>
+        <w:t xml:space="preserve"> keystrokes. This behaviour is typically reserved for ‘key loggers’ that attempt to store sensitive information by storing every key press. It is in the Users best interest that this behaviour is avoided in the plugin. </w:t>
+      </w:r>
+    </w:p>
+    <w:p>
+      <w:pPr>
+        <w:pStyle w:val="ListParagraph"/>
+        <w:numPr>
+          <w:ilvl w:val="0"/>
+          <w:numId w:val="5"/>
+        </w:numPr>
+      </w:pPr>
+      <w:r>
+        <w:t>Project Report</w:t>
+      </w:r>
+    </w:p>
+    <w:p>
+      <w:r>
+        <w:br w:type="page"/>
+      </w:r>
+    </w:p>
+    <w:p>
+      <w:pPr>
+        <w:pStyle w:val="Heading1"/>
+      </w:pPr>
+      <w:r>
+        <w:lastRenderedPageBreak/>
+        <w:t>3. Literature Review</w:t>
+      </w:r>
+      <w:bookmarkEnd w:id="8"/>
+    </w:p>
+    <w:p>
+      <w:pPr>
+        <w:pStyle w:val="Heading2"/>
+      </w:pPr>
+      <w:bookmarkStart w:name="_Toc432947306" w:id="9"/>
+      <w:r>
+        <w:t>3.1.</w:t>
+      </w:r>
+      <w:bookmarkEnd w:id="9"/>
+      <w:r>
+        <w:t xml:space="preserve"> </w:t>
+      </w:r>
+      <w:r>
+        <w:t xml:space="preserve">Learning </w:t>
+      </w:r>
+      <w:r>
+        <w:t>and Memory association</w:t>
+      </w:r>
+    </w:p>
+    <w:p>
+      <w:r>
+        <w:t xml:space="preserve">To support the aim of this project, research into areas of learning may guide software development and design to improve the plugins ability to help viewers memorise and implement key presses they see online. </w:t>
+      </w:r>
+      <w:r>
+        <w:t xml:space="preserve">This area of research is particularly interesting as the viewers of such videos and live streams are unable to memorise these key presses through physical movement at the time of viewing. </w:t>
+      </w:r>
+    </w:p>
+    <w:p>
+      <w:r>
+        <w:rPr>
+          <w:highlight w:val="yellow"/>
+        </w:rPr>
+        <w:t xml:space="preserve">Kawato et al motor control concept. </w:t>
+      </w:r>
+      <w:r>
+        <w:rPr>
+          <w:highlight w:val="yellow"/>
+        </w:rPr>
+        <w:br/>
+      </w:r>
+      <w:r>
+        <w:rPr>
+          <w:highlight w:val="yellow"/>
+        </w:rPr>
+        <w:t>Kawato, M., Furukawa, K. and Suzuki, R. (1987) Biol. Cybern. 57, 169–185</w:t>
+      </w:r>
+    </w:p>
+    <w:p>
+      <w:r>
+        <w:t>In the Journal article ‘</w:t>
+      </w:r>
+      <w:r>
+        <w:rPr>
+          <w:rFonts w:ascii="Calibri" w:hAnsi="Calibri"/>
+        </w:rPr>
+        <w:t>Parallel neural networks for</w:t>
+      </w:r>
+      <w:r>
+        <w:rPr>
+          <w:rFonts w:ascii="Calibri" w:hAnsi="Calibri"/>
+        </w:rPr>
+        <w:t xml:space="preserve"> learning sequential procedures’</w:t>
+      </w:r>
+      <w:r>
+        <w:rPr>
+          <w:rFonts w:ascii="Calibri" w:hAnsi="Calibri"/>
+        </w:rPr>
+        <w:t xml:space="preserve"> (Hikosaka et al, 1999, 465) </w:t>
+      </w:r>
+      <w:r>
+        <w:rPr>
+          <w:rFonts w:ascii="Calibri" w:hAnsi="Calibri"/>
+        </w:rPr>
+        <w:t xml:space="preserve">a concept of procedural learning </w:t>
+      </w:r>
+      <w:r>
+        <w:rPr>
+          <w:rFonts w:ascii="Calibri" w:hAnsi="Calibri"/>
+        </w:rPr>
+        <w:t xml:space="preserve">(learning how to perform new tasks) is proposed </w:t>
+      </w:r>
+      <w:r>
+        <w:rPr>
+          <w:rFonts w:ascii="Calibri" w:hAnsi="Calibri"/>
+        </w:rPr>
+        <w:t xml:space="preserve">which does not ‘strictly’ rely on sensorimotor processes performed </w:t>
+      </w:r>
+      <w:r>
+        <w:rPr>
+          <w:rFonts w:ascii="Calibri" w:hAnsi="Calibri"/>
+        </w:rPr>
+        <w:t>in sequence</w:t>
+      </w:r>
+      <w:r>
+        <w:t>.</w:t>
+      </w:r>
+      <w:r>
+        <w:t xml:space="preserve"> Thus, it can be said that a viewer of a particular stream may be able to learn key presses through memorisation/recognition at the early stages of learning new movements but then form the association with motor control, its corresponding key press and the visual and/or auditory change on a computer monitor at a later time when performing the originally viewed action. This action could be a tricky manoeuvre in a video game, or a certain setting within an options menu.</w:t>
+      </w:r>
+      <w:r>
+        <w:t xml:space="preserve"> </w:t>
+      </w:r>
+      <w:r>
+        <w:t>Further discussion around this topic support this view in the article ‘</w:t>
+      </w:r>
+      <w:r>
+        <w:t>Role of action observation and action in sequence learning and coding</w:t>
+      </w:r>
+      <w:r>
+        <w:t xml:space="preserve">’ </w:t>
+      </w:r>
+      <w:r>
+        <w:t>(Boutin et al, 2010</w:t>
+      </w:r>
+      <w:r>
+        <w:t>, 250</w:t>
+      </w:r>
+      <w:r>
+        <w:t>)</w:t>
+      </w:r>
+      <w:r>
+        <w:t xml:space="preserve"> where the paper suggests “</w:t>
+      </w:r>
+      <w:r>
+        <w:t>movement sequences acquired through observational practice are effector-inde</w:t>
+      </w:r>
+      <w:r>
+        <w:t>pendent and are coded in visual-</w:t>
+      </w:r>
+      <w:r>
+        <w:t>spatial coordinates</w:t>
+      </w:r>
+      <w:r>
+        <w:t>”</w:t>
+      </w:r>
+      <w:r>
+        <w:t xml:space="preserve"> which in theory the research should directly relate in such a way that the movement sequences are similar to several key presses to perform an action that is observed online, whic</w:t>
+      </w:r>
+      <w:r>
+        <w:t xml:space="preserve">h during viewership  will in theory be </w:t>
+      </w:r>
+      <w:r>
+        <w:t xml:space="preserve">coded in </w:t>
+      </w:r>
+      <w:r>
+        <w:t>the brain through visual-</w:t>
+      </w:r>
+      <w:r>
+        <w:t xml:space="preserve">spatial </w:t>
+      </w:r>
+      <w:r>
+        <w:t>memory</w:t>
+      </w:r>
+      <w:r>
+        <w:t xml:space="preserve">. </w:t>
+      </w:r>
+    </w:p>
+    <w:p>
+      <w:r>
+        <w:t xml:space="preserve">Without the ability to know what keys were pressed at given moments in time as a response to visual and auditory stimuli, the parallel process Hikosaka et al propose might not begin unless the viewer was already fully experienced with the content of the video. E.g. a professional e-sports player watching another professional e-sports player (without a key overlay) would be much more successful in associating key presses due to their visual stimuli association of the action and its corresponding key press. </w:t>
+      </w:r>
+      <w:r>
+        <w:t xml:space="preserve">Therefore, it would be beneficial to have the ability to display a stream of key presses to </w:t>
+      </w:r>
+      <w:r>
+        <w:t>viewers to learn</w:t>
+      </w:r>
+      <w:r>
+        <w:t xml:space="preserve"> through observation visually. (Boutin et al</w:t>
+      </w:r>
+      <w:r>
+        <w:t>, 2010</w:t>
+      </w:r>
+      <w:r>
+        <w:t>)</w:t>
+      </w:r>
+      <w:r>
+        <w:t>.</w:t>
+      </w:r>
+    </w:p>
+    <w:p>
+      <w:r>
+        <w:t>To further support the aim and previous discussions; t</w:t>
+      </w:r>
+      <w:r>
+        <w:t xml:space="preserve">he results and </w:t>
+      </w:r>
+      <w:r>
+        <w:t>summary</w:t>
+      </w:r>
+      <w:r>
+        <w:t xml:space="preserve"> from ‘Distinct modes of executing movement sequences: Reacting, associating, and chunking’ </w:t>
+      </w:r>
+      <w:r>
+        <w:fldChar w:fldCharType="begin"/>
+      </w:r>
+      <w:r>
+        <w:instrText>ADDIN RW.CITE{{7 Verwey,WillemB. 2012}}</w:instrText>
+      </w:r>
+      <w:r>
+        <w:fldChar w:fldCharType="separate"/>
+      </w:r>
+      <w:r>
+        <w:rPr>
+          <w:rFonts w:ascii="Calibri" w:hAnsi="Calibri"/>
+        </w:rPr>
+        <w:t>(Verwey and Abrahamse, 2012)</w:t>
+      </w:r>
+      <w:r>
+        <w:fldChar w:fldCharType="end"/>
+      </w:r>
+      <w:r>
+        <w:t xml:space="preserve"> show evidence of improved reaction times and the performance of participants through familiarisation of the tested sequences.</w:t>
+      </w:r>
+      <w:r>
+        <w:t xml:space="preserve"> Participants were also asked to repeat the sequence after the initial test, indicating that more people succeeded in recognising the sequence rather than recalling from memory. This combination of repeated exposure to a sequence and the increased ability to recognise that sequence visually provides promising grounds to develop this plugin in such a way that aids the chunking of key presses into sequences associated with goals. </w:t>
+      </w:r>
+    </w:p>
+    <w:p>
+      <w:r>
+        <w:t>These articles provide very positive reasoning for such a plugin to exist but there are certain aspects out of the scope of this project that need to be discussed. One of which is mentioned in ‘Learning a keying sequence you never executed: Evidence for Independent associative and motor chunk learning’ (Verwey and Wright, 2014, 29)</w:t>
+      </w:r>
+      <w:r>
+        <w:t xml:space="preserve"> which discusses that learning keying sequences from observation association</w:t>
+      </w:r>
+      <w:r>
+        <w:t xml:space="preserve"> is improved when accompanied with motor chunking (physically using and learning the key presses overtime). This indicates that over time the key overlay may become less </w:t>
+      </w:r>
+      <w:r>
+        <w:lastRenderedPageBreak/>
+        <w:t>useful to viewers who watch only one person, as the viewer will eventually become accustomed to the observation and will later in learning move to a motor chunk method of recalling the key sequences. It is not to say however that this is a negative point as recalling movements through motor chunking Is often shown to be faster in research results (</w:t>
+      </w:r>
+      <w:r>
+        <w:t>Boutin et al, 2010</w:t>
+      </w:r>
+      <w:r>
+        <w:t xml:space="preserve">; </w:t>
+      </w:r>
+      <w:r>
+        <w:t>Verwey and Abrahamse, 2012</w:t>
+      </w:r>
+      <w:r>
+        <w:t>;</w:t>
+      </w:r>
+      <w:r>
+        <w:t xml:space="preserve"> </w:t>
+      </w:r>
+      <w:r>
+        <w:t>Verwey and Wright, 2014</w:t>
+      </w:r>
+      <w:r>
+        <w:t>)</w:t>
+      </w:r>
+      <w:r>
+        <w:t xml:space="preserve"> which have been learned over time through physical practice. Therefore it </w:t>
+      </w:r>
+      <w:r>
+        <w:t xml:space="preserve">may </w:t>
+      </w:r>
+      <w:r>
+        <w:t>be recommended to users of this plugin that actual practice of the observed key sequences will increase the rate of procedural learning.</w:t>
+      </w:r>
+    </w:p>
+    <w:p>
+      <w:r>
+        <w:rPr>
+          <w:highlight w:val="yellow"/>
+        </w:rPr>
+        <w:t xml:space="preserve">Many works and researchers have indicated that those who play video games are better at certain performance based tasked than those who do not play video games. </w:t>
+      </w:r>
+    </w:p>
+    <w:p>
+      <w:r>
+        <w:rPr>
+          <w:highlight w:val="yellow"/>
+        </w:rPr>
+        <w:t>VAK Learning / How do people learn?</w:t>
+      </w:r>
+    </w:p>
+    <w:p>
+      <w:pPr>
+        <w:rPr>
+          <w:highlight w:val="yellow"/>
+        </w:rPr>
+      </w:pPr>
+      <w:r>
+        <w:rPr>
+          <w:highlight w:val="yellow"/>
+        </w:rPr>
+        <w:t>Discuss;</w:t>
+      </w:r>
+      <w:r>
+        <w:rPr>
+          <w:highlight w:val="yellow"/>
+        </w:rPr>
+        <w:t xml:space="preserve"> </w:t>
+      </w:r>
+      <w:r>
+        <w:rPr>
+          <w:highlight w:val="yellow"/>
+        </w:rPr>
+        <w:t>Ergonomics</w:t>
+      </w:r>
+      <w:r>
+        <w:rPr>
+          <w:highlight w:val="yellow"/>
+        </w:rPr>
+        <w:t xml:space="preserve">, </w:t>
+      </w:r>
+      <w:r>
+        <w:rPr>
+          <w:highlight w:val="yellow"/>
+        </w:rPr>
+        <w:t>Similar products</w:t>
+      </w:r>
+      <w:r>
+        <w:rPr>
+          <w:highlight w:val="yellow"/>
+        </w:rPr>
+        <w:t xml:space="preserve">, </w:t>
+      </w:r>
+      <w:r>
+        <w:rPr>
+          <w:highlight w:val="yellow"/>
+        </w:rPr>
+        <w:t>Similar plugins</w:t>
+      </w:r>
+    </w:p>
+    <w:p>
+      <w:r>
+        <w:rPr>
+          <w:highlight w:val="yellow"/>
+        </w:rPr>
+        <w:t>Adding more information to a stream</w:t>
+      </w:r>
+      <w:r>
+        <w:rPr>
+          <w:highlight w:val="yellow"/>
+        </w:rPr>
+        <w:t xml:space="preserve">, </w:t>
+      </w:r>
+      <w:r>
+        <w:rPr>
+          <w:highlight w:val="yellow"/>
+        </w:rPr>
+        <w:t>E.g</w:t>
+      </w:r>
+      <w:r>
+        <w:rPr>
+          <w:highlight w:val="yellow"/>
+        </w:rPr>
+        <w:t>. adding text into a video byte stream.</w:t>
+      </w:r>
+    </w:p>
+    <w:p>
+      <w:pPr>
+        <w:rPr>
+          <w:highlight w:val="yellow"/>
+        </w:rPr>
+      </w:pPr>
+      <w:r>
+        <w:rPr>
+          <w:highlight w:val="yellow"/>
+        </w:rPr>
+        <w:t>Statistics and userbase.</w:t>
+      </w:r>
+    </w:p>
+    <w:p>
+      <w:pPr>
+        <w:pStyle w:val="Heading2"/>
+      </w:pPr>
+      <w:bookmarkStart w:name="_Toc432947307" w:id="10"/>
+      <w:r>
+        <w:t>3.2.</w:t>
+      </w:r>
+      <w:bookmarkEnd w:id="10"/>
+      <w:r>
+        <w:t xml:space="preserve"> </w:t>
+      </w:r>
+      <w:r>
+        <w:t>Other products</w:t>
+      </w:r>
+      <w:bookmarkStart w:name="_GoBack" w:id="11"/>
+      <w:bookmarkEnd w:id="11"/>
+    </w:p>
+    <w:p>
+      <w:pPr>
+        <w:rPr>
+          <w:highlight w:val="yellow"/>
+        </w:rPr>
+      </w:pPr>
+      <w:r>
+        <w:rPr>
+          <w:highlight w:val="yellow"/>
+        </w:rPr>
+        <w:t xml:space="preserve">//contributes to the chosen methods/tools/techniques </w:t>
+      </w:r>
+    </w:p>
+    <w:p>
+      <w:pPr>
+        <w:rPr>
+          <w:rFonts w:asciiTheme="majorHAnsi" w:hAnsiTheme="majorHAnsi" w:eastAsiaTheme="majorEastAsia" w:cstheme="majorBidi"/>
           <w:color w:val="F3A447" w:themeColor="accent2"/>
           <w:sz w:val="32"/>
           <w:szCs w:val="32"/>
         </w:rPr>
       </w:pPr>
       <w:r>
+        <w:rPr>
+          <w:highlight w:val="yellow"/>
+        </w:rPr>
+        <w:t>HCI related literature on Ethnography/Observation and Interviews.</w:t>
+      </w:r>
+      <w:r>
         <w:br w:type="page"/>
       </w:r>
     </w:p>
@@ -2588,105 +3259,7 @@
       <w:pPr>
         <w:pStyle w:val="Heading1"/>
       </w:pPr>
-      <w:r>
-        <w:lastRenderedPageBreak/>
-        <w:t>3. Literature Review</w:t>
-      </w:r>
-      <w:bookmarkEnd w:id="8"/>
-    </w:p>
-    <w:p>
-      <w:pPr>
-        <w:pStyle w:val="Heading2"/>
-      </w:pPr>
-      <w:bookmarkStart w:id="9" w:name="_Toc432947306"/>
-      <w:r>
-        <w:t>3.1.</w:t>
-      </w:r>
-      <w:bookmarkEnd w:id="9"/>
-      <w:r>
-        <w:t xml:space="preserve"> </w:t>
-      </w:r>
-    </w:p>
-    <w:p>
-      <w:r>
-        <w:t>//supports chosen aim and provides context</w:t>
-      </w:r>
-    </w:p>
-    <w:p>
-      <w:r>
-        <w:t>Discuss;</w:t>
-      </w:r>
-    </w:p>
-    <w:p>
-      <w:r>
-        <w:t>Ergonomics</w:t>
-      </w:r>
-    </w:p>
-    <w:p>
-      <w:r>
-        <w:t>Similar products</w:t>
-      </w:r>
-    </w:p>
-    <w:p>
-      <w:r>
-        <w:t>Similar plugins</w:t>
-      </w:r>
-    </w:p>
-    <w:p>
-      <w:r>
-        <w:t>Adding more information to a stream</w:t>
-      </w:r>
-    </w:p>
-    <w:p>
-      <w:r>
-        <w:tab/>
-      </w:r>
-      <w:r>
-        <w:t>E.g</w:t>
-      </w:r>
-      <w:r>
-        <w:t>. adding text into a video byte stream.</w:t>
-      </w:r>
-    </w:p>
-    <w:p>
-      <w:pPr>
-        <w:pStyle w:val="Heading2"/>
-      </w:pPr>
-      <w:bookmarkStart w:id="10" w:name="_Toc432947307"/>
-      <w:r>
-        <w:t>3.2.</w:t>
-      </w:r>
-      <w:bookmarkEnd w:id="10"/>
-      <w:r>
-        <w:t xml:space="preserve"> </w:t>
-      </w:r>
-    </w:p>
-    <w:p>
-      <w:r>
-        <w:t xml:space="preserve">//contributes to the chosen methods/tools/techniques </w:t>
-      </w:r>
-    </w:p>
-    <w:p>
-      <w:pPr>
-        <w:rPr>
-          <w:rFonts w:asciiTheme="majorHAnsi" w:eastAsiaTheme="majorEastAsia" w:hAnsiTheme="majorHAnsi" w:cstheme="majorBidi"/>
-          <w:color w:val="F3A447" w:themeColor="accent2"/>
-          <w:sz w:val="32"/>
-          <w:szCs w:val="32"/>
-        </w:rPr>
-      </w:pPr>
-      <w:r>
-        <w:t>HCI related literature on Ethnography/Observation and Interviews.</w:t>
-      </w:r>
-      <w:r>
-        <w:br w:type="page"/>
-      </w:r>
-    </w:p>
-    <w:p>
-      <w:pPr>
-        <w:pStyle w:val="Heading1"/>
-      </w:pPr>
-      <w:bookmarkStart w:id="11" w:name="_Toc432947308"/>
+      <w:bookmarkStart w:name="_Toc432947308" w:id="12"/>
       <w:r>
         <w:lastRenderedPageBreak/>
         <w:t>4</w:t>
@@ -2694,13 +3267,13 @@
       <w:r>
         <w:t>. Project Plan</w:t>
       </w:r>
-      <w:bookmarkEnd w:id="11"/>
+      <w:bookmarkEnd w:id="12"/>
     </w:p>
     <w:p>
       <w:pPr>
         <w:pStyle w:val="Heading2"/>
       </w:pPr>
-      <w:bookmarkStart w:id="12" w:name="_Toc432947309"/>
+      <w:bookmarkStart w:name="_Toc432947309" w:id="13"/>
       <w:r>
         <w:t>4</w:t>
       </w:r>
@@ -2710,14 +3283,14 @@
       <w:r>
         <w:t>Direction of the project</w:t>
       </w:r>
-      <w:bookmarkEnd w:id="12"/>
+      <w:bookmarkEnd w:id="13"/>
     </w:p>
     <w:p/>
     <w:p>
       <w:pPr>
         <w:pStyle w:val="Heading2"/>
       </w:pPr>
-      <w:bookmarkStart w:id="13" w:name="_Toc432947310"/>
+      <w:bookmarkStart w:name="_Toc432947310" w:id="14"/>
       <w:r>
         <w:t>4</w:t>
       </w:r>
@@ -2727,14 +3300,14 @@
       <w:r>
         <w:t>Gantt Chart</w:t>
       </w:r>
-      <w:bookmarkEnd w:id="13"/>
+      <w:bookmarkEnd w:id="14"/>
     </w:p>
     <w:p/>
     <w:p>
       <w:pPr>
         <w:pStyle w:val="Heading2"/>
       </w:pPr>
-      <w:bookmarkStart w:id="14" w:name="_Toc432947311"/>
+      <w:bookmarkStart w:name="_Toc432947311" w:id="15"/>
       <w:r>
         <w:t>4</w:t>
       </w:r>
@@ -2744,7 +3317,7 @@
       <w:r>
         <w:t>Risk Matrix</w:t>
       </w:r>
-      <w:bookmarkEnd w:id="14"/>
+      <w:bookmarkEnd w:id="15"/>
     </w:p>
     <w:tbl>
       <w:tblPr>
@@ -3364,14 +3937,20 @@
     </w:tbl>
     <w:p>
       <w:r>
+        <w:rPr>
+          <w:highlight w:val="yellow"/>
+        </w:rPr>
+        <w:t>Combine closely related Risks!!</w:t>
+      </w:r>
+      <w:r>
         <w:br w:type="page"/>
       </w:r>
     </w:p>
-    <w:bookmarkStart w:id="15" w:name="_Toc432947312" w:displacedByCustomXml="next"/>
+    <w:bookmarkStart w:name="_Toc432947312" w:displacedByCustomXml="next" w:id="16"/>
     <w:sdt>
       <w:sdtPr>
         <w:rPr>
-          <w:rFonts w:asciiTheme="minorHAnsi" w:eastAsiaTheme="minorHAnsi" w:hAnsiTheme="minorHAnsi" w:cstheme="minorBidi"/>
+          <w:rFonts w:asciiTheme="minorHAnsi" w:hAnsiTheme="minorHAnsi" w:eastAsiaTheme="minorHAnsi" w:cstheme="minorBidi"/>
           <w:color w:val="auto"/>
           <w:sz w:val="22"/>
           <w:szCs w:val="22"/>
@@ -3391,7 +3970,7 @@
           <w:r>
             <w:t>5. References</w:t>
           </w:r>
-          <w:bookmarkEnd w:id="15"/>
+          <w:bookmarkEnd w:id="16"/>
         </w:p>
         <w:sdt>
           <w:sdtPr>
@@ -3433,12 +4012,463 @@
       </w:sdtContent>
     </w:sdt>
     <w:p>
-      <w:r>
+      <w:pPr>
+        <w:pStyle w:val="NormalWeb"/>
+        <w:jc w:val="center"/>
+        <w:rPr>
+          <w:rFonts w:ascii="Calibri" w:hAnsi="Calibri"/>
+          <w:sz w:val="22"/>
+        </w:rPr>
+      </w:pPr>
+      <w:r>
+        <w:fldChar w:fldCharType="begin"/>
+      </w:r>
+      <w:r>
+        <w:instrText>ADDIN RW.BIB</w:instrText>
+      </w:r>
+      <w:r>
+        <w:fldChar w:fldCharType="separate"/>
+      </w:r>
+      <w:r>
+        <w:rPr>
+          <w:rFonts w:ascii="Calibri" w:hAnsi="Calibri"/>
+          <w:sz w:val="22"/>
+        </w:rPr>
+        <w:t>Reference List</w:t>
+      </w:r>
+    </w:p>
+    <w:p>
+      <w:pPr>
+        <w:pStyle w:val="NormalWeb"/>
+        <w:rPr>
+          <w:rFonts w:ascii="Calibri" w:hAnsi="Calibri"/>
+          <w:sz w:val="22"/>
+        </w:rPr>
+      </w:pPr>
+      <w:r>
+        <w:rPr>
+          <w:rFonts w:ascii="Calibri" w:hAnsi="Calibri"/>
+          <w:sz w:val="22"/>
+        </w:rPr>
+        <w:t xml:space="preserve">Verwey, W.B. and Abrahamse, E.L. (2012) Distinct modes of executing movement sequences: Reacting, associating, and chunking. </w:t>
+      </w:r>
+      <w:r>
+        <w:rPr>
+          <w:rFonts w:ascii="Calibri" w:hAnsi="Calibri"/>
+          <w:i/>
+          <w:iCs/>
+          <w:sz w:val="22"/>
+        </w:rPr>
+        <w:t xml:space="preserve">Acta Psychologica, </w:t>
+      </w:r>
+      <w:r>
+        <w:rPr>
+          <w:rFonts w:ascii="Calibri" w:hAnsi="Calibri"/>
+          <w:sz w:val="22"/>
+        </w:rPr>
+        <w:t>140(3) 274-282.</w:t>
+      </w:r>
+    </w:p>
+    <w:p>
+      <w:pPr>
+        <w:pStyle w:val="NormalWeb"/>
+        <w:jc w:val="center"/>
+        <w:rPr>
+          <w:rFonts w:ascii="Verdana" w:hAnsi="Verdana" w:eastAsia="Times New Roman"/>
+          <w:color w:val="000000"/>
+          <w:sz w:val="18"/>
+          <w:szCs w:val="18"/>
+        </w:rPr>
+      </w:pPr>
+      <w:r>
+        <w:rPr>
+          <w:rFonts w:ascii="Calibri" w:hAnsi="Calibri" w:eastAsia="Times New Roman"/>
+        </w:rPr>
+        <w:t> </w:t>
+      </w:r>
+      <w:r>
+        <w:fldChar w:fldCharType="end"/>
+      </w:r>
+      <w:r>
+        <w:rPr>
+          <w:rFonts w:ascii="Verdana" w:hAnsi="Verdana" w:eastAsia="Times New Roman"/>
+          <w:color w:val="000000"/>
+          <w:sz w:val="18"/>
+          <w:szCs w:val="18"/>
+        </w:rPr>
+        <w:t>Reference List</w:t>
+      </w:r>
+    </w:p>
+    <w:p>
+      <w:pPr>
+        <w:spacing w:before="100" w:beforeAutospacing="1" w:after="100" w:afterAutospacing="1" w:line="240" w:lineRule="auto"/>
+        <w:rPr>
+          <w:rFonts w:ascii="Verdana" w:hAnsi="Verdana" w:eastAsia="Times New Roman" w:cs="Times New Roman"/>
+          <w:color w:val="000000"/>
+          <w:sz w:val="18"/>
+          <w:szCs w:val="18"/>
+          <w:lang w:eastAsia="en-GB"/>
+        </w:rPr>
+      </w:pPr>
+      <w:r>
+        <w:rPr>
+          <w:rFonts w:ascii="Verdana" w:hAnsi="Verdana" w:eastAsia="Times New Roman" w:cs="Times New Roman"/>
+          <w:color w:val="000000"/>
+          <w:sz w:val="18"/>
+          <w:szCs w:val="18"/>
+          <w:lang w:eastAsia="en-GB"/>
+        </w:rPr>
+        <w:t>Boutin, A., Fries, U., Panzer, S., Shea, C.H. and Blandin, Y. (2010) Role of action observation and action in sequence learning and coding. </w:t>
+      </w:r>
+      <w:r>
+        <w:rPr>
+          <w:rFonts w:ascii="Verdana" w:hAnsi="Verdana" w:eastAsia="Times New Roman" w:cs="Times New Roman"/>
+          <w:i/>
+          <w:iCs/>
+          <w:color w:val="000000"/>
+          <w:sz w:val="18"/>
+          <w:szCs w:val="18"/>
+          <w:lang w:eastAsia="en-GB"/>
+        </w:rPr>
+        <w:t>Acta Psychologica, </w:t>
+      </w:r>
+      <w:r>
+        <w:rPr>
+          <w:rFonts w:ascii="Verdana" w:hAnsi="Verdana" w:eastAsia="Times New Roman" w:cs="Times New Roman"/>
+          <w:color w:val="000000"/>
+          <w:sz w:val="18"/>
+          <w:szCs w:val="18"/>
+          <w:lang w:eastAsia="en-GB"/>
+        </w:rPr>
+        <w:t>135(2) 240-251.</w:t>
+      </w:r>
+    </w:p>
+    <w:p>
+      <w:pPr>
+        <w:spacing w:before="100" w:beforeAutospacing="1" w:after="100" w:afterAutospacing="1" w:line="240" w:lineRule="auto"/>
+        <w:rPr>
+          <w:rFonts w:ascii="Verdana" w:hAnsi="Verdana" w:eastAsia="Times New Roman" w:cs="Times New Roman"/>
+          <w:color w:val="000000"/>
+          <w:sz w:val="18"/>
+          <w:szCs w:val="18"/>
+          <w:lang w:eastAsia="en-GB"/>
+        </w:rPr>
+      </w:pPr>
+      <w:r>
+        <w:rPr>
+          <w:rFonts w:ascii="Verdana" w:hAnsi="Verdana" w:eastAsia="Times New Roman" w:cs="Times New Roman"/>
+          <w:color w:val="000000"/>
+          <w:sz w:val="18"/>
+          <w:szCs w:val="18"/>
+          <w:lang w:eastAsia="en-GB"/>
+        </w:rPr>
+        <w:t>Green, C.S. and Bavelier, D. (2008) Exercising your brain: A review of human brain plasticity and training-induced learning. </w:t>
+      </w:r>
+      <w:r>
+        <w:rPr>
+          <w:rFonts w:ascii="Verdana" w:hAnsi="Verdana" w:eastAsia="Times New Roman" w:cs="Times New Roman"/>
+          <w:i/>
+          <w:iCs/>
+          <w:color w:val="000000"/>
+          <w:sz w:val="18"/>
+          <w:szCs w:val="18"/>
+          <w:lang w:eastAsia="en-GB"/>
+        </w:rPr>
+        <w:t>Psychology and Aging, </w:t>
+      </w:r>
+      <w:r>
+        <w:rPr>
+          <w:rFonts w:ascii="Verdana" w:hAnsi="Verdana" w:eastAsia="Times New Roman" w:cs="Times New Roman"/>
+          <w:color w:val="000000"/>
+          <w:sz w:val="18"/>
+          <w:szCs w:val="18"/>
+          <w:lang w:eastAsia="en-GB"/>
+        </w:rPr>
+        <w:t>23(4) 692-701.</w:t>
+      </w:r>
+    </w:p>
+    <w:p>
+      <w:pPr>
+        <w:spacing w:before="100" w:beforeAutospacing="1" w:after="100" w:afterAutospacing="1" w:line="240" w:lineRule="auto"/>
+        <w:rPr>
+          <w:rFonts w:ascii="Verdana" w:hAnsi="Verdana" w:eastAsia="Times New Roman" w:cs="Times New Roman"/>
+          <w:color w:val="000000"/>
+          <w:sz w:val="18"/>
+          <w:szCs w:val="18"/>
+          <w:lang w:eastAsia="en-GB"/>
+        </w:rPr>
+      </w:pPr>
+      <w:r>
+        <w:rPr>
+          <w:rFonts w:ascii="Verdana" w:hAnsi="Verdana" w:eastAsia="Times New Roman" w:cs="Times New Roman"/>
+          <w:color w:val="000000"/>
+          <w:sz w:val="18"/>
+          <w:szCs w:val="18"/>
+          <w:lang w:eastAsia="en-GB"/>
+        </w:rPr>
+        <w:t>Hikosaka, O., Nakahara, H., Rand, M.K., Sakai, K., Lu, X., Nakamura, K., Miyachi, S. and Doya, K. (1999) Parallel neural networks for learning sequential procedures. </w:t>
+      </w:r>
+      <w:r>
+        <w:rPr>
+          <w:rFonts w:ascii="Verdana" w:hAnsi="Verdana" w:eastAsia="Times New Roman" w:cs="Times New Roman"/>
+          <w:i/>
+          <w:iCs/>
+          <w:color w:val="000000"/>
+          <w:sz w:val="18"/>
+          <w:szCs w:val="18"/>
+          <w:lang w:eastAsia="en-GB"/>
+        </w:rPr>
+        <w:t>Trends in Neurosciences, </w:t>
+      </w:r>
+      <w:r>
+        <w:rPr>
+          <w:rFonts w:ascii="Verdana" w:hAnsi="Verdana" w:eastAsia="Times New Roman" w:cs="Times New Roman"/>
+          <w:color w:val="000000"/>
+          <w:sz w:val="18"/>
+          <w:szCs w:val="18"/>
+          <w:lang w:eastAsia="en-GB"/>
+        </w:rPr>
+        <w:t>22(10) 464-471.</w:t>
+      </w:r>
+    </w:p>
+    <w:p>
+      <w:pPr>
+        <w:spacing w:before="100" w:beforeAutospacing="1" w:after="100" w:afterAutospacing="1" w:line="240" w:lineRule="auto"/>
+        <w:rPr>
+          <w:rFonts w:ascii="Verdana" w:hAnsi="Verdana" w:eastAsia="Times New Roman" w:cs="Times New Roman"/>
+          <w:color w:val="000000"/>
+          <w:sz w:val="18"/>
+          <w:szCs w:val="18"/>
+          <w:lang w:eastAsia="en-GB"/>
+        </w:rPr>
+      </w:pPr>
+      <w:r>
+        <w:rPr>
+          <w:rFonts w:ascii="Verdana" w:hAnsi="Verdana" w:eastAsia="Times New Roman" w:cs="Times New Roman"/>
+          <w:color w:val="000000"/>
+          <w:sz w:val="18"/>
+          <w:szCs w:val="18"/>
+          <w:lang w:eastAsia="en-GB"/>
+        </w:rPr>
+        <w:t>Verwey, W.B. and Abrahamse, E.L. (2012) Distinct modes of executing movement sequences: Reacting, associating, and chunking. </w:t>
+      </w:r>
+      <w:r>
+        <w:rPr>
+          <w:rFonts w:ascii="Verdana" w:hAnsi="Verdana" w:eastAsia="Times New Roman" w:cs="Times New Roman"/>
+          <w:i/>
+          <w:iCs/>
+          <w:color w:val="000000"/>
+          <w:sz w:val="18"/>
+          <w:szCs w:val="18"/>
+          <w:lang w:eastAsia="en-GB"/>
+        </w:rPr>
+        <w:t>Acta Psychologica, </w:t>
+      </w:r>
+      <w:r>
+        <w:rPr>
+          <w:rFonts w:ascii="Verdana" w:hAnsi="Verdana" w:eastAsia="Times New Roman" w:cs="Times New Roman"/>
+          <w:color w:val="000000"/>
+          <w:sz w:val="18"/>
+          <w:szCs w:val="18"/>
+          <w:lang w:eastAsia="en-GB"/>
+        </w:rPr>
+        <w:t>140(3) 274-282.</w:t>
+      </w:r>
+    </w:p>
+    <w:p>
+      <w:pPr>
+        <w:spacing w:before="100" w:beforeAutospacing="on" w:after="100" w:afterAutospacing="on" w:line="240" w:lineRule="auto"/>
+        <w:rPr>
+          <w:rFonts w:ascii="Verdana" w:hAnsi="Verdana" w:eastAsia="Times New Roman" w:cs="Times New Roman"/>
+          <w:color w:val="000000"/>
+          <w:sz w:val="18"/>
+          <w:szCs w:val="18"/>
+          <w:lang w:eastAsia="en-GB"/>
+        </w:rPr>
+      </w:pPr>
+      <w:r>
+        <w:rPr>
+          <w:rFonts w:ascii="Verdana,Times New Roman" w:hAnsi="Verdana,Times New Roman" w:eastAsia="Verdana,Times New Roman" w:cs="Verdana,Times New Roman"/>
+          <w:color w:val="000000" w:themeColor="text1" w:themeTint="FF" w:themeShade="FF"/>
+          <w:sz w:val="18"/>
+          <w:szCs w:val="18"/>
+          <w:lang w:eastAsia="en-GB"/>
+        </w:rPr>
+        <w:t>Verwey, W.B. and Wright, D.L. (2014) Learning a keying sequence you never executed: Evidence for independent associative and motor chunk learning. </w:t>
+      </w:r>
+      <w:r>
+        <w:rPr>
+          <w:rFonts w:ascii="Verdana,Times New Roman" w:hAnsi="Verdana,Times New Roman" w:eastAsia="Verdana,Times New Roman" w:cs="Verdana,Times New Roman"/>
+          <w:i w:val="1"/>
+          <w:iCs w:val="1"/>
+          <w:color w:val="000000" w:themeColor="text1" w:themeTint="FF" w:themeShade="FF"/>
+          <w:sz w:val="18"/>
+          <w:szCs w:val="18"/>
+          <w:lang w:eastAsia="en-GB"/>
+        </w:rPr>
+        <w:t>Acta Psychologica, </w:t>
+      </w:r>
+      <w:r>
+        <w:rPr>
+          <w:rFonts w:ascii="Verdana,Times New Roman" w:hAnsi="Verdana,Times New Roman" w:eastAsia="Verdana,Times New Roman" w:cs="Verdana,Times New Roman"/>
+          <w:color w:val="000000" w:themeColor="text1" w:themeTint="FF" w:themeShade="FF"/>
+          <w:sz w:val="18"/>
+          <w:szCs w:val="18"/>
+          <w:lang w:eastAsia="en-GB"/>
+        </w:rPr>
+        <w:t>151 24-31.</w:t>
+      </w:r>
+    </w:p>
+    <w:p>
+      <w:pPr>
+        <w:pStyle w:val="Normal"/>
+        <w:spacing w:before="100" w:beforeAutospacing="on" w:after="100" w:afterAutospacing="on" w:line="240" w:lineRule="auto"/>
+      </w:pPr>
+      <w:r>
+        <w:rPr>
+          <w:rFonts w:ascii="Verdana,Times New Roman" w:hAnsi="Verdana,Times New Roman" w:eastAsia="Verdana,Times New Roman" w:cs="Verdana,Times New Roman"/>
+          <w:color w:val="000000" w:themeColor="text1" w:themeTint="FF" w:themeShade="FF"/>
+          <w:sz w:val="18"/>
+          <w:szCs w:val="18"/>
+          <w:lang w:eastAsia="en-GB"/>
+        </w:rPr>
+        <w:t xml:space="preserve">GitHub Inc. (2015) </w:t>
+      </w:r>
+      <w:r>
+        <w:rPr>
+          <w:rFonts w:ascii="Verdana,Times New Roman" w:hAnsi="Verdana,Times New Roman" w:eastAsia="Verdana,Times New Roman" w:cs="Verdana,Times New Roman"/>
+          <w:i w:val="1"/>
+          <w:iCs w:val="1"/>
+          <w:color w:val="000000" w:themeColor="text1" w:themeTint="FF" w:themeShade="FF"/>
+          <w:sz w:val="18"/>
+          <w:szCs w:val="18"/>
+          <w:lang w:eastAsia="en-GB"/>
+        </w:rPr>
+        <w:t>Github Where Software Is Built.</w:t>
+      </w:r>
+      <w:r>
+        <w:rPr>
+          <w:rFonts w:ascii="Verdana,Times New Roman" w:hAnsi="Verdana,Times New Roman" w:eastAsia="Verdana,Times New Roman" w:cs="Verdana,Times New Roman"/>
+          <w:color w:val="000000" w:themeColor="text1" w:themeTint="FF" w:themeShade="FF"/>
+          <w:sz w:val="18"/>
+          <w:szCs w:val="18"/>
+          <w:lang w:eastAsia="en-GB"/>
+        </w:rPr>
+        <w:t xml:space="preserve"> [online]. Available f</w:t>
+      </w:r>
+      <w:r>
+        <w:rPr>
+          <w:rFonts w:ascii="Verdana,Times New Roman" w:hAnsi="Verdana,Times New Roman" w:eastAsia="Verdana,Times New Roman" w:cs="Verdana,Times New Roman"/>
+          <w:color w:val="000000" w:themeColor="text1" w:themeTint="FF" w:themeShade="FF"/>
+          <w:sz w:val="18"/>
+          <w:szCs w:val="18"/>
+          <w:lang w:eastAsia="en-GB"/>
+        </w:rPr>
+        <w:t xml:space="preserve">rom </w:t>
+      </w:r>
+      <w:hyperlink r:id="R772e7a3d66b74dd3">
+        <w:r>
+          <w:rPr>
+            <w:rStyle w:val="Hyperlink"/>
+            <w:rFonts w:ascii="Verdana" w:hAnsi="Verdana" w:eastAsia="Verdana" w:cs="Verdana"/>
+            <w:sz w:val="18"/>
+            <w:szCs w:val="18"/>
+          </w:rPr>
+          <w:t>https://github.com/</w:t>
+        </w:r>
+      </w:hyperlink>
+      <w:r>
+        <w:rPr>
+          <w:rFonts w:ascii="Verdana" w:hAnsi="Verdana" w:eastAsia="Verdana" w:cs="Verdana"/>
+          <w:sz w:val="18"/>
+          <w:szCs w:val="18"/>
+        </w:rPr>
+        <w:t xml:space="preserve"> [Accessed 06</w:t>
+      </w:r>
+      <w:r>
+        <w:rPr>
+          <w:rFonts w:ascii="Verdana" w:hAnsi="Verdana" w:eastAsia="Verdana" w:cs="Verdana"/>
+          <w:sz w:val="18"/>
+          <w:szCs w:val="18"/>
+        </w:rPr>
+        <w:t xml:space="preserve"> Nov 2015].</w:t>
+      </w:r>
+    </w:p>
+    <w:p w14:noSpellErr="1">
+      <w:pPr>
+        <w:pStyle w:val="Normal"/>
+        <w:spacing w:before="100" w:beforeAutospacing="on" w:after="100" w:afterAutospacing="on" w:line="240" w:lineRule="auto"/>
+      </w:pPr>
+      <w:r>
+        <w:rPr>
+          <w:rFonts w:ascii="Verdana" w:hAnsi="Verdana" w:eastAsia="Verdana" w:cs="Verdana"/>
+          <w:sz w:val="18"/>
+          <w:szCs w:val="18"/>
+        </w:rPr>
+        <w:t xml:space="preserve">Microsoft (2015) </w:t>
+      </w:r>
+      <w:r>
+        <w:rPr>
+          <w:rFonts w:ascii="Verdana" w:hAnsi="Verdana" w:eastAsia="Verdana" w:cs="Verdana"/>
+          <w:i w:val="1"/>
+          <w:iCs w:val="1"/>
+          <w:sz w:val="18"/>
+          <w:szCs w:val="18"/>
+        </w:rPr>
+        <w:t xml:space="preserve">OneDrive – Cloud storage from Microsoft. </w:t>
+      </w:r>
+      <w:r>
+        <w:rPr>
+          <w:rFonts w:ascii="Verdana" w:hAnsi="Verdana" w:eastAsia="Verdana" w:cs="Verdana"/>
+          <w:i w:val="0"/>
+          <w:iCs w:val="0"/>
+          <w:sz w:val="18"/>
+          <w:szCs w:val="18"/>
+        </w:rPr>
+        <w:t xml:space="preserve">[online]. Available from </w:t>
+      </w:r>
+      <w:hyperlink r:id="Rd7ae682038df4b81">
+        <w:r>
+          <w:rPr>
+            <w:rStyle w:val="Hyperlink"/>
+            <w:rFonts w:ascii="Verdana" w:hAnsi="Verdana" w:eastAsia="Verdana" w:cs="Verdana"/>
+            <w:sz w:val="18"/>
+            <w:szCs w:val="18"/>
+          </w:rPr>
+          <w:t>https://onedrive.live.com/</w:t>
+        </w:r>
+      </w:hyperlink>
+      <w:r>
+        <w:rPr>
+          <w:rFonts w:ascii="Verdana" w:hAnsi="Verdana" w:eastAsia="Verdana" w:cs="Verdana"/>
+          <w:sz w:val="18"/>
+          <w:szCs w:val="18"/>
+        </w:rPr>
+        <w:t xml:space="preserve"> [Accessed 06</w:t>
+      </w:r>
+      <w:r>
+        <w:rPr>
+          <w:rFonts w:ascii="Verdana" w:hAnsi="Verdana" w:eastAsia="Verdana" w:cs="Verdana"/>
+          <w:sz w:val="18"/>
+          <w:szCs w:val="18"/>
+        </w:rPr>
+        <w:t xml:space="preserve"> Nov 2015].</w:t>
+      </w:r>
+    </w:p>
+    <w:p/>
+    <w:p>
+      <w:r>
+        <w:br w:type="page"/>
+      </w:r>
+    </w:p>
+    <w:p>
+      <w:r>
+        <w:lastRenderedPageBreak/>
         <w:t>Twitch.tv statistics and boast pages:</w:t>
       </w:r>
     </w:p>
     <w:p>
-      <w:hyperlink r:id="rId11" w:history="1">
+      <w:hyperlink w:history="1" r:id="rId13">
         <w:r>
           <w:rPr>
             <w:rStyle w:val="Hyperlink"/>
@@ -3448,7 +4478,7 @@
       </w:hyperlink>
     </w:p>
     <w:p>
-      <w:hyperlink r:id="rId12" w:history="1">
+      <w:hyperlink w:history="1" r:id="rId14">
         <w:r>
           <w:rPr>
             <w:rStyle w:val="Hyperlink"/>
@@ -3468,7 +4498,7 @@
           <w:numId w:val="4"/>
         </w:numPr>
       </w:pPr>
-      <w:hyperlink r:id="rId13" w:history="1">
+      <w:hyperlink w:history="1" r:id="rId15">
         <w:r>
           <w:rPr>
             <w:rStyle w:val="Hyperlink"/>
@@ -3481,7 +4511,7 @@
       </w:r>
     </w:p>
     <w:p>
-      <w:hyperlink r:id="rId14" w:history="1">
+      <w:hyperlink w:history="1" r:id="rId16">
         <w:r>
           <w:rPr>
             <w:rStyle w:val="Hyperlink"/>
@@ -3511,7 +4541,7 @@
       </w:r>
     </w:p>
     <w:p>
-      <w:hyperlink r:id="rId15" w:history="1">
+      <w:hyperlink w:history="1" r:id="rId17">
         <w:r>
           <w:rPr>
             <w:rStyle w:val="Hyperlink"/>
@@ -3541,7 +4571,7 @@
       </w:r>
     </w:p>
     <w:p>
-      <w:hyperlink r:id="rId16" w:history="1">
+      <w:hyperlink w:history="1" r:id="rId18">
         <w:r>
           <w:rPr>
             <w:rStyle w:val="Hyperlink"/>
@@ -3551,7 +4581,7 @@
       </w:hyperlink>
     </w:p>
     <w:p>
-      <w:hyperlink r:id="rId17" w:history="1">
+      <w:hyperlink w:history="1" r:id="rId19">
         <w:r>
           <w:rPr>
             <w:rStyle w:val="Hyperlink"/>
@@ -3564,7 +4594,7 @@
       </w:r>
     </w:p>
     <w:p>
-      <w:hyperlink r:id="rId18" w:history="1">
+      <w:hyperlink w:history="1" r:id="rId20">
         <w:r>
           <w:rPr>
             <w:rStyle w:val="Hyperlink"/>
@@ -3584,7 +4614,7 @@
       <w:r>
         <w:t xml:space="preserve">Also in: </w:t>
       </w:r>
-      <w:hyperlink r:id="rId19" w:history="1">
+      <w:hyperlink w:history="1" r:id="rId21">
         <w:r>
           <w:rPr>
             <w:rStyle w:val="Hyperlink"/>
@@ -3602,7 +4632,7 @@
       </w:r>
     </w:p>
     <w:p>
-      <w:hyperlink r:id="rId20" w:history="1">
+      <w:hyperlink w:history="1" r:id="rId22">
         <w:r>
           <w:rPr>
             <w:rStyle w:val="Hyperlink"/>
@@ -3630,9 +4660,9 @@
     <w:p/>
     <w:p/>
     <w:sectPr>
-      <w:headerReference w:type="default" r:id="rId21"/>
-      <w:footerReference w:type="default" r:id="rId22"/>
-      <w:pgSz w:w="11906" w:h="16838"/>
+      <w:headerReference w:type="default" r:id="rId23"/>
+      <w:footerReference w:type="default" r:id="rId24"/>
+      <w:pgSz w:w="11906" w:h="16838" w:orient="portrait"/>
       <w:pgMar w:top="1440" w:right="1440" w:bottom="1440" w:left="1440" w:header="708" w:footer="708" w:gutter="0"/>
       <w:pgNumType w:start="0"/>
       <w:cols w:space="708"/>
@@ -3641,6 +4671,33 @@
     </w:sectPr>
   </w:body>
 </w:document>
+</file>
+
+<file path=word/comments.xml><?xml version="1.0" encoding="utf-8"?>
+<w:comments xmlns:wpc="http://schemas.microsoft.com/office/word/2010/wordprocessingCanvas" xmlns:mc="http://schemas.openxmlformats.org/markup-compatibility/2006" xmlns:o="urn:schemas-microsoft-com:office:office" xmlns:r="http://schemas.openxmlformats.org/officeDocument/2006/relationships" xmlns:m="http://schemas.openxmlformats.org/officeDocument/2006/math" xmlns:v="urn:schemas-microsoft-com:vml" xmlns:wp14="http://schemas.microsoft.com/office/word/2010/wordprocessingDrawing" xmlns:wp="http://schemas.openxmlformats.org/drawingml/2006/wordprocessingDrawing" xmlns:w10="urn:schemas-microsoft-com:office:word" xmlns:w="http://schemas.openxmlformats.org/wordprocessingml/2006/main" xmlns:w14="http://schemas.microsoft.com/office/word/2010/wordml" xmlns:w15="http://schemas.microsoft.com/office/word/2012/wordml" xmlns:wpg="http://schemas.microsoft.com/office/word/2010/wordprocessingGroup" xmlns:wpi="http://schemas.microsoft.com/office/word/2010/wordprocessingInk" xmlns:wne="http://schemas.microsoft.com/office/word/2006/wordml" xmlns:wps="http://schemas.microsoft.com/office/word/2010/wordprocessingShape" mc:Ignorable="w14 w15 wp14">
+  <w:comment w:initials="MB" w:author="Mitchell Bellamy" w:date="2015-11-03T12:25:00Z" w:id="3">
+    <w:p>
+      <w:pPr>
+        <w:pStyle w:val="CommentText"/>
+      </w:pPr>
+      <w:r>
+        <w:rPr>
+          <w:rStyle w:val="CommentReference"/>
+        </w:rPr>
+        <w:annotationRef/>
+      </w:r>
+      <w:r>
+        <w:t xml:space="preserve">Add more emphasis on the ability for OBS Studio to Record videos (i.e. for YouTube) </w:t>
+      </w:r>
+    </w:p>
+  </w:comment>
+</w:comments>
+</file>
+
+<file path=word/commentsExtended.xml><?xml version="1.0" encoding="utf-8"?>
+<w15:commentsEx xmlns:wpc="http://schemas.microsoft.com/office/word/2010/wordprocessingCanvas" xmlns:mc="http://schemas.openxmlformats.org/markup-compatibility/2006" xmlns:o="urn:schemas-microsoft-com:office:office" xmlns:r="http://schemas.openxmlformats.org/officeDocument/2006/relationships" xmlns:m="http://schemas.openxmlformats.org/officeDocument/2006/math" xmlns:v="urn:schemas-microsoft-com:vml" xmlns:wp14="http://schemas.microsoft.com/office/word/2010/wordprocessingDrawing" xmlns:wp="http://schemas.openxmlformats.org/drawingml/2006/wordprocessingDrawing" xmlns:w10="urn:schemas-microsoft-com:office:word" xmlns:w="http://schemas.openxmlformats.org/wordprocessingml/2006/main" xmlns:w14="http://schemas.microsoft.com/office/word/2010/wordml" xmlns:w15="http://schemas.microsoft.com/office/word/2012/wordml" xmlns:wpg="http://schemas.microsoft.com/office/word/2010/wordprocessingGroup" xmlns:wpi="http://schemas.microsoft.com/office/word/2010/wordprocessingInk" xmlns:wne="http://schemas.microsoft.com/office/word/2006/wordml" xmlns:wps="http://schemas.microsoft.com/office/word/2010/wordprocessingShape" mc:Ignorable="w14 w15 wp14">
+  <w15:commentEx w15:paraId="1351F21C" w15:done="0"/>
+</w15:commentsEx>
 </file>
 
 <file path=word/endnotes.xml><?xml version="1.0" encoding="utf-8"?>
@@ -3679,6 +4736,8 @@
     </w:r>
     <w:r>
       <w:tab/>
+    </w:r>
+    <w:r>
       <w:t>Mitchell</w:t>
     </w:r>
     <w:r>
@@ -3744,7 +4803,7 @@
                 <w:bCs/>
                 <w:noProof/>
               </w:rPr>
-              <w:t>3</w:t>
+              <w:t>7</w:t>
             </w:r>
             <w:r>
               <w:rPr>
@@ -3789,7 +4848,7 @@
                 <w:bCs/>
                 <w:noProof/>
               </w:rPr>
-              <w:t>9</w:t>
+              <w:t>11</w:t>
             </w:r>
             <w:r>
               <w:rPr>
@@ -3862,6 +4921,11 @@
         <w:rFonts w:cs="Arial"/>
       </w:rPr>
       <w:tab/>
+    </w:r>
+    <w:r>
+      <w:rPr>
+        <w:rFonts w:cs="Arial"/>
+      </w:rPr>
       <w:t>Assessment 1</w:t>
     </w:r>
   </w:p>
@@ -3874,15 +4938,15 @@
     <w:nsid w:val="158541D7"/>
     <w:multiLevelType w:val="hybridMultilevel"/>
     <w:tmpl w:val="2D5211F6"/>
-    <w:lvl w:ilvl="0" w:tplc="8ED631E2">
+    <w:lvl w:ilvl="0">
       <w:numFmt w:val="bullet"/>
-      <w:lvlText w:val="-"/>
+      <w:lvlText w:val=""/>
       <w:lvlJc w:val="left"/>
       <w:pPr>
         <w:ind w:left="720" w:hanging="360"/>
       </w:pPr>
       <w:rPr>
-        <w:rFonts w:ascii="Calibri" w:eastAsiaTheme="minorHAnsi" w:hAnsi="Calibri" w:cstheme="minorBidi" w:hint="default"/>
+        <w:rFonts w:hint="default" w:ascii="Symbol" w:hAnsi="Symbol"/>
       </w:rPr>
     </w:lvl>
     <w:lvl w:ilvl="1" w:tplc="08090003" w:tentative="1">
@@ -3894,7 +4958,7 @@
         <w:ind w:left="1440" w:hanging="360"/>
       </w:pPr>
       <w:rPr>
-        <w:rFonts w:ascii="Courier New" w:hAnsi="Courier New" w:cs="Courier New" w:hint="default"/>
+        <w:rFonts w:hint="default" w:ascii="Courier New" w:hAnsi="Courier New" w:cs="Courier New"/>
       </w:rPr>
     </w:lvl>
     <w:lvl w:ilvl="2" w:tplc="08090005" w:tentative="1">
@@ -3906,7 +4970,7 @@
         <w:ind w:left="2160" w:hanging="360"/>
       </w:pPr>
       <w:rPr>
-        <w:rFonts w:ascii="Wingdings" w:hAnsi="Wingdings" w:hint="default"/>
+        <w:rFonts w:hint="default" w:ascii="Wingdings" w:hAnsi="Wingdings"/>
       </w:rPr>
     </w:lvl>
     <w:lvl w:ilvl="3" w:tplc="08090001" w:tentative="1">
@@ -3918,7 +4982,7 @@
         <w:ind w:left="2880" w:hanging="360"/>
       </w:pPr>
       <w:rPr>
-        <w:rFonts w:ascii="Symbol" w:hAnsi="Symbol" w:hint="default"/>
+        <w:rFonts w:hint="default" w:ascii="Symbol" w:hAnsi="Symbol"/>
       </w:rPr>
     </w:lvl>
     <w:lvl w:ilvl="4" w:tplc="08090003" w:tentative="1">
@@ -3930,7 +4994,7 @@
         <w:ind w:left="3600" w:hanging="360"/>
       </w:pPr>
       <w:rPr>
-        <w:rFonts w:ascii="Courier New" w:hAnsi="Courier New" w:cs="Courier New" w:hint="default"/>
+        <w:rFonts w:hint="default" w:ascii="Courier New" w:hAnsi="Courier New" w:cs="Courier New"/>
       </w:rPr>
     </w:lvl>
     <w:lvl w:ilvl="5" w:tplc="08090005" w:tentative="1">
@@ -3942,7 +5006,7 @@
         <w:ind w:left="4320" w:hanging="360"/>
       </w:pPr>
       <w:rPr>
-        <w:rFonts w:ascii="Wingdings" w:hAnsi="Wingdings" w:hint="default"/>
+        <w:rFonts w:hint="default" w:ascii="Wingdings" w:hAnsi="Wingdings"/>
       </w:rPr>
     </w:lvl>
     <w:lvl w:ilvl="6" w:tplc="08090001" w:tentative="1">
@@ -3954,7 +5018,7 @@
         <w:ind w:left="5040" w:hanging="360"/>
       </w:pPr>
       <w:rPr>
-        <w:rFonts w:ascii="Symbol" w:hAnsi="Symbol" w:hint="default"/>
+        <w:rFonts w:hint="default" w:ascii="Symbol" w:hAnsi="Symbol"/>
       </w:rPr>
     </w:lvl>
     <w:lvl w:ilvl="7" w:tplc="08090003" w:tentative="1">
@@ -3966,7 +5030,7 @@
         <w:ind w:left="5760" w:hanging="360"/>
       </w:pPr>
       <w:rPr>
-        <w:rFonts w:ascii="Courier New" w:hAnsi="Courier New" w:cs="Courier New" w:hint="default"/>
+        <w:rFonts w:hint="default" w:ascii="Courier New" w:hAnsi="Courier New" w:cs="Courier New"/>
       </w:rPr>
     </w:lvl>
     <w:lvl w:ilvl="8" w:tplc="08090005" w:tentative="1">
@@ -3978,11 +5042,210 @@
         <w:ind w:left="6480" w:hanging="360"/>
       </w:pPr>
       <w:rPr>
-        <w:rFonts w:ascii="Wingdings" w:hAnsi="Wingdings" w:hint="default"/>
+        <w:rFonts w:hint="default" w:ascii="Wingdings" w:hAnsi="Wingdings"/>
       </w:rPr>
     </w:lvl>
   </w:abstractNum>
   <w:abstractNum w:abstractNumId="1" w15:restartNumberingAfterBreak="0">
+    <w:nsid w:val="1DC1205F"/>
+    <w:multiLevelType w:val="hybridMultilevel"/>
+    <w:tmpl w:val="0A28F17E"/>
+    <w:lvl w:ilvl="0">
+      <w:start w:val="1"/>
+      <w:numFmt w:val="decimal"/>
+      <w:lvlText w:val="%1."/>
+      <w:lvlJc w:val="left"/>
+      <w:pPr>
+        <w:ind w:left="720" w:hanging="360"/>
+      </w:pPr>
+    </w:lvl>
+    <w:lvl w:ilvl="1" w:tplc="08090019">
+      <w:start w:val="1"/>
+      <w:numFmt w:val="lowerLetter"/>
+      <w:lvlText w:val="%2."/>
+      <w:lvlJc w:val="left"/>
+      <w:pPr>
+        <w:ind w:left="1440" w:hanging="360"/>
+      </w:pPr>
+    </w:lvl>
+    <w:lvl w:ilvl="2" w:tplc="0809001B" w:tentative="1">
+      <w:start w:val="1"/>
+      <w:numFmt w:val="lowerRoman"/>
+      <w:lvlText w:val="%3."/>
+      <w:lvlJc w:val="right"/>
+      <w:pPr>
+        <w:ind w:left="2160" w:hanging="180"/>
+      </w:pPr>
+    </w:lvl>
+    <w:lvl w:ilvl="3" w:tplc="0809000F" w:tentative="1">
+      <w:start w:val="1"/>
+      <w:numFmt w:val="decimal"/>
+      <w:lvlText w:val="%4."/>
+      <w:lvlJc w:val="left"/>
+      <w:pPr>
+        <w:ind w:left="2880" w:hanging="360"/>
+      </w:pPr>
+    </w:lvl>
+    <w:lvl w:ilvl="4" w:tplc="08090019" w:tentative="1">
+      <w:start w:val="1"/>
+      <w:numFmt w:val="lowerLetter"/>
+      <w:lvlText w:val="%5."/>
+      <w:lvlJc w:val="left"/>
+      <w:pPr>
+        <w:ind w:left="3600" w:hanging="360"/>
+      </w:pPr>
+    </w:lvl>
+    <w:lvl w:ilvl="5" w:tplc="0809001B" w:tentative="1">
+      <w:start w:val="1"/>
+      <w:numFmt w:val="lowerRoman"/>
+      <w:lvlText w:val="%6."/>
+      <w:lvlJc w:val="right"/>
+      <w:pPr>
+        <w:ind w:left="4320" w:hanging="180"/>
+      </w:pPr>
+    </w:lvl>
+    <w:lvl w:ilvl="6" w:tplc="0809000F" w:tentative="1">
+      <w:start w:val="1"/>
+      <w:numFmt w:val="decimal"/>
+      <w:lvlText w:val="%7."/>
+      <w:lvlJc w:val="left"/>
+      <w:pPr>
+        <w:ind w:left="5040" w:hanging="360"/>
+      </w:pPr>
+    </w:lvl>
+    <w:lvl w:ilvl="7" w:tplc="08090019" w:tentative="1">
+      <w:start w:val="1"/>
+      <w:numFmt w:val="lowerLetter"/>
+      <w:lvlText w:val="%8."/>
+      <w:lvlJc w:val="left"/>
+      <w:pPr>
+        <w:ind w:left="5760" w:hanging="360"/>
+      </w:pPr>
+    </w:lvl>
+    <w:lvl w:ilvl="8" w:tplc="0809001B" w:tentative="1">
+      <w:start w:val="1"/>
+      <w:numFmt w:val="lowerRoman"/>
+      <w:lvlText w:val="%9."/>
+      <w:lvlJc w:val="right"/>
+      <w:pPr>
+        <w:ind w:left="6480" w:hanging="180"/>
+      </w:pPr>
+    </w:lvl>
+  </w:abstractNum>
+  <w:abstractNum w:abstractNumId="2" w15:restartNumberingAfterBreak="0">
+    <w:nsid w:val="379E56B9"/>
+    <w:multiLevelType w:val="hybridMultilevel"/>
+    <w:tmpl w:val="E47C1C72"/>
+    <w:lvl w:ilvl="0">
+      <w:start w:val="3"/>
+      <w:numFmt w:val="bullet"/>
+      <w:lvlText w:val=""/>
+      <w:lvlJc w:val="left"/>
+      <w:pPr>
+        <w:ind w:left="720" w:hanging="360"/>
+      </w:pPr>
+      <w:rPr>
+        <w:rFonts w:hint="default" w:ascii="Symbol" w:hAnsi="Symbol"/>
+      </w:rPr>
+    </w:lvl>
+    <w:lvl w:ilvl="1" w:tplc="08090003" w:tentative="1">
+      <w:start w:val="1"/>
+      <w:numFmt w:val="bullet"/>
+      <w:lvlText w:val="o"/>
+      <w:lvlJc w:val="left"/>
+      <w:pPr>
+        <w:ind w:left="1440" w:hanging="360"/>
+      </w:pPr>
+      <w:rPr>
+        <w:rFonts w:hint="default" w:ascii="Courier New" w:hAnsi="Courier New" w:cs="Courier New"/>
+      </w:rPr>
+    </w:lvl>
+    <w:lvl w:ilvl="2" w:tplc="08090005" w:tentative="1">
+      <w:start w:val="1"/>
+      <w:numFmt w:val="bullet"/>
+      <w:lvlText w:val=""/>
+      <w:lvlJc w:val="left"/>
+      <w:pPr>
+        <w:ind w:left="2160" w:hanging="360"/>
+      </w:pPr>
+      <w:rPr>
+        <w:rFonts w:hint="default" w:ascii="Wingdings" w:hAnsi="Wingdings"/>
+      </w:rPr>
+    </w:lvl>
+    <w:lvl w:ilvl="3" w:tplc="08090001" w:tentative="1">
+      <w:start w:val="1"/>
+      <w:numFmt w:val="bullet"/>
+      <w:lvlText w:val=""/>
+      <w:lvlJc w:val="left"/>
+      <w:pPr>
+        <w:ind w:left="2880" w:hanging="360"/>
+      </w:pPr>
+      <w:rPr>
+        <w:rFonts w:hint="default" w:ascii="Symbol" w:hAnsi="Symbol"/>
+      </w:rPr>
+    </w:lvl>
+    <w:lvl w:ilvl="4" w:tplc="08090003" w:tentative="1">
+      <w:start w:val="1"/>
+      <w:numFmt w:val="bullet"/>
+      <w:lvlText w:val="o"/>
+      <w:lvlJc w:val="left"/>
+      <w:pPr>
+        <w:ind w:left="3600" w:hanging="360"/>
+      </w:pPr>
+      <w:rPr>
+        <w:rFonts w:hint="default" w:ascii="Courier New" w:hAnsi="Courier New" w:cs="Courier New"/>
+      </w:rPr>
+    </w:lvl>
+    <w:lvl w:ilvl="5" w:tplc="08090005" w:tentative="1">
+      <w:start w:val="1"/>
+      <w:numFmt w:val="bullet"/>
+      <w:lvlText w:val=""/>
+      <w:lvlJc w:val="left"/>
+      <w:pPr>
+        <w:ind w:left="4320" w:hanging="360"/>
+      </w:pPr>
+      <w:rPr>
+        <w:rFonts w:hint="default" w:ascii="Wingdings" w:hAnsi="Wingdings"/>
+      </w:rPr>
+    </w:lvl>
+    <w:lvl w:ilvl="6" w:tplc="08090001" w:tentative="1">
+      <w:start w:val="1"/>
+      <w:numFmt w:val="bullet"/>
+      <w:lvlText w:val=""/>
+      <w:lvlJc w:val="left"/>
+      <w:pPr>
+        <w:ind w:left="5040" w:hanging="360"/>
+      </w:pPr>
+      <w:rPr>
+        <w:rFonts w:hint="default" w:ascii="Symbol" w:hAnsi="Symbol"/>
+      </w:rPr>
+    </w:lvl>
+    <w:lvl w:ilvl="7" w:tplc="08090003" w:tentative="1">
+      <w:start w:val="1"/>
+      <w:numFmt w:val="bullet"/>
+      <w:lvlText w:val="o"/>
+      <w:lvlJc w:val="left"/>
+      <w:pPr>
+        <w:ind w:left="5760" w:hanging="360"/>
+      </w:pPr>
+      <w:rPr>
+        <w:rFonts w:hint="default" w:ascii="Courier New" w:hAnsi="Courier New" w:cs="Courier New"/>
+      </w:rPr>
+    </w:lvl>
+    <w:lvl w:ilvl="8" w:tplc="08090005" w:tentative="1">
+      <w:start w:val="1"/>
+      <w:numFmt w:val="bullet"/>
+      <w:lvlText w:val=""/>
+      <w:lvlJc w:val="left"/>
+      <w:pPr>
+        <w:ind w:left="6480" w:hanging="360"/>
+      </w:pPr>
+      <w:rPr>
+        <w:rFonts w:hint="default" w:ascii="Wingdings" w:hAnsi="Wingdings"/>
+      </w:rPr>
+    </w:lvl>
+  </w:abstractNum>
+  <w:abstractNum w:abstractNumId="3" w15:restartNumberingAfterBreak="0">
     <w:nsid w:val="448149AB"/>
     <w:multiLevelType w:val="hybridMultilevel"/>
     <w:tmpl w:val="F6885BE0"/>
@@ -3995,7 +5258,7 @@
         <w:ind w:left="720" w:hanging="360"/>
       </w:pPr>
       <w:rPr>
-        <w:rFonts w:ascii="Symbol" w:hAnsi="Symbol" w:hint="default"/>
+        <w:rFonts w:hint="default" w:ascii="Symbol" w:hAnsi="Symbol"/>
       </w:rPr>
     </w:lvl>
     <w:lvl w:ilvl="1" w:tplc="08090003" w:tentative="1">
@@ -4007,7 +5270,7 @@
         <w:ind w:left="1440" w:hanging="360"/>
       </w:pPr>
       <w:rPr>
-        <w:rFonts w:ascii="Courier New" w:hAnsi="Courier New" w:cs="Courier New" w:hint="default"/>
+        <w:rFonts w:hint="default" w:ascii="Courier New" w:hAnsi="Courier New" w:cs="Courier New"/>
       </w:rPr>
     </w:lvl>
     <w:lvl w:ilvl="2" w:tplc="08090005" w:tentative="1">
@@ -4019,7 +5282,7 @@
         <w:ind w:left="2160" w:hanging="360"/>
       </w:pPr>
       <w:rPr>
-        <w:rFonts w:ascii="Wingdings" w:hAnsi="Wingdings" w:hint="default"/>
+        <w:rFonts w:hint="default" w:ascii="Wingdings" w:hAnsi="Wingdings"/>
       </w:rPr>
     </w:lvl>
     <w:lvl w:ilvl="3" w:tplc="08090001" w:tentative="1">
@@ -4031,7 +5294,7 @@
         <w:ind w:left="2880" w:hanging="360"/>
       </w:pPr>
       <w:rPr>
-        <w:rFonts w:ascii="Symbol" w:hAnsi="Symbol" w:hint="default"/>
+        <w:rFonts w:hint="default" w:ascii="Symbol" w:hAnsi="Symbol"/>
       </w:rPr>
     </w:lvl>
     <w:lvl w:ilvl="4" w:tplc="08090003" w:tentative="1">
@@ -4043,7 +5306,7 @@
         <w:ind w:left="3600" w:hanging="360"/>
       </w:pPr>
       <w:rPr>
-        <w:rFonts w:ascii="Courier New" w:hAnsi="Courier New" w:cs="Courier New" w:hint="default"/>
+        <w:rFonts w:hint="default" w:ascii="Courier New" w:hAnsi="Courier New" w:cs="Courier New"/>
       </w:rPr>
     </w:lvl>
     <w:lvl w:ilvl="5" w:tplc="08090005" w:tentative="1">
@@ -4055,7 +5318,7 @@
         <w:ind w:left="4320" w:hanging="360"/>
       </w:pPr>
       <w:rPr>
-        <w:rFonts w:ascii="Wingdings" w:hAnsi="Wingdings" w:hint="default"/>
+        <w:rFonts w:hint="default" w:ascii="Wingdings" w:hAnsi="Wingdings"/>
       </w:rPr>
     </w:lvl>
     <w:lvl w:ilvl="6" w:tplc="08090001" w:tentative="1">
@@ -4067,7 +5330,7 @@
         <w:ind w:left="5040" w:hanging="360"/>
       </w:pPr>
       <w:rPr>
-        <w:rFonts w:ascii="Symbol" w:hAnsi="Symbol" w:hint="default"/>
+        <w:rFonts w:hint="default" w:ascii="Symbol" w:hAnsi="Symbol"/>
       </w:rPr>
     </w:lvl>
     <w:lvl w:ilvl="7" w:tplc="08090003" w:tentative="1">
@@ -4079,7 +5342,7 @@
         <w:ind w:left="5760" w:hanging="360"/>
       </w:pPr>
       <w:rPr>
-        <w:rFonts w:ascii="Courier New" w:hAnsi="Courier New" w:cs="Courier New" w:hint="default"/>
+        <w:rFonts w:hint="default" w:ascii="Courier New" w:hAnsi="Courier New" w:cs="Courier New"/>
       </w:rPr>
     </w:lvl>
     <w:lvl w:ilvl="8" w:tplc="08090005" w:tentative="1">
@@ -4091,11 +5354,11 @@
         <w:ind w:left="6480" w:hanging="360"/>
       </w:pPr>
       <w:rPr>
-        <w:rFonts w:ascii="Wingdings" w:hAnsi="Wingdings" w:hint="default"/>
+        <w:rFonts w:hint="default" w:ascii="Wingdings" w:hAnsi="Wingdings"/>
       </w:rPr>
     </w:lvl>
   </w:abstractNum>
-  <w:abstractNum w:abstractNumId="2" w15:restartNumberingAfterBreak="0">
+  <w:abstractNum w:abstractNumId="4" w15:restartNumberingAfterBreak="0">
     <w:nsid w:val="461D7BDF"/>
     <w:multiLevelType w:val="hybridMultilevel"/>
     <w:tmpl w:val="977AC498"/>
@@ -4184,19 +5447,19 @@
       </w:pPr>
     </w:lvl>
   </w:abstractNum>
-  <w:abstractNum w:abstractNumId="3" w15:restartNumberingAfterBreak="0">
+  <w:abstractNum w:abstractNumId="5" w15:restartNumberingAfterBreak="0">
     <w:nsid w:val="7A4A2E4B"/>
     <w:multiLevelType w:val="hybridMultilevel"/>
     <w:tmpl w:val="22D6CBBC"/>
-    <w:lvl w:ilvl="0" w:tplc="A9829302">
+    <w:lvl w:ilvl="0">
       <w:numFmt w:val="bullet"/>
-      <w:lvlText w:val="-"/>
+      <w:lvlText w:val=""/>
       <w:lvlJc w:val="left"/>
       <w:pPr>
         <w:ind w:left="720" w:hanging="360"/>
       </w:pPr>
       <w:rPr>
-        <w:rFonts w:ascii="Calibri" w:eastAsiaTheme="minorHAnsi" w:hAnsi="Calibri" w:cstheme="minorBidi" w:hint="default"/>
+        <w:rFonts w:hint="default" w:ascii="Symbol" w:hAnsi="Symbol"/>
       </w:rPr>
     </w:lvl>
     <w:lvl w:ilvl="1" w:tplc="08090003" w:tentative="1">
@@ -4208,7 +5471,7 @@
         <w:ind w:left="1440" w:hanging="360"/>
       </w:pPr>
       <w:rPr>
-        <w:rFonts w:ascii="Courier New" w:hAnsi="Courier New" w:cs="Courier New" w:hint="default"/>
+        <w:rFonts w:hint="default" w:ascii="Courier New" w:hAnsi="Courier New" w:cs="Courier New"/>
       </w:rPr>
     </w:lvl>
     <w:lvl w:ilvl="2" w:tplc="08090005" w:tentative="1">
@@ -4220,7 +5483,7 @@
         <w:ind w:left="2160" w:hanging="360"/>
       </w:pPr>
       <w:rPr>
-        <w:rFonts w:ascii="Wingdings" w:hAnsi="Wingdings" w:hint="default"/>
+        <w:rFonts w:hint="default" w:ascii="Wingdings" w:hAnsi="Wingdings"/>
       </w:rPr>
     </w:lvl>
     <w:lvl w:ilvl="3" w:tplc="08090001" w:tentative="1">
@@ -4232,7 +5495,7 @@
         <w:ind w:left="2880" w:hanging="360"/>
       </w:pPr>
       <w:rPr>
-        <w:rFonts w:ascii="Symbol" w:hAnsi="Symbol" w:hint="default"/>
+        <w:rFonts w:hint="default" w:ascii="Symbol" w:hAnsi="Symbol"/>
       </w:rPr>
     </w:lvl>
     <w:lvl w:ilvl="4" w:tplc="08090003" w:tentative="1">
@@ -4244,7 +5507,7 @@
         <w:ind w:left="3600" w:hanging="360"/>
       </w:pPr>
       <w:rPr>
-        <w:rFonts w:ascii="Courier New" w:hAnsi="Courier New" w:cs="Courier New" w:hint="default"/>
+        <w:rFonts w:hint="default" w:ascii="Courier New" w:hAnsi="Courier New" w:cs="Courier New"/>
       </w:rPr>
     </w:lvl>
     <w:lvl w:ilvl="5" w:tplc="08090005" w:tentative="1">
@@ -4256,7 +5519,7 @@
         <w:ind w:left="4320" w:hanging="360"/>
       </w:pPr>
       <w:rPr>
-        <w:rFonts w:ascii="Wingdings" w:hAnsi="Wingdings" w:hint="default"/>
+        <w:rFonts w:hint="default" w:ascii="Wingdings" w:hAnsi="Wingdings"/>
       </w:rPr>
     </w:lvl>
     <w:lvl w:ilvl="6" w:tplc="08090001" w:tentative="1">
@@ -4268,7 +5531,7 @@
         <w:ind w:left="5040" w:hanging="360"/>
       </w:pPr>
       <w:rPr>
-        <w:rFonts w:ascii="Symbol" w:hAnsi="Symbol" w:hint="default"/>
+        <w:rFonts w:hint="default" w:ascii="Symbol" w:hAnsi="Symbol"/>
       </w:rPr>
     </w:lvl>
     <w:lvl w:ilvl="7" w:tplc="08090003" w:tentative="1">
@@ -4280,7 +5543,7 @@
         <w:ind w:left="5760" w:hanging="360"/>
       </w:pPr>
       <w:rPr>
-        <w:rFonts w:ascii="Courier New" w:hAnsi="Courier New" w:cs="Courier New" w:hint="default"/>
+        <w:rFonts w:hint="default" w:ascii="Courier New" w:hAnsi="Courier New" w:cs="Courier New"/>
       </w:rPr>
     </w:lvl>
     <w:lvl w:ilvl="8" w:tplc="08090005" w:tentative="1">
@@ -4292,31 +5555,45 @@
         <w:ind w:left="6480" w:hanging="360"/>
       </w:pPr>
       <w:rPr>
-        <w:rFonts w:ascii="Wingdings" w:hAnsi="Wingdings" w:hint="default"/>
+        <w:rFonts w:hint="default" w:ascii="Wingdings" w:hAnsi="Wingdings"/>
       </w:rPr>
     </w:lvl>
   </w:abstractNum>
   <w:num w:numId="1">
-    <w:abstractNumId w:val="2"/>
+    <w:abstractNumId w:val="4"/>
   </w:num>
   <w:num w:numId="2">
-    <w:abstractNumId w:val="1"/>
+    <w:abstractNumId w:val="3"/>
   </w:num>
   <w:num w:numId="3">
     <w:abstractNumId w:val="0"/>
   </w:num>
   <w:num w:numId="4">
-    <w:abstractNumId w:val="3"/>
+    <w:abstractNumId w:val="5"/>
+  </w:num>
+  <w:num w:numId="5">
+    <w:abstractNumId w:val="1"/>
+  </w:num>
+  <w:num w:numId="6">
+    <w:abstractNumId w:val="2"/>
   </w:num>
 </w:numbering>
 </file>
 
+<file path=word/people.xml><?xml version="1.0" encoding="utf-8"?>
+<w15:people xmlns:wpc="http://schemas.microsoft.com/office/word/2010/wordprocessingCanvas" xmlns:mc="http://schemas.openxmlformats.org/markup-compatibility/2006" xmlns:o="urn:schemas-microsoft-com:office:office" xmlns:r="http://schemas.openxmlformats.org/officeDocument/2006/relationships" xmlns:m="http://schemas.openxmlformats.org/officeDocument/2006/math" xmlns:v="urn:schemas-microsoft-com:vml" xmlns:wp14="http://schemas.microsoft.com/office/word/2010/wordprocessingDrawing" xmlns:wp="http://schemas.openxmlformats.org/drawingml/2006/wordprocessingDrawing" xmlns:w10="urn:schemas-microsoft-com:office:word" xmlns:w="http://schemas.openxmlformats.org/wordprocessingml/2006/main" xmlns:w14="http://schemas.microsoft.com/office/word/2010/wordml" xmlns:w15="http://schemas.microsoft.com/office/word/2012/wordml" xmlns:wpg="http://schemas.microsoft.com/office/word/2010/wordprocessingGroup" xmlns:wpi="http://schemas.microsoft.com/office/word/2010/wordprocessingInk" xmlns:wne="http://schemas.microsoft.com/office/word/2006/wordml" xmlns:wps="http://schemas.microsoft.com/office/word/2010/wordprocessingShape" mc:Ignorable="w14 w15 wp14">
+  <w15:person w15:author="Mitchell Bellamy">
+    <w15:presenceInfo w15:providerId="Windows Live" w15:userId="3011bbaa28da423a"/>
+  </w15:person>
+</w15:people>
+</file>
+
 <file path=word/styles.xml><?xml version="1.0" encoding="utf-8"?>
-<w:styles xmlns:mc="http://schemas.openxmlformats.org/markup-compatibility/2006" xmlns:r="http://schemas.openxmlformats.org/officeDocument/2006/relationships" xmlns:w="http://schemas.openxmlformats.org/wordprocessingml/2006/main" xmlns:w14="http://schemas.microsoft.com/office/word/2010/wordml" xmlns:w15="http://schemas.microsoft.com/office/word/2012/wordml" mc:Ignorable="w14 w15">
+<w:styles xmlns:wp14="http://schemas.microsoft.com/office/word/2010/wordprocessingDrawing" xmlns:mc="http://schemas.openxmlformats.org/markup-compatibility/2006" xmlns:r="http://schemas.openxmlformats.org/officeDocument/2006/relationships" xmlns:w="http://schemas.openxmlformats.org/wordprocessingml/2006/main" xmlns:w14="http://schemas.microsoft.com/office/word/2010/wordml" xmlns:w15="http://schemas.microsoft.com/office/word/2012/wordml" mc:Ignorable="w14 w15 wp14">
   <w:docDefaults>
     <w:rPrDefault>
       <w:rPr>
-        <w:rFonts w:asciiTheme="minorHAnsi" w:eastAsiaTheme="minorHAnsi" w:hAnsiTheme="minorHAnsi" w:cstheme="minorBidi"/>
+        <w:rFonts w:asciiTheme="minorHAnsi" w:hAnsiTheme="minorHAnsi" w:eastAsiaTheme="minorHAnsi" w:cstheme="minorBidi"/>
         <w:sz w:val="22"/>
         <w:szCs w:val="22"/>
         <w:lang w:val="en-GB" w:eastAsia="en-US" w:bidi="ar-SA"/>
@@ -4331,14 +5608,14 @@
   <w:latentStyles w:defLockedState="0" w:defUIPriority="99" w:defSemiHidden="0" w:defUnhideWhenUsed="0" w:defQFormat="0" w:count="371">
     <w:lsdException w:name="Normal" w:uiPriority="0" w:qFormat="1"/>
     <w:lsdException w:name="heading 1" w:uiPriority="9" w:qFormat="1"/>
-    <w:lsdException w:name="heading 2" w:semiHidden="1" w:uiPriority="9" w:unhideWhenUsed="1" w:qFormat="1"/>
-    <w:lsdException w:name="heading 3" w:semiHidden="1" w:uiPriority="9" w:unhideWhenUsed="1" w:qFormat="1"/>
-    <w:lsdException w:name="heading 4" w:semiHidden="1" w:uiPriority="9" w:unhideWhenUsed="1" w:qFormat="1"/>
-    <w:lsdException w:name="heading 5" w:semiHidden="1" w:uiPriority="9" w:unhideWhenUsed="1" w:qFormat="1"/>
-    <w:lsdException w:name="heading 6" w:semiHidden="1" w:uiPriority="9" w:unhideWhenUsed="1" w:qFormat="1"/>
-    <w:lsdException w:name="heading 7" w:semiHidden="1" w:uiPriority="9" w:unhideWhenUsed="1" w:qFormat="1"/>
-    <w:lsdException w:name="heading 8" w:semiHidden="1" w:uiPriority="9" w:unhideWhenUsed="1" w:qFormat="1"/>
-    <w:lsdException w:name="heading 9" w:semiHidden="1" w:uiPriority="9" w:unhideWhenUsed="1" w:qFormat="1"/>
+    <w:lsdException w:name="heading 2" w:uiPriority="9" w:semiHidden="1" w:unhideWhenUsed="1" w:qFormat="1"/>
+    <w:lsdException w:name="heading 3" w:uiPriority="9" w:semiHidden="1" w:unhideWhenUsed="1" w:qFormat="1"/>
+    <w:lsdException w:name="heading 4" w:uiPriority="9" w:semiHidden="1" w:unhideWhenUsed="1" w:qFormat="1"/>
+    <w:lsdException w:name="heading 5" w:uiPriority="9" w:semiHidden="1" w:unhideWhenUsed="1" w:qFormat="1"/>
+    <w:lsdException w:name="heading 6" w:uiPriority="9" w:semiHidden="1" w:unhideWhenUsed="1" w:qFormat="1"/>
+    <w:lsdException w:name="heading 7" w:uiPriority="9" w:semiHidden="1" w:unhideWhenUsed="1" w:qFormat="1"/>
+    <w:lsdException w:name="heading 8" w:uiPriority="9" w:semiHidden="1" w:unhideWhenUsed="1" w:qFormat="1"/>
+    <w:lsdException w:name="heading 9" w:uiPriority="9" w:semiHidden="1" w:unhideWhenUsed="1" w:qFormat="1"/>
     <w:lsdException w:name="index 1" w:semiHidden="1" w:unhideWhenUsed="1"/>
     <w:lsdException w:name="index 2" w:semiHidden="1" w:unhideWhenUsed="1"/>
     <w:lsdException w:name="index 3" w:semiHidden="1" w:unhideWhenUsed="1"/>
@@ -4348,22 +5625,22 @@
     <w:lsdException w:name="index 7" w:semiHidden="1" w:unhideWhenUsed="1"/>
     <w:lsdException w:name="index 8" w:semiHidden="1" w:unhideWhenUsed="1"/>
     <w:lsdException w:name="index 9" w:semiHidden="1" w:unhideWhenUsed="1"/>
-    <w:lsdException w:name="toc 1" w:semiHidden="1" w:uiPriority="39" w:unhideWhenUsed="1" w:qFormat="1"/>
-    <w:lsdException w:name="toc 2" w:semiHidden="1" w:uiPriority="39" w:unhideWhenUsed="1" w:qFormat="1"/>
-    <w:lsdException w:name="toc 3" w:semiHidden="1" w:uiPriority="39" w:unhideWhenUsed="1"/>
-    <w:lsdException w:name="toc 4" w:semiHidden="1" w:uiPriority="39" w:unhideWhenUsed="1"/>
-    <w:lsdException w:name="toc 5" w:semiHidden="1" w:uiPriority="39" w:unhideWhenUsed="1"/>
-    <w:lsdException w:name="toc 6" w:semiHidden="1" w:uiPriority="39" w:unhideWhenUsed="1"/>
-    <w:lsdException w:name="toc 7" w:semiHidden="1" w:uiPriority="39" w:unhideWhenUsed="1"/>
-    <w:lsdException w:name="toc 8" w:semiHidden="1" w:uiPriority="39" w:unhideWhenUsed="1"/>
-    <w:lsdException w:name="toc 9" w:semiHidden="1" w:uiPriority="39" w:unhideWhenUsed="1"/>
+    <w:lsdException w:name="toc 1" w:uiPriority="39" w:semiHidden="1" w:unhideWhenUsed="1" w:qFormat="1"/>
+    <w:lsdException w:name="toc 2" w:uiPriority="39" w:semiHidden="1" w:unhideWhenUsed="1" w:qFormat="1"/>
+    <w:lsdException w:name="toc 3" w:uiPriority="39" w:semiHidden="1" w:unhideWhenUsed="1"/>
+    <w:lsdException w:name="toc 4" w:uiPriority="39" w:semiHidden="1" w:unhideWhenUsed="1"/>
+    <w:lsdException w:name="toc 5" w:uiPriority="39" w:semiHidden="1" w:unhideWhenUsed="1"/>
+    <w:lsdException w:name="toc 6" w:uiPriority="39" w:semiHidden="1" w:unhideWhenUsed="1"/>
+    <w:lsdException w:name="toc 7" w:uiPriority="39" w:semiHidden="1" w:unhideWhenUsed="1"/>
+    <w:lsdException w:name="toc 8" w:uiPriority="39" w:semiHidden="1" w:unhideWhenUsed="1"/>
+    <w:lsdException w:name="toc 9" w:uiPriority="39" w:semiHidden="1" w:unhideWhenUsed="1"/>
     <w:lsdException w:name="Normal Indent" w:semiHidden="1" w:unhideWhenUsed="1"/>
     <w:lsdException w:name="footnote text" w:semiHidden="1" w:unhideWhenUsed="1"/>
     <w:lsdException w:name="annotation text" w:semiHidden="1" w:unhideWhenUsed="1"/>
     <w:lsdException w:name="header" w:semiHidden="1" w:unhideWhenUsed="1"/>
     <w:lsdException w:name="footer" w:semiHidden="1" w:unhideWhenUsed="1"/>
     <w:lsdException w:name="index heading" w:semiHidden="1" w:unhideWhenUsed="1"/>
-    <w:lsdException w:name="caption" w:semiHidden="1" w:uiPriority="35" w:unhideWhenUsed="1" w:qFormat="1"/>
+    <w:lsdException w:name="caption" w:uiPriority="35" w:semiHidden="1" w:unhideWhenUsed="1" w:qFormat="1"/>
     <w:lsdException w:name="table of figures" w:semiHidden="1" w:unhideWhenUsed="1"/>
     <w:lsdException w:name="envelope address" w:semiHidden="1" w:unhideWhenUsed="1"/>
     <w:lsdException w:name="envelope return" w:semiHidden="1" w:unhideWhenUsed="1"/>
@@ -4394,7 +5671,7 @@
     <w:lsdException w:name="Title" w:uiPriority="10" w:qFormat="1"/>
     <w:lsdException w:name="Closing" w:semiHidden="1" w:unhideWhenUsed="1"/>
     <w:lsdException w:name="Signature" w:semiHidden="1" w:unhideWhenUsed="1"/>
-    <w:lsdException w:name="Default Paragraph Font" w:semiHidden="1" w:uiPriority="1" w:unhideWhenUsed="1"/>
+    <w:lsdException w:name="Default Paragraph Font" w:uiPriority="1" w:semiHidden="1" w:unhideWhenUsed="1"/>
     <w:lsdException w:name="Body Text" w:semiHidden="1" w:unhideWhenUsed="1"/>
     <w:lsdException w:name="Body Text Indent" w:semiHidden="1" w:unhideWhenUsed="1"/>
     <w:lsdException w:name="List Continue" w:semiHidden="1" w:unhideWhenUsed="1"/>
@@ -4594,8 +5871,8 @@
     <w:lsdException w:name="Subtle Reference" w:uiPriority="31" w:qFormat="1"/>
     <w:lsdException w:name="Intense Reference" w:uiPriority="32" w:qFormat="1"/>
     <w:lsdException w:name="Book Title" w:uiPriority="33" w:qFormat="1"/>
-    <w:lsdException w:name="Bibliography" w:semiHidden="1" w:uiPriority="37" w:unhideWhenUsed="1"/>
-    <w:lsdException w:name="TOC Heading" w:semiHidden="1" w:uiPriority="39" w:unhideWhenUsed="1" w:qFormat="1"/>
+    <w:lsdException w:name="Bibliography" w:uiPriority="37" w:semiHidden="1" w:unhideWhenUsed="1"/>
+    <w:lsdException w:name="TOC Heading" w:uiPriority="39" w:semiHidden="1" w:unhideWhenUsed="1" w:qFormat="1"/>
     <w:lsdException w:name="Plain Table 1" w:uiPriority="41"/>
     <w:lsdException w:name="Plain Table 2" w:uiPriority="42"/>
     <w:lsdException w:name="Plain Table 3" w:uiPriority="43"/>
@@ -4701,7 +5978,7 @@
     <w:lsdException w:name="List Table 6 Colorful Accent 6" w:uiPriority="51"/>
     <w:lsdException w:name="List Table 7 Colorful Accent 6" w:uiPriority="52"/>
   </w:latentStyles>
-  <w:style w:type="paragraph" w:default="1" w:styleId="Normal">
+  <w:style w:type="paragraph" w:styleId="Normal" w:default="1">
     <w:name w:val="Normal"/>
     <w:qFormat/>
   </w:style>
@@ -4720,7 +5997,7 @@
       <w:outlineLvl w:val="0"/>
     </w:pPr>
     <w:rPr>
-      <w:rFonts w:asciiTheme="majorHAnsi" w:eastAsiaTheme="majorEastAsia" w:hAnsiTheme="majorHAnsi" w:cstheme="majorBidi"/>
+      <w:rFonts w:asciiTheme="majorHAnsi" w:hAnsiTheme="majorHAnsi" w:eastAsiaTheme="majorEastAsia" w:cstheme="majorBidi"/>
       <w:color w:val="F3A447" w:themeColor="accent2"/>
       <w:sz w:val="32"/>
       <w:szCs w:val="32"/>
@@ -4742,20 +6019,20 @@
       <w:outlineLvl w:val="1"/>
     </w:pPr>
     <w:rPr>
-      <w:rFonts w:asciiTheme="majorHAnsi" w:eastAsiaTheme="majorEastAsia" w:hAnsiTheme="majorHAnsi" w:cstheme="majorBidi"/>
+      <w:rFonts w:asciiTheme="majorHAnsi" w:hAnsiTheme="majorHAnsi" w:eastAsiaTheme="majorEastAsia" w:cstheme="majorBidi"/>
       <w:i/>
       <w:color w:val="4D4D4D"/>
       <w:sz w:val="24"/>
       <w:szCs w:val="26"/>
     </w:rPr>
   </w:style>
-  <w:style w:type="character" w:default="1" w:styleId="DefaultParagraphFont">
+  <w:style w:type="character" w:styleId="DefaultParagraphFont" w:default="1">
     <w:name w:val="Default Paragraph Font"/>
     <w:uiPriority w:val="1"/>
     <w:semiHidden/>
     <w:unhideWhenUsed/>
   </w:style>
-  <w:style w:type="table" w:default="1" w:styleId="TableNormal">
+  <w:style w:type="table" w:styleId="TableNormal" w:default="1">
     <w:name w:val="Normal Table"/>
     <w:uiPriority w:val="99"/>
     <w:semiHidden/>
@@ -4770,7 +6047,7 @@
       </w:tblCellMar>
     </w:tblPr>
   </w:style>
-  <w:style w:type="numbering" w:default="1" w:styleId="NoList">
+  <w:style w:type="numbering" w:styleId="NoList" w:default="1">
     <w:name w:val="No List"/>
     <w:uiPriority w:val="99"/>
     <w:semiHidden/>
@@ -4790,7 +6067,7 @@
       <w:lang w:val="en-US"/>
     </w:rPr>
   </w:style>
-  <w:style w:type="character" w:customStyle="1" w:styleId="NoSpacingChar">
+  <w:style w:type="character" w:styleId="NoSpacingChar" w:customStyle="1">
     <w:name w:val="No Spacing Char"/>
     <w:basedOn w:val="DefaultParagraphFont"/>
     <w:link w:val="NoSpacing"/>
@@ -4816,7 +6093,7 @@
       <w:spacing w:after="0" w:line="240" w:lineRule="auto"/>
     </w:pPr>
   </w:style>
-  <w:style w:type="character" w:customStyle="1" w:styleId="HeaderChar">
+  <w:style w:type="character" w:styleId="HeaderChar" w:customStyle="1">
     <w:name w:val="Header Char"/>
     <w:basedOn w:val="DefaultParagraphFont"/>
     <w:link w:val="Header"/>
@@ -4838,21 +6115,21 @@
       <w:spacing w:after="0" w:line="240" w:lineRule="auto"/>
     </w:pPr>
   </w:style>
-  <w:style w:type="character" w:customStyle="1" w:styleId="FooterChar">
+  <w:style w:type="character" w:styleId="FooterChar" w:customStyle="1">
     <w:name w:val="Footer Char"/>
     <w:basedOn w:val="DefaultParagraphFont"/>
     <w:link w:val="Footer"/>
     <w:uiPriority w:val="99"/>
     <w:rsid w:val="001F19BC"/>
   </w:style>
-  <w:style w:type="character" w:customStyle="1" w:styleId="Heading1Char">
+  <w:style w:type="character" w:styleId="Heading1Char" w:customStyle="1">
     <w:name w:val="Heading 1 Char"/>
     <w:basedOn w:val="DefaultParagraphFont"/>
     <w:link w:val="Heading1"/>
     <w:uiPriority w:val="9"/>
     <w:rsid w:val="00BA6102"/>
     <w:rPr>
-      <w:rFonts w:asciiTheme="majorHAnsi" w:eastAsiaTheme="majorEastAsia" w:hAnsiTheme="majorHAnsi" w:cstheme="majorBidi"/>
+      <w:rFonts w:asciiTheme="majorHAnsi" w:hAnsiTheme="majorHAnsi" w:eastAsiaTheme="majorEastAsia" w:cstheme="majorBidi"/>
       <w:color w:val="F3A447" w:themeColor="accent2"/>
       <w:sz w:val="32"/>
       <w:szCs w:val="32"/>
@@ -4953,7 +6230,7 @@
       <w:szCs w:val="18"/>
     </w:rPr>
   </w:style>
-  <w:style w:type="character" w:customStyle="1" w:styleId="BalloonTextChar">
+  <w:style w:type="character" w:styleId="BalloonTextChar" w:customStyle="1">
     <w:name w:val="Balloon Text Char"/>
     <w:basedOn w:val="DefaultParagraphFont"/>
     <w:link w:val="BalloonText"/>
@@ -4966,14 +6243,14 @@
       <w:szCs w:val="18"/>
     </w:rPr>
   </w:style>
-  <w:style w:type="character" w:customStyle="1" w:styleId="Heading2Char">
+  <w:style w:type="character" w:styleId="Heading2Char" w:customStyle="1">
     <w:name w:val="Heading 2 Char"/>
     <w:basedOn w:val="DefaultParagraphFont"/>
     <w:link w:val="Heading2"/>
     <w:uiPriority w:val="9"/>
     <w:rsid w:val="00BA6102"/>
     <w:rPr>
-      <w:rFonts w:asciiTheme="majorHAnsi" w:eastAsiaTheme="majorEastAsia" w:hAnsiTheme="majorHAnsi" w:cstheme="majorBidi"/>
+      <w:rFonts w:asciiTheme="majorHAnsi" w:hAnsiTheme="majorHAnsi" w:eastAsiaTheme="majorEastAsia" w:cstheme="majorBidi"/>
       <w:i/>
       <w:color w:val="4D4D4D"/>
       <w:sz w:val="24"/>
@@ -4990,12 +6267,12 @@
     </w:pPr>
     <w:tblPr>
       <w:tblBorders>
-        <w:top w:val="single" w:sz="4" w:space="0" w:color="auto"/>
-        <w:left w:val="single" w:sz="4" w:space="0" w:color="auto"/>
-        <w:bottom w:val="single" w:sz="4" w:space="0" w:color="auto"/>
-        <w:right w:val="single" w:sz="4" w:space="0" w:color="auto"/>
-        <w:insideH w:val="single" w:sz="4" w:space="0" w:color="auto"/>
-        <w:insideV w:val="single" w:sz="4" w:space="0" w:color="auto"/>
+        <w:top w:val="single" w:color="auto" w:sz="4" w:space="0"/>
+        <w:left w:val="single" w:color="auto" w:sz="4" w:space="0"/>
+        <w:bottom w:val="single" w:color="auto" w:sz="4" w:space="0"/>
+        <w:right w:val="single" w:color="auto" w:sz="4" w:space="0"/>
+        <w:insideH w:val="single" w:color="auto" w:sz="4" w:space="0"/>
+        <w:insideV w:val="single" w:color="auto" w:sz="4" w:space="0"/>
       </w:tblBorders>
     </w:tblPr>
   </w:style>
@@ -5017,6 +6294,95 @@
       <w:sz w:val="18"/>
       <w:szCs w:val="18"/>
     </w:rPr>
+  </w:style>
+  <w:style w:type="character" w:styleId="CommentReference">
+    <w:name w:val="annotation reference"/>
+    <w:basedOn w:val="DefaultParagraphFont"/>
+    <w:uiPriority w:val="99"/>
+    <w:semiHidden/>
+    <w:unhideWhenUsed/>
+    <w:rsid w:val="003A74C6"/>
+    <w:rPr>
+      <w:sz w:val="16"/>
+      <w:szCs w:val="16"/>
+    </w:rPr>
+  </w:style>
+  <w:style w:type="paragraph" w:styleId="CommentText">
+    <w:name w:val="annotation text"/>
+    <w:basedOn w:val="Normal"/>
+    <w:link w:val="CommentTextChar"/>
+    <w:uiPriority w:val="99"/>
+    <w:semiHidden/>
+    <w:unhideWhenUsed/>
+    <w:rsid w:val="003A74C6"/>
+    <w:pPr>
+      <w:spacing w:line="240" w:lineRule="auto"/>
+    </w:pPr>
+    <w:rPr>
+      <w:sz w:val="20"/>
+      <w:szCs w:val="20"/>
+    </w:rPr>
+  </w:style>
+  <w:style w:type="character" w:styleId="CommentTextChar" w:customStyle="1">
+    <w:name w:val="Comment Text Char"/>
+    <w:basedOn w:val="DefaultParagraphFont"/>
+    <w:link w:val="CommentText"/>
+    <w:uiPriority w:val="99"/>
+    <w:semiHidden/>
+    <w:rsid w:val="003A74C6"/>
+    <w:rPr>
+      <w:sz w:val="20"/>
+      <w:szCs w:val="20"/>
+    </w:rPr>
+  </w:style>
+  <w:style w:type="paragraph" w:styleId="CommentSubject">
+    <w:name w:val="annotation subject"/>
+    <w:basedOn w:val="CommentText"/>
+    <w:next w:val="CommentText"/>
+    <w:link w:val="CommentSubjectChar"/>
+    <w:uiPriority w:val="99"/>
+    <w:semiHidden/>
+    <w:unhideWhenUsed/>
+    <w:rsid w:val="003A74C6"/>
+    <w:rPr>
+      <w:b/>
+      <w:bCs/>
+    </w:rPr>
+  </w:style>
+  <w:style w:type="character" w:styleId="CommentSubjectChar" w:customStyle="1">
+    <w:name w:val="Comment Subject Char"/>
+    <w:basedOn w:val="CommentTextChar"/>
+    <w:link w:val="CommentSubject"/>
+    <w:uiPriority w:val="99"/>
+    <w:semiHidden/>
+    <w:rsid w:val="003A74C6"/>
+    <w:rPr>
+      <w:b/>
+      <w:bCs/>
+      <w:sz w:val="20"/>
+      <w:szCs w:val="20"/>
+    </w:rPr>
+  </w:style>
+  <w:style w:type="paragraph" w:styleId="NormalWeb">
+    <w:name w:val="Normal (Web)"/>
+    <w:basedOn w:val="Normal"/>
+    <w:uiPriority w:val="99"/>
+    <w:unhideWhenUsed/>
+    <w:rsid w:val="00CC0FF3"/>
+    <w:pPr>
+      <w:spacing w:before="100" w:beforeAutospacing="1" w:after="100" w:afterAutospacing="1" w:line="240" w:lineRule="auto"/>
+    </w:pPr>
+    <w:rPr>
+      <w:rFonts w:ascii="Times New Roman" w:hAnsi="Times New Roman" w:cs="Times New Roman" w:eastAsiaTheme="minorEastAsia"/>
+      <w:sz w:val="24"/>
+      <w:szCs w:val="24"/>
+      <w:lang w:eastAsia="en-GB"/>
+    </w:rPr>
+  </w:style>
+  <w:style w:type="character" w:styleId="apple-converted-space" w:customStyle="1">
+    <w:name w:val="apple-converted-space"/>
+    <w:basedOn w:val="DefaultParagraphFont"/>
+    <w:rsid w:val="002910FE"/>
   </w:style>
 </w:styles>
 </file>
@@ -5294,7 +6660,12 @@
 </file>
 
 <file path=customXml/item2.xml><?xml version="1.0" encoding="utf-8"?>
-<b:Sources xmlns:b="http://schemas.openxmlformats.org/officeDocument/2006/bibliography" xmlns="http://schemas.openxmlformats.org/officeDocument/2006/bibliography" SelectedStyle="\APASixthEditionOfficeOnline.xsl" StyleName="APA" Version="6"/>
+<b:Sources xmlns:b="http://schemas.openxmlformats.org/officeDocument/2006/bibliography" xmlns="http://schemas.openxmlformats.org/officeDocument/2006/bibliography" SelectedStyle="\APASixthEditionOfficeOnline.xsl" StyleName="APA" Version="6">
+  <b:Source xmlns:b="http://schemas.openxmlformats.org/officeDocument/2006/bibliography" xmlns="http://schemas.openxmlformats.org/officeDocument/2006/bibliography">
+    <b:Tag>Placeholder1</b:Tag>
+    <b:RefOrder>1</b:RefOrder>
+  </b:Source>
+</b:Sources>
 </file>
 
 <file path=customXml/itemProps1.xml><?xml version="1.0" encoding="utf-8"?>
@@ -5306,7 +6677,7 @@
 </file>
 
 <file path=customXml/itemProps2.xml><?xml version="1.0" encoding="utf-8"?>
-<ds:datastoreItem xmlns:ds="http://schemas.openxmlformats.org/officeDocument/2006/customXml" ds:itemID="{B04CF24B-3D10-489C-BF80-1AF061C7E322}">
+<ds:datastoreItem xmlns:ds="http://schemas.openxmlformats.org/officeDocument/2006/customXml" ds:itemID="{16FD04B2-5D68-4EF1-B27B-52507515A997}">
   <ds:schemaRefs>
     <ds:schemaRef ds:uri="http://schemas.openxmlformats.org/officeDocument/2006/bibliography"/>
   </ds:schemaRefs>
